--- a/AFARS/DEVELOPMENT/5101_28_06.docx
+++ b/AFARS/DEVELOPMENT/5101_28_06.docx
@@ -116,8 +116,6 @@
           <w:t>5101.101  Purpose.</w:t>
         </w:r>
       </w:hyperlink>
-      <w:bookmarkStart w:id="0" w:name="_GoBack"/>
-      <w:bookmarkEnd w:id="0"/>
     </w:p>
     <w:p>
       <w:pPr>
@@ -1146,96 +1144,96 @@
       <w:pPr>
         <w:pStyle w:val="Heading2"/>
       </w:pPr>
-      <w:bookmarkStart w:id="1" w:name="_Toc512927580"/>
-      <w:bookmarkStart w:id="2" w:name="_Toc513807731"/>
-      <w:bookmarkStart w:id="3" w:name="_Toc519838254"/>
-      <w:bookmarkStart w:id="4" w:name="_Toc3528893"/>
-      <w:bookmarkStart w:id="5" w:name="_Toc51842867"/>
+      <w:bookmarkStart w:id="0" w:name="_Toc512927580"/>
+      <w:bookmarkStart w:id="1" w:name="_Toc513807731"/>
+      <w:bookmarkStart w:id="2" w:name="_Toc519838254"/>
+      <w:bookmarkStart w:id="3" w:name="_Toc3528893"/>
+      <w:bookmarkStart w:id="4" w:name="_Toc51842867"/>
       <w:r>
         <w:rPr>
           <w:szCs w:val="24"/>
         </w:rPr>
         <w:t>Subpart 5101.1 – Purpose, Authority, Issuance</w:t>
       </w:r>
+      <w:bookmarkEnd w:id="0"/>
       <w:bookmarkEnd w:id="1"/>
       <w:bookmarkEnd w:id="2"/>
       <w:bookmarkEnd w:id="3"/>
       <w:bookmarkEnd w:id="4"/>
+    </w:p>
+    <w:p>
+      <w:pPr>
+        <w:pStyle w:val="Heading3"/>
+      </w:pPr>
+      <w:bookmarkStart w:id="5" w:name="_Toc512927581"/>
+      <w:bookmarkStart w:id="6" w:name="_Toc513807732"/>
+      <w:bookmarkStart w:id="7" w:name="_Toc519838255"/>
+      <w:bookmarkStart w:id="8" w:name="_Toc3528894"/>
+      <w:bookmarkStart w:id="9" w:name="_Toc51842868"/>
+      <w:proofErr w:type="gramStart"/>
+      <w:r>
+        <w:t>5101.101  Purpose</w:t>
+      </w:r>
+      <w:proofErr w:type="gramEnd"/>
+      <w:r>
+        <w:t>.</w:t>
+      </w:r>
       <w:bookmarkEnd w:id="5"/>
-    </w:p>
-    <w:p>
-      <w:pPr>
-        <w:pStyle w:val="Heading3"/>
-      </w:pPr>
-      <w:bookmarkStart w:id="6" w:name="_Toc512927581"/>
-      <w:bookmarkStart w:id="7" w:name="_Toc513807732"/>
-      <w:bookmarkStart w:id="8" w:name="_Toc519838255"/>
-      <w:bookmarkStart w:id="9" w:name="_Toc3528894"/>
-      <w:bookmarkStart w:id="10" w:name="_Toc51842868"/>
-      <w:proofErr w:type="gramStart"/>
-      <w:r>
-        <w:t>5101.101  Purpose</w:t>
-      </w:r>
-      <w:proofErr w:type="gramEnd"/>
-      <w:r>
-        <w:t>.</w:t>
-      </w:r>
       <w:bookmarkEnd w:id="6"/>
       <w:bookmarkEnd w:id="7"/>
       <w:bookmarkEnd w:id="8"/>
       <w:bookmarkEnd w:id="9"/>
+    </w:p>
+    <w:p>
+      <w:pPr>
+        <w:spacing w:after="240"/>
+        <w:rPr>
+          <w:rFonts w:ascii="Times New Roman" w:hAnsi="Times New Roman" w:cs="Times New Roman"/>
+          <w:szCs w:val="24"/>
+        </w:rPr>
+      </w:pPr>
+      <w:r>
+        <w:rPr>
+          <w:rFonts w:ascii="Times New Roman" w:hAnsi="Times New Roman" w:cs="Times New Roman"/>
+          <w:szCs w:val="24"/>
+        </w:rPr>
+        <w:t>The Army Federal Acquisition Regulation Supplement (AFARS) implements and supplements the Federal Acquisition Regulation (FAR), the Defense FAR Supplement (DFARS) and the DFARS Procedures, Guidance and Information (PGI) to establish uniform policies for Army acquisition.  It does not restrict the exercise of good business judgment or stifle innovation.</w:t>
+      </w:r>
+    </w:p>
+    <w:p>
+      <w:pPr>
+        <w:pStyle w:val="Heading4"/>
+      </w:pPr>
+      <w:bookmarkStart w:id="10" w:name="_Toc512927582"/>
+      <w:bookmarkStart w:id="11" w:name="_Toc513807733"/>
+      <w:bookmarkStart w:id="12" w:name="_Toc519838256"/>
+      <w:bookmarkStart w:id="13" w:name="_Toc3528895"/>
+      <w:bookmarkStart w:id="14" w:name="_Toc51842869"/>
+      <w:r>
+        <w:rPr>
+          <w:rFonts w:cs="Times New Roman"/>
+        </w:rPr>
+        <w:t>5101.105-</w:t>
+      </w:r>
+      <w:proofErr w:type="gramStart"/>
+      <w:r>
+        <w:rPr>
+          <w:rFonts w:cs="Times New Roman"/>
+        </w:rPr>
+        <w:t>3  Copies</w:t>
+      </w:r>
+      <w:proofErr w:type="gramEnd"/>
+      <w:r>
+        <w:rPr>
+          <w:rFonts w:cs="Times New Roman"/>
+        </w:rPr>
+        <w:t>.</w:t>
+      </w:r>
       <w:bookmarkEnd w:id="10"/>
-    </w:p>
-    <w:p>
-      <w:pPr>
-        <w:spacing w:after="240"/>
-        <w:rPr>
-          <w:rFonts w:ascii="Times New Roman" w:hAnsi="Times New Roman" w:cs="Times New Roman"/>
-          <w:szCs w:val="24"/>
-        </w:rPr>
-      </w:pPr>
-      <w:r>
-        <w:rPr>
-          <w:rFonts w:ascii="Times New Roman" w:hAnsi="Times New Roman" w:cs="Times New Roman"/>
-          <w:szCs w:val="24"/>
-        </w:rPr>
-        <w:t>The Army Federal Acquisition Regulation Supplement (AFARS) implements and supplements the Federal Acquisition Regulation (FAR), the Defense FAR Supplement (DFARS) and the DFARS Procedures, Guidance and Information (PGI) to establish uniform policies for Army acquisition.  It does not restrict the exercise of good business judgment or stifle innovation.</w:t>
-      </w:r>
-    </w:p>
-    <w:p>
-      <w:pPr>
-        <w:pStyle w:val="Heading4"/>
-      </w:pPr>
-      <w:bookmarkStart w:id="11" w:name="_Toc512927582"/>
-      <w:bookmarkStart w:id="12" w:name="_Toc513807733"/>
-      <w:bookmarkStart w:id="13" w:name="_Toc519838256"/>
-      <w:bookmarkStart w:id="14" w:name="_Toc3528895"/>
-      <w:bookmarkStart w:id="15" w:name="_Toc51842869"/>
-      <w:r>
-        <w:rPr>
-          <w:rFonts w:cs="Times New Roman"/>
-        </w:rPr>
-        <w:t>5101.105-</w:t>
-      </w:r>
-      <w:proofErr w:type="gramStart"/>
-      <w:r>
-        <w:rPr>
-          <w:rFonts w:cs="Times New Roman"/>
-        </w:rPr>
-        <w:t>3  Copies</w:t>
-      </w:r>
-      <w:proofErr w:type="gramEnd"/>
-      <w:r>
-        <w:rPr>
-          <w:rFonts w:cs="Times New Roman"/>
-        </w:rPr>
-        <w:t>.</w:t>
-      </w:r>
       <w:bookmarkEnd w:id="11"/>
       <w:bookmarkEnd w:id="12"/>
       <w:bookmarkEnd w:id="13"/>
       <w:bookmarkEnd w:id="14"/>
-      <w:bookmarkEnd w:id="15"/>
     </w:p>
     <w:p>
       <w:pPr>
@@ -1355,11 +1353,11 @@
       <w:pPr>
         <w:pStyle w:val="Heading3"/>
       </w:pPr>
-      <w:bookmarkStart w:id="16" w:name="_Toc512927583"/>
-      <w:bookmarkStart w:id="17" w:name="_Toc513807734"/>
-      <w:bookmarkStart w:id="18" w:name="_Toc519838257"/>
-      <w:bookmarkStart w:id="19" w:name="_Toc3528896"/>
-      <w:bookmarkStart w:id="20" w:name="_Toc51842870"/>
+      <w:bookmarkStart w:id="15" w:name="_Toc512927583"/>
+      <w:bookmarkStart w:id="16" w:name="_Toc513807734"/>
+      <w:bookmarkStart w:id="17" w:name="_Toc519838257"/>
+      <w:bookmarkStart w:id="18" w:name="_Toc3528896"/>
+      <w:bookmarkStart w:id="19" w:name="_Toc51842870"/>
       <w:proofErr w:type="gramStart"/>
       <w:r>
         <w:t>5101.108  FAR</w:t>
@@ -1368,11 +1366,11 @@
       <w:r>
         <w:t xml:space="preserve"> conventions.</w:t>
       </w:r>
+      <w:bookmarkEnd w:id="15"/>
       <w:bookmarkEnd w:id="16"/>
       <w:bookmarkEnd w:id="17"/>
       <w:bookmarkEnd w:id="18"/>
       <w:bookmarkEnd w:id="19"/>
-      <w:bookmarkEnd w:id="20"/>
     </w:p>
     <w:p>
       <w:pPr>
@@ -1380,69 +1378,61 @@
       </w:pPr>
       <w:r>
         <w:rPr>
-          <w:rFonts w:ascii="Times New Roman" w:hAnsi="Times New Roman" w:cs="Times New Roman"/>
+          <w:rFonts w:cs="Times New Roman"/>
           <w:iCs/>
-          <w:sz w:val="24"/>
           <w:szCs w:val="24"/>
         </w:rPr>
         <w:t>(b)</w:t>
       </w:r>
       <w:r>
         <w:rPr>
-          <w:rFonts w:ascii="Times New Roman" w:hAnsi="Times New Roman" w:cs="Times New Roman"/>
+          <w:rFonts w:cs="Times New Roman"/>
           <w:iCs/>
-          <w:sz w:val="24"/>
           <w:szCs w:val="24"/>
         </w:rPr>
         <w:t xml:space="preserve">  </w:t>
       </w:r>
       <w:r>
         <w:rPr>
-          <w:rFonts w:ascii="Times New Roman" w:hAnsi="Times New Roman" w:cs="Times New Roman"/>
+          <w:rFonts w:cs="Times New Roman"/>
           <w:i/>
           <w:iCs/>
-          <w:sz w:val="24"/>
           <w:szCs w:val="24"/>
         </w:rPr>
         <w:t xml:space="preserve">Delegation of authority.  </w:t>
       </w:r>
       <w:r>
         <w:rPr>
-          <w:rFonts w:ascii="Times New Roman" w:hAnsi="Times New Roman" w:cs="Times New Roman"/>
+          <w:rFonts w:cs="Times New Roman"/>
           <w:iCs/>
-          <w:sz w:val="24"/>
           <w:szCs w:val="24"/>
         </w:rPr>
         <w:t>Each authority is delegable within the contracting chain of authority unless otherwise indicated by law, statute, or regulation.</w:t>
       </w:r>
       <w:r>
         <w:rPr>
-          <w:rFonts w:ascii="Times New Roman" w:hAnsi="Times New Roman" w:cs="Times New Roman"/>
-          <w:sz w:val="24"/>
+          <w:rFonts w:cs="Times New Roman"/>
           <w:szCs w:val="24"/>
         </w:rPr>
         <w:t xml:space="preserve">  </w:t>
       </w:r>
       <w:r>
         <w:rPr>
-          <w:rFonts w:ascii="Times New Roman" w:hAnsi="Times New Roman" w:cs="Times New Roman"/>
-          <w:sz w:val="24"/>
+          <w:rFonts w:cs="Times New Roman"/>
           <w:szCs w:val="24"/>
         </w:rPr>
         <w:t>All d</w:t>
       </w:r>
       <w:r>
         <w:rPr>
-          <w:rFonts w:ascii="Times New Roman" w:hAnsi="Times New Roman" w:cs="Times New Roman"/>
-          <w:sz w:val="24"/>
+          <w:rFonts w:cs="Times New Roman"/>
           <w:szCs w:val="24"/>
         </w:rPr>
         <w:t>elegations must reference the applicable AFARS citation.  Delegations that do not include expiration dates remain effective until a higher authority supersedes or cancels them.</w:t>
       </w:r>
       <w:r>
         <w:rPr>
-          <w:rFonts w:ascii="Times New Roman" w:hAnsi="Times New Roman" w:cs="Times New Roman"/>
-          <w:sz w:val="24"/>
+          <w:rFonts w:cs="Times New Roman"/>
           <w:szCs w:val="24"/>
         </w:rPr>
         <w:t xml:space="preserve">  </w:t>
@@ -1452,11 +1442,11 @@
       <w:pPr>
         <w:pStyle w:val="Heading3"/>
       </w:pPr>
-      <w:bookmarkStart w:id="21" w:name="_Toc512927584"/>
-      <w:bookmarkStart w:id="22" w:name="_Toc513807735"/>
-      <w:bookmarkStart w:id="23" w:name="_Toc519838258"/>
-      <w:bookmarkStart w:id="24" w:name="_Toc3528897"/>
-      <w:bookmarkStart w:id="25" w:name="_Toc51842871"/>
+      <w:bookmarkStart w:id="20" w:name="_Toc512927584"/>
+      <w:bookmarkStart w:id="21" w:name="_Toc513807735"/>
+      <w:bookmarkStart w:id="22" w:name="_Toc519838258"/>
+      <w:bookmarkStart w:id="23" w:name="_Toc3528897"/>
+      <w:bookmarkStart w:id="24" w:name="_Toc51842871"/>
       <w:r>
         <w:t>5101.</w:t>
       </w:r>
@@ -1498,11 +1488,11 @@
       <w:r>
         <w:t>se.</w:t>
       </w:r>
+      <w:bookmarkEnd w:id="20"/>
       <w:bookmarkEnd w:id="21"/>
       <w:bookmarkEnd w:id="22"/>
       <w:bookmarkEnd w:id="23"/>
       <w:bookmarkEnd w:id="24"/>
-      <w:bookmarkEnd w:id="25"/>
       <w:r>
         <w:t xml:space="preserve">  </w:t>
       </w:r>
@@ -1738,11 +1728,11 @@
       <w:pPr>
         <w:pStyle w:val="Heading3"/>
       </w:pPr>
-      <w:bookmarkStart w:id="26" w:name="_Toc512927585"/>
-      <w:bookmarkStart w:id="27" w:name="_Toc513807736"/>
-      <w:bookmarkStart w:id="28" w:name="_Toc519838259"/>
-      <w:bookmarkStart w:id="29" w:name="_Toc3528898"/>
-      <w:bookmarkStart w:id="30" w:name="_Toc51842872"/>
+      <w:bookmarkStart w:id="25" w:name="_Toc512927585"/>
+      <w:bookmarkStart w:id="26" w:name="_Toc513807736"/>
+      <w:bookmarkStart w:id="27" w:name="_Toc519838259"/>
+      <w:bookmarkStart w:id="28" w:name="_Toc3528898"/>
+      <w:bookmarkStart w:id="29" w:name="_Toc51842872"/>
       <w:proofErr w:type="gramStart"/>
       <w:r>
         <w:t>5101.170  Peer</w:t>
@@ -1751,11 +1741,11 @@
       <w:r>
         <w:t xml:space="preserve"> reviews.</w:t>
       </w:r>
+      <w:bookmarkEnd w:id="25"/>
       <w:bookmarkEnd w:id="26"/>
       <w:bookmarkEnd w:id="27"/>
       <w:bookmarkEnd w:id="28"/>
       <w:bookmarkEnd w:id="29"/>
-      <w:bookmarkEnd w:id="30"/>
     </w:p>
     <w:p>
       <w:pPr>
@@ -1764,25 +1754,22 @@
       <w:proofErr w:type="gramStart"/>
       <w:r>
         <w:rPr>
-          <w:rFonts w:ascii="Times New Roman" w:hAnsi="Times New Roman" w:cs="Times New Roman"/>
-          <w:sz w:val="24"/>
+          <w:rFonts w:cs="Times New Roman"/>
           <w:szCs w:val="24"/>
         </w:rPr>
         <w:t>(a)</w:t>
       </w:r>
       <w:r>
         <w:rPr>
-          <w:rFonts w:ascii="Times New Roman" w:hAnsi="Times New Roman" w:cs="Times New Roman"/>
-          <w:sz w:val="24"/>
+          <w:rFonts w:cs="Times New Roman"/>
           <w:szCs w:val="24"/>
         </w:rPr>
         <w:t xml:space="preserve"> </w:t>
       </w:r>
       <w:r>
         <w:rPr>
-          <w:rFonts w:ascii="Times New Roman" w:hAnsi="Times New Roman" w:cs="Times New Roman"/>
+          <w:rFonts w:cs="Times New Roman"/>
           <w:i/>
-          <w:sz w:val="24"/>
           <w:szCs w:val="24"/>
         </w:rPr>
         <w:t>DoD</w:t>
@@ -1790,17 +1777,15 @@
       <w:proofErr w:type="gramEnd"/>
       <w:r>
         <w:rPr>
-          <w:rFonts w:ascii="Times New Roman" w:hAnsi="Times New Roman" w:cs="Times New Roman"/>
+          <w:rFonts w:cs="Times New Roman"/>
           <w:i/>
-          <w:sz w:val="24"/>
           <w:szCs w:val="24"/>
         </w:rPr>
         <w:t xml:space="preserve"> peer reviews</w:t>
       </w:r>
       <w:r>
         <w:rPr>
-          <w:rFonts w:ascii="Times New Roman" w:hAnsi="Times New Roman" w:cs="Times New Roman"/>
-          <w:sz w:val="24"/>
+          <w:rFonts w:cs="Times New Roman"/>
           <w:szCs w:val="24"/>
         </w:rPr>
         <w:t xml:space="preserve">. </w:t>
@@ -1811,211 +1796,94 @@
         <w:pStyle w:val="List2"/>
       </w:pPr>
       <w:r>
-        <w:rPr>
-          <w:sz w:val="24"/>
-          <w:szCs w:val="24"/>
-        </w:rPr>
         <w:t>(1)</w:t>
       </w:r>
       <w:r>
-        <w:rPr>
-          <w:i/>
-          <w:sz w:val="24"/>
-          <w:szCs w:val="24"/>
-        </w:rPr>
         <w:t xml:space="preserve">  </w:t>
       </w:r>
       <w:r>
-        <w:rPr>
-          <w:sz w:val="24"/>
-          <w:szCs w:val="24"/>
-        </w:rPr>
         <w:t xml:space="preserve">The </w:t>
       </w:r>
       <w:r>
-        <w:rPr>
-          <w:sz w:val="24"/>
-          <w:szCs w:val="24"/>
-        </w:rPr>
         <w:t xml:space="preserve">SCO </w:t>
       </w:r>
       <w:r>
-        <w:rPr>
-          <w:sz w:val="24"/>
-          <w:szCs w:val="24"/>
-        </w:rPr>
         <w:t xml:space="preserve">will concur, in writing, on all solicitation and contract packages submitted for </w:t>
       </w:r>
       <w:r>
-        <w:rPr>
-          <w:sz w:val="24"/>
-          <w:szCs w:val="24"/>
-        </w:rPr>
         <w:t xml:space="preserve">each phase of any </w:t>
       </w:r>
       <w:proofErr w:type="gramStart"/>
       <w:r>
-        <w:rPr>
-          <w:sz w:val="24"/>
-          <w:szCs w:val="24"/>
-        </w:rPr>
         <w:t>DoD</w:t>
       </w:r>
       <w:proofErr w:type="gramEnd"/>
       <w:r>
-        <w:rPr>
-          <w:sz w:val="24"/>
-          <w:szCs w:val="24"/>
-        </w:rPr>
         <w:t xml:space="preserve"> </w:t>
       </w:r>
       <w:r>
-        <w:rPr>
-          <w:sz w:val="24"/>
-          <w:szCs w:val="24"/>
-        </w:rPr>
         <w:t>p</w:t>
       </w:r>
       <w:r>
-        <w:rPr>
-          <w:sz w:val="24"/>
-          <w:szCs w:val="24"/>
-        </w:rPr>
         <w:t xml:space="preserve">eer </w:t>
       </w:r>
       <w:r>
-        <w:rPr>
-          <w:sz w:val="24"/>
-          <w:szCs w:val="24"/>
-        </w:rPr>
         <w:t>r</w:t>
       </w:r>
       <w:r>
-        <w:rPr>
-          <w:sz w:val="24"/>
-          <w:szCs w:val="24"/>
-        </w:rPr>
         <w:t xml:space="preserve">eview.  </w:t>
       </w:r>
       <w:r>
-        <w:rPr>
-          <w:sz w:val="24"/>
-          <w:szCs w:val="24"/>
-        </w:rPr>
         <w:t>For the first phase only, t</w:t>
       </w:r>
       <w:r>
-        <w:rPr>
-          <w:sz w:val="24"/>
-          <w:szCs w:val="24"/>
-        </w:rPr>
         <w:t xml:space="preserve">he </w:t>
       </w:r>
       <w:r>
-        <w:rPr>
-          <w:sz w:val="24"/>
-          <w:szCs w:val="24"/>
-        </w:rPr>
         <w:t xml:space="preserve">SCO </w:t>
       </w:r>
       <w:r>
-        <w:rPr>
-          <w:sz w:val="24"/>
-          <w:szCs w:val="24"/>
-        </w:rPr>
         <w:t>will</w:t>
       </w:r>
       <w:r>
-        <w:rPr>
-          <w:sz w:val="24"/>
-          <w:szCs w:val="24"/>
-        </w:rPr>
         <w:t xml:space="preserve"> send a copy of the </w:t>
       </w:r>
       <w:r>
-        <w:rPr>
-          <w:sz w:val="24"/>
-          <w:szCs w:val="24"/>
-        </w:rPr>
         <w:t xml:space="preserve">written </w:t>
       </w:r>
       <w:r>
-        <w:rPr>
-          <w:sz w:val="24"/>
-          <w:szCs w:val="24"/>
-        </w:rPr>
         <w:t xml:space="preserve">concurrence to the </w:t>
       </w:r>
       <w:proofErr w:type="gramStart"/>
       <w:r>
-        <w:rPr>
-          <w:sz w:val="24"/>
-          <w:szCs w:val="24"/>
-        </w:rPr>
         <w:t>DASA(</w:t>
       </w:r>
       <w:proofErr w:type="gramEnd"/>
       <w:r>
-        <w:rPr>
-          <w:sz w:val="24"/>
-          <w:szCs w:val="24"/>
-        </w:rPr>
         <w:t>P) (see 5101.290)</w:t>
       </w:r>
       <w:r>
-        <w:rPr>
-          <w:sz w:val="24"/>
-          <w:szCs w:val="24"/>
-        </w:rPr>
         <w:t xml:space="preserve"> </w:t>
       </w:r>
       <w:r>
-        <w:rPr>
-          <w:sz w:val="24"/>
-          <w:szCs w:val="24"/>
-        </w:rPr>
         <w:t xml:space="preserve">and </w:t>
       </w:r>
       <w:r>
-        <w:rPr>
-          <w:sz w:val="24"/>
-          <w:szCs w:val="24"/>
-        </w:rPr>
         <w:t xml:space="preserve">provide a </w:t>
       </w:r>
       <w:r>
-        <w:rPr>
-          <w:sz w:val="24"/>
-          <w:szCs w:val="24"/>
-        </w:rPr>
         <w:t xml:space="preserve">copy </w:t>
       </w:r>
       <w:r>
-        <w:rPr>
-          <w:sz w:val="24"/>
-          <w:szCs w:val="24"/>
-        </w:rPr>
         <w:t xml:space="preserve">to </w:t>
       </w:r>
       <w:r>
-        <w:rPr>
-          <w:sz w:val="24"/>
-          <w:szCs w:val="24"/>
-        </w:rPr>
         <w:t>t</w:t>
       </w:r>
       <w:r>
-        <w:rPr>
-          <w:sz w:val="24"/>
-          <w:szCs w:val="24"/>
-        </w:rPr>
         <w:t>he head of the contracting activity (HCA)</w:t>
       </w:r>
       <w:r>
-        <w:rPr>
-          <w:sz w:val="24"/>
-          <w:szCs w:val="24"/>
-        </w:rPr>
         <w:t>.</w:t>
       </w:r>
     </w:p>
@@ -2135,28 +2003,24 @@
       </w:pPr>
       <w:r>
         <w:rPr>
-          <w:sz w:val="24"/>
           <w:szCs w:val="24"/>
         </w:rPr>
         <w:t>(2)</w:t>
       </w:r>
       <w:r>
         <w:rPr>
-          <w:sz w:val="24"/>
           <w:szCs w:val="24"/>
         </w:rPr>
         <w:t xml:space="preserve">  </w:t>
       </w:r>
       <w:r>
         <w:rPr>
-          <w:sz w:val="24"/>
           <w:szCs w:val="24"/>
         </w:rPr>
         <w:t xml:space="preserve">Contracting activities shall provide their rolling annual forecast of acquisitions that will be subject to DoD peer reviews to the address at 5101.290(b)(2)(ii)(A) at the end of each quarter.  </w:t>
       </w:r>
       <w:r>
         <w:rPr>
-          <w:sz w:val="24"/>
           <w:szCs w:val="24"/>
         </w:rPr>
         <w:t>See 5104.802(f</w:t>
@@ -2164,7 +2028,6 @@
       <w:proofErr w:type="gramStart"/>
       <w:r>
         <w:rPr>
-          <w:sz w:val="24"/>
           <w:szCs w:val="24"/>
         </w:rPr>
         <w:t>)(</w:t>
@@ -2172,7 +2035,6 @@
       <w:proofErr w:type="gramEnd"/>
       <w:r>
         <w:rPr>
-          <w:sz w:val="24"/>
           <w:szCs w:val="24"/>
         </w:rPr>
         <w:t>4) for peer review forecast requirements.</w:t>
@@ -2184,25 +2046,22 @@
       </w:pPr>
       <w:r>
         <w:rPr>
-          <w:rFonts w:ascii="Times New Roman" w:hAnsi="Times New Roman" w:cs="Times New Roman"/>
-          <w:sz w:val="24"/>
+          <w:rFonts w:cs="Times New Roman"/>
           <w:szCs w:val="24"/>
         </w:rPr>
         <w:t>(b)</w:t>
       </w:r>
       <w:r>
         <w:rPr>
-          <w:rFonts w:ascii="Times New Roman" w:hAnsi="Times New Roman" w:cs="Times New Roman"/>
-          <w:sz w:val="24"/>
+          <w:rFonts w:cs="Times New Roman"/>
           <w:szCs w:val="24"/>
         </w:rPr>
         <w:t xml:space="preserve">  </w:t>
       </w:r>
       <w:r>
         <w:rPr>
-          <w:rFonts w:ascii="Times New Roman" w:hAnsi="Times New Roman" w:cs="Times New Roman"/>
+          <w:rFonts w:cs="Times New Roman"/>
           <w:i/>
-          <w:sz w:val="24"/>
           <w:szCs w:val="24"/>
         </w:rPr>
         <w:t>Component peer reviews.</w:t>
@@ -2634,180 +2493,52 @@
     <w:p>
       <w:pPr>
         <w:pStyle w:val="List6"/>
-        <w:rPr>
-          <w:b/>
-        </w:rPr>
-      </w:pPr>
-      <w:r>
-        <w:rPr>
-          <w:rFonts w:ascii="Times New Roman" w:hAnsi="Times New Roman" w:cs="Times New Roman"/>
-          <w:b/>
-          <w:sz w:val="24"/>
-          <w:szCs w:val="24"/>
-        </w:rPr>
-        <w:t>(</w:t>
-      </w:r>
-      <w:r>
-        <w:rPr>
-          <w:rFonts w:ascii="Times New Roman" w:hAnsi="Times New Roman" w:cs="Times New Roman"/>
-          <w:b/>
-          <w:i/>
-          <w:sz w:val="24"/>
-          <w:szCs w:val="24"/>
-        </w:rPr>
-        <w:t>1</w:t>
-      </w:r>
-      <w:r>
-        <w:rPr>
-          <w:rFonts w:ascii="Times New Roman" w:hAnsi="Times New Roman" w:cs="Times New Roman"/>
-          <w:b/>
-          <w:sz w:val="24"/>
-          <w:szCs w:val="24"/>
-        </w:rPr>
-        <w:t>)</w:t>
-      </w:r>
-      <w:r>
-        <w:rPr>
-          <w:rFonts w:ascii="Times New Roman" w:hAnsi="Times New Roman" w:cs="Times New Roman"/>
-          <w:b/>
-          <w:sz w:val="24"/>
-          <w:szCs w:val="24"/>
-        </w:rPr>
+      </w:pPr>
+      <w:r>
+        <w:t>(1)</w:t>
+      </w:r>
+      <w:r>
         <w:t xml:space="preserve"> </w:t>
       </w:r>
       <w:r>
-        <w:rPr>
-          <w:rFonts w:ascii="Times New Roman" w:hAnsi="Times New Roman" w:cs="Times New Roman"/>
-          <w:b/>
-          <w:sz w:val="24"/>
-          <w:szCs w:val="24"/>
-        </w:rPr>
         <w:t xml:space="preserve"> C</w:t>
       </w:r>
       <w:r>
-        <w:rPr>
-          <w:rFonts w:ascii="Times New Roman" w:hAnsi="Times New Roman" w:cs="Times New Roman"/>
-          <w:b/>
-          <w:sz w:val="24"/>
-          <w:szCs w:val="24"/>
-        </w:rPr>
         <w:t>ompetitive procurements valued at $</w:t>
       </w:r>
       <w:r>
-        <w:rPr>
-          <w:rFonts w:ascii="Times New Roman" w:hAnsi="Times New Roman" w:cs="Times New Roman"/>
-          <w:b/>
-          <w:sz w:val="24"/>
-          <w:szCs w:val="24"/>
-        </w:rPr>
         <w:t>2</w:t>
       </w:r>
       <w:r>
-        <w:rPr>
-          <w:rFonts w:ascii="Times New Roman" w:hAnsi="Times New Roman" w:cs="Times New Roman"/>
-          <w:b/>
-          <w:sz w:val="24"/>
-          <w:szCs w:val="24"/>
-        </w:rPr>
         <w:t>50 million or more but less than $1 billion</w:t>
       </w:r>
       <w:r>
-        <w:rPr>
-          <w:rFonts w:ascii="Times New Roman" w:hAnsi="Times New Roman" w:cs="Times New Roman"/>
-          <w:b/>
-          <w:sz w:val="24"/>
-          <w:szCs w:val="24"/>
-        </w:rPr>
         <w:t xml:space="preserve"> or</w:t>
       </w:r>
     </w:p>
     <w:p>
       <w:pPr>
         <w:pStyle w:val="List6"/>
-        <w:rPr>
-          <w:b/>
-        </w:rPr>
-      </w:pPr>
-      <w:r>
-        <w:rPr>
-          <w:rFonts w:ascii="Times New Roman" w:hAnsi="Times New Roman" w:cs="Times New Roman"/>
-          <w:b/>
-          <w:sz w:val="24"/>
-          <w:szCs w:val="24"/>
-        </w:rPr>
-        <w:t>(</w:t>
-      </w:r>
-      <w:r>
-        <w:rPr>
-          <w:rFonts w:ascii="Times New Roman" w:hAnsi="Times New Roman" w:cs="Times New Roman"/>
-          <w:b/>
-          <w:i/>
-          <w:sz w:val="24"/>
-          <w:szCs w:val="24"/>
-        </w:rPr>
-        <w:t>2</w:t>
-      </w:r>
-      <w:r>
-        <w:rPr>
-          <w:rFonts w:ascii="Times New Roman" w:hAnsi="Times New Roman" w:cs="Times New Roman"/>
-          <w:b/>
-          <w:sz w:val="24"/>
-          <w:szCs w:val="24"/>
-        </w:rPr>
-        <w:t>)</w:t>
-      </w:r>
-      <w:r>
-        <w:rPr>
-          <w:rFonts w:ascii="Times New Roman" w:hAnsi="Times New Roman" w:cs="Times New Roman"/>
-          <w:b/>
-          <w:sz w:val="24"/>
-          <w:szCs w:val="24"/>
-        </w:rPr>
+      </w:pPr>
+      <w:r>
+        <w:t>(2)</w:t>
+      </w:r>
+      <w:r>
         <w:t xml:space="preserve">  </w:t>
       </w:r>
       <w:r>
-        <w:rPr>
-          <w:rFonts w:ascii="Times New Roman" w:hAnsi="Times New Roman" w:cs="Times New Roman"/>
-          <w:b/>
-          <w:sz w:val="24"/>
-          <w:szCs w:val="24"/>
-        </w:rPr>
         <w:t>N</w:t>
       </w:r>
       <w:r>
-        <w:rPr>
-          <w:rFonts w:ascii="Times New Roman" w:hAnsi="Times New Roman" w:cs="Times New Roman"/>
-          <w:b/>
-          <w:sz w:val="24"/>
-          <w:szCs w:val="24"/>
-        </w:rPr>
         <w:t>oncompetitive procurements valued at $250 million or more but less than $500 million</w:t>
       </w:r>
       <w:r>
-        <w:rPr>
-          <w:rFonts w:ascii="Times New Roman" w:hAnsi="Times New Roman" w:cs="Times New Roman"/>
-          <w:b/>
-          <w:sz w:val="24"/>
-          <w:szCs w:val="24"/>
-        </w:rPr>
         <w:t>.</w:t>
       </w:r>
       <w:r>
-        <w:rPr>
-          <w:rFonts w:ascii="Times New Roman" w:hAnsi="Times New Roman" w:cs="Times New Roman"/>
-          <w:b/>
-          <w:sz w:val="24"/>
-          <w:szCs w:val="24"/>
-        </w:rPr>
         <w:t xml:space="preserve"> </w:t>
       </w:r>
       <w:r>
-        <w:rPr>
-          <w:rFonts w:ascii="Times New Roman" w:hAnsi="Times New Roman" w:cs="Times New Roman"/>
-          <w:b/>
-          <w:sz w:val="24"/>
-          <w:szCs w:val="24"/>
-        </w:rPr>
         <w:t xml:space="preserve"> See Appendix GG for further delegation.</w:t>
       </w:r>
     </w:p>
@@ -3476,288 +3207,132 @@
       <w:pPr>
         <w:pStyle w:val="Heading2"/>
       </w:pPr>
-      <w:bookmarkStart w:id="31" w:name="_Toc512927586"/>
-      <w:bookmarkStart w:id="32" w:name="_Toc513807737"/>
-      <w:bookmarkStart w:id="33" w:name="_Toc519838260"/>
-      <w:bookmarkStart w:id="34" w:name="_Toc3528899"/>
-      <w:bookmarkStart w:id="35" w:name="_Toc51842873"/>
+      <w:bookmarkStart w:id="30" w:name="_Toc512927586"/>
+      <w:bookmarkStart w:id="31" w:name="_Toc513807737"/>
+      <w:bookmarkStart w:id="32" w:name="_Toc519838260"/>
+      <w:bookmarkStart w:id="33" w:name="_Toc3528899"/>
+      <w:bookmarkStart w:id="34" w:name="_Toc51842873"/>
       <w:r>
         <w:rPr>
           <w:szCs w:val="24"/>
         </w:rPr>
         <w:t>Subpart 5101.2 – Administration</w:t>
       </w:r>
+      <w:bookmarkEnd w:id="30"/>
       <w:bookmarkEnd w:id="31"/>
       <w:bookmarkEnd w:id="32"/>
       <w:bookmarkEnd w:id="33"/>
       <w:bookmarkEnd w:id="34"/>
+    </w:p>
+    <w:p>
+      <w:pPr>
+        <w:pStyle w:val="Heading3"/>
+      </w:pPr>
+      <w:bookmarkStart w:id="35" w:name="_Toc512927587"/>
+      <w:bookmarkStart w:id="36" w:name="_Toc513807738"/>
+      <w:bookmarkStart w:id="37" w:name="_Toc519838261"/>
+      <w:bookmarkStart w:id="38" w:name="_Toc3528900"/>
+      <w:bookmarkStart w:id="39" w:name="_Toc51842874"/>
+      <w:proofErr w:type="gramStart"/>
+      <w:r>
+        <w:t>5101.290  Routing</w:t>
+      </w:r>
+      <w:proofErr w:type="gramEnd"/>
+      <w:r>
+        <w:t xml:space="preserve"> documents and mailing addresses.</w:t>
+      </w:r>
       <w:bookmarkEnd w:id="35"/>
-    </w:p>
-    <w:p>
-      <w:pPr>
-        <w:pStyle w:val="Heading3"/>
-      </w:pPr>
-      <w:bookmarkStart w:id="36" w:name="_Toc512927587"/>
-      <w:bookmarkStart w:id="37" w:name="_Toc513807738"/>
-      <w:bookmarkStart w:id="38" w:name="_Toc519838261"/>
-      <w:bookmarkStart w:id="39" w:name="_Toc3528900"/>
-      <w:bookmarkStart w:id="40" w:name="_Toc51842874"/>
-      <w:proofErr w:type="gramStart"/>
-      <w:r>
-        <w:t>5101.290  Routing</w:t>
-      </w:r>
-      <w:proofErr w:type="gramEnd"/>
-      <w:r>
-        <w:t xml:space="preserve"> documents and mailing addresses.</w:t>
-      </w:r>
       <w:bookmarkEnd w:id="36"/>
       <w:bookmarkEnd w:id="37"/>
       <w:bookmarkEnd w:id="38"/>
       <w:bookmarkEnd w:id="39"/>
-      <w:bookmarkEnd w:id="40"/>
     </w:p>
     <w:p>
       <w:pPr>
         <w:pStyle w:val="List1"/>
-        <w:rPr>
-          <w:rFonts w:ascii="Times New Roman" w:hAnsi="Times New Roman"/>
-          <w:b/>
-          <w:bCs/>
-          <w:sz w:val="24"/>
-        </w:rPr>
-      </w:pPr>
-      <w:r>
-        <w:rPr>
-          <w:rFonts w:ascii="Times New Roman" w:hAnsi="Times New Roman"/>
-          <w:b/>
-          <w:bCs/>
-          <w:sz w:val="24"/>
-        </w:rPr>
+      </w:pPr>
+      <w:r>
         <w:t>(a)</w:t>
       </w:r>
       <w:r>
-        <w:rPr>
-          <w:rFonts w:ascii="Times New Roman" w:hAnsi="Times New Roman"/>
-          <w:b/>
-          <w:bCs/>
-          <w:sz w:val="24"/>
-        </w:rPr>
         <w:t>(1)</w:t>
       </w:r>
       <w:r>
-        <w:rPr>
-          <w:rFonts w:ascii="Times New Roman" w:hAnsi="Times New Roman"/>
-          <w:b/>
-          <w:bCs/>
-          <w:sz w:val="24"/>
-        </w:rPr>
-        <w:t xml:space="preserve">  Contracting activities will obtain either head of the contracting activity (HCA) or, if delegated, </w:t>
-      </w:r>
-      <w:r>
-        <w:rPr>
-          <w:rFonts w:ascii="Times New Roman" w:hAnsi="Times New Roman"/>
-          <w:b/>
-          <w:bCs/>
-          <w:sz w:val="24"/>
-        </w:rPr>
+        <w:t xml:space="preserve">  Contracting </w:t>
+      </w:r>
+      <w:r>
+        <w:t>activities</w:t>
+      </w:r>
+      <w:r>
+        <w:t xml:space="preserve"> will obtain either head of the contracting activity (HCA) or, if delegated, </w:t>
+      </w:r>
+      <w:r>
         <w:t>SCO</w:t>
       </w:r>
       <w:r>
-        <w:rPr>
-          <w:rFonts w:ascii="Times New Roman" w:hAnsi="Times New Roman"/>
-          <w:b/>
-          <w:bCs/>
-          <w:sz w:val="24"/>
-        </w:rPr>
         <w:t xml:space="preserve"> </w:t>
       </w:r>
       <w:r>
-        <w:rPr>
-          <w:rFonts w:ascii="Times New Roman" w:hAnsi="Times New Roman"/>
-          <w:b/>
-          <w:bCs/>
-          <w:sz w:val="24"/>
-        </w:rPr>
         <w:t xml:space="preserve">concurrence </w:t>
       </w:r>
       <w:r>
-        <w:rPr>
-          <w:rFonts w:ascii="Times New Roman" w:hAnsi="Times New Roman"/>
-          <w:b/>
-          <w:bCs/>
-          <w:sz w:val="24"/>
-        </w:rPr>
         <w:t xml:space="preserve">on all procurement document packages submitted for Headquarters, Department of the Army (HQDA) review, coordination, and/or approval. </w:t>
       </w:r>
       <w:r>
-        <w:rPr>
-          <w:rFonts w:ascii="Times New Roman" w:hAnsi="Times New Roman"/>
-          <w:b/>
-          <w:bCs/>
-          <w:sz w:val="24"/>
-        </w:rPr>
         <w:t xml:space="preserve"> The </w:t>
       </w:r>
       <w:r>
-        <w:rPr>
-          <w:rFonts w:ascii="Times New Roman" w:hAnsi="Times New Roman"/>
-          <w:b/>
-          <w:bCs/>
-          <w:sz w:val="24"/>
-        </w:rPr>
         <w:t xml:space="preserve">SCO </w:t>
       </w:r>
       <w:r>
-        <w:rPr>
-          <w:rFonts w:ascii="Times New Roman" w:hAnsi="Times New Roman"/>
-          <w:b/>
-          <w:bCs/>
-          <w:sz w:val="24"/>
-        </w:rPr>
         <w:t xml:space="preserve">may not delegate this authority.  Procurement document packages will include all reviews and coordination completed prior to submission to HQDA, including legal reviews.  </w:t>
       </w:r>
       <w:r>
-        <w:rPr>
-          <w:rFonts w:ascii="Times New Roman" w:hAnsi="Times New Roman"/>
-          <w:b/>
-          <w:bCs/>
-          <w:sz w:val="24"/>
-        </w:rPr>
         <w:t>Unless otherwise specified in this regulation, individual and class deviations to this AFARS provision are prohibited.</w:t>
       </w:r>
       <w:r>
-        <w:rPr>
-          <w:rFonts w:ascii="Times New Roman" w:hAnsi="Times New Roman"/>
-          <w:b/>
-          <w:bCs/>
-          <w:sz w:val="24"/>
-        </w:rPr>
         <w:t xml:space="preserve">  Send document packages </w:t>
       </w:r>
       <w:r>
-        <w:rPr>
-          <w:rFonts w:ascii="Times New Roman" w:hAnsi="Times New Roman"/>
-          <w:b/>
-          <w:bCs/>
-          <w:sz w:val="24"/>
-        </w:rPr>
         <w:t xml:space="preserve">via the HQDA Task Management Tool (TMT) </w:t>
       </w:r>
       <w:r>
-        <w:rPr>
-          <w:rFonts w:ascii="Times New Roman" w:hAnsi="Times New Roman"/>
-          <w:b/>
-          <w:bCs/>
-          <w:sz w:val="24"/>
-        </w:rPr>
         <w:t>to the</w:t>
       </w:r>
       <w:r>
-        <w:rPr>
-          <w:rFonts w:ascii="Times New Roman" w:hAnsi="Times New Roman"/>
-          <w:b/>
-          <w:bCs/>
-          <w:sz w:val="24"/>
-        </w:rPr>
         <w:t xml:space="preserve"> </w:t>
       </w:r>
       <w:r>
-        <w:rPr>
-          <w:rFonts w:ascii="Times New Roman" w:hAnsi="Times New Roman"/>
-          <w:b/>
-          <w:bCs/>
-          <w:sz w:val="24"/>
-        </w:rPr>
         <w:t xml:space="preserve">ODASA(P) </w:t>
       </w:r>
       <w:r>
-        <w:rPr>
-          <w:rFonts w:ascii="Times New Roman" w:hAnsi="Times New Roman"/>
-          <w:b/>
-          <w:bCs/>
-          <w:sz w:val="24"/>
-        </w:rPr>
         <w:t>pillar</w:t>
       </w:r>
       <w:r>
-        <w:rPr>
-          <w:rFonts w:ascii="Times New Roman" w:hAnsi="Times New Roman"/>
-          <w:b/>
-          <w:bCs/>
-          <w:sz w:val="24"/>
-        </w:rPr>
         <w:t xml:space="preserve"> </w:t>
       </w:r>
       <w:r>
-        <w:rPr>
-          <w:rFonts w:ascii="Times New Roman" w:hAnsi="Times New Roman"/>
-          <w:b/>
-          <w:bCs/>
-          <w:sz w:val="24"/>
-        </w:rPr>
         <w:t>groups associated with the</w:t>
       </w:r>
       <w:r>
-        <w:rPr>
-          <w:rFonts w:ascii="Times New Roman" w:hAnsi="Times New Roman"/>
-          <w:b/>
-          <w:bCs/>
-          <w:sz w:val="24"/>
-        </w:rPr>
         <w:t xml:space="preserve"> email address</w:t>
       </w:r>
       <w:r>
-        <w:rPr>
-          <w:rFonts w:ascii="Times New Roman" w:hAnsi="Times New Roman"/>
-          <w:b/>
-          <w:bCs/>
-          <w:sz w:val="24"/>
-        </w:rPr>
         <w:t>es</w:t>
       </w:r>
       <w:r>
-        <w:rPr>
-          <w:rFonts w:ascii="Times New Roman" w:hAnsi="Times New Roman"/>
-          <w:b/>
-          <w:bCs/>
-          <w:sz w:val="24"/>
-        </w:rPr>
         <w:t xml:space="preserve"> listed in 5101.290(b)(2)(ii)(</w:t>
       </w:r>
       <w:r>
-        <w:rPr>
-          <w:rFonts w:ascii="Times New Roman" w:hAnsi="Times New Roman"/>
-          <w:b/>
-          <w:bCs/>
-          <w:sz w:val="24"/>
-        </w:rPr>
         <w:t>C</w:t>
       </w:r>
       <w:r>
-        <w:rPr>
-          <w:rFonts w:ascii="Times New Roman" w:hAnsi="Times New Roman"/>
-          <w:b/>
-          <w:bCs/>
-          <w:sz w:val="24"/>
-        </w:rPr>
         <w:t>)</w:t>
       </w:r>
       <w:r>
-        <w:rPr>
-          <w:rFonts w:ascii="Times New Roman" w:hAnsi="Times New Roman"/>
-          <w:b/>
-          <w:bCs/>
-          <w:sz w:val="24"/>
-        </w:rPr>
         <w:t xml:space="preserve"> (except as provided elsewhere in this regulation)</w:t>
       </w:r>
       <w:r>
-        <w:rPr>
-          <w:rFonts w:ascii="Times New Roman" w:hAnsi="Times New Roman"/>
-          <w:b/>
-          <w:bCs/>
-          <w:sz w:val="24"/>
-        </w:rPr>
         <w:t xml:space="preserve">.  </w:t>
       </w:r>
     </w:p>
@@ -3766,221 +3341,107 @@
         <w:pStyle w:val="List2"/>
       </w:pPr>
       <w:r>
-        <w:rPr>
-          <w:sz w:val="24"/>
-          <w:szCs w:val="24"/>
-        </w:rPr>
         <w:t>(2)</w:t>
       </w:r>
       <w:r>
-        <w:rPr>
-          <w:sz w:val="24"/>
-          <w:szCs w:val="24"/>
-        </w:rPr>
         <w:t xml:space="preserve">  </w:t>
       </w:r>
       <w:r>
-        <w:rPr>
-          <w:sz w:val="24"/>
-          <w:szCs w:val="24"/>
-        </w:rPr>
         <w:t xml:space="preserve">The contracting officer shall include the contract type determination </w:t>
       </w:r>
       <w:r>
-        <w:rPr>
-          <w:sz w:val="24"/>
-          <w:szCs w:val="24"/>
-        </w:rPr>
         <w:t xml:space="preserve">required by FAR 16.103(d)(1) and 5116.103(d)(1) </w:t>
       </w:r>
       <w:r>
-        <w:rPr>
-          <w:sz w:val="24"/>
-          <w:szCs w:val="24"/>
-        </w:rPr>
         <w:t>in</w:t>
       </w:r>
       <w:r>
-        <w:rPr>
-          <w:sz w:val="24"/>
-          <w:szCs w:val="24"/>
-        </w:rPr>
         <w:t xml:space="preserve"> </w:t>
       </w:r>
       <w:r>
-        <w:rPr>
-          <w:sz w:val="24"/>
-          <w:szCs w:val="24"/>
-        </w:rPr>
         <w:t>HQDA-</w:t>
       </w:r>
       <w:r>
-        <w:rPr>
-          <w:sz w:val="24"/>
-          <w:szCs w:val="24"/>
-        </w:rPr>
         <w:t xml:space="preserve">level </w:t>
       </w:r>
       <w:r>
-        <w:rPr>
-          <w:sz w:val="24"/>
-          <w:szCs w:val="24"/>
-        </w:rPr>
         <w:t>approval</w:t>
       </w:r>
       <w:r>
-        <w:rPr>
-          <w:sz w:val="24"/>
-          <w:szCs w:val="24"/>
-        </w:rPr>
         <w:t xml:space="preserve"> packages</w:t>
       </w:r>
       <w:r>
-        <w:rPr>
-          <w:sz w:val="24"/>
-          <w:szCs w:val="24"/>
-        </w:rPr>
         <w:t xml:space="preserve"> that </w:t>
       </w:r>
       <w:r>
-        <w:rPr>
-          <w:sz w:val="24"/>
-          <w:szCs w:val="24"/>
-        </w:rPr>
         <w:t>reference</w:t>
       </w:r>
       <w:r>
-        <w:rPr>
-          <w:sz w:val="24"/>
-          <w:szCs w:val="24"/>
-        </w:rPr>
         <w:t xml:space="preserve"> contract type</w:t>
       </w:r>
       <w:r>
-        <w:rPr>
-          <w:sz w:val="24"/>
-          <w:szCs w:val="24"/>
-        </w:rPr>
-        <w:t>, including the approvals required by FAR 6.304 and FAR 16.504(c)(1)(D)</w:t>
-      </w:r>
-      <w:r>
-        <w:rPr>
-          <w:sz w:val="24"/>
-          <w:szCs w:val="24"/>
-        </w:rPr>
+        <w:t xml:space="preserve">, </w:t>
+      </w:r>
+      <w:proofErr w:type="gramStart"/>
+      <w:r>
+        <w:t>including</w:t>
+      </w:r>
+      <w:proofErr w:type="gramEnd"/>
+      <w:r>
+        <w:t xml:space="preserve"> the approvals required by FAR 6.304 and FAR 16.504(c)(1)(D)</w:t>
+      </w:r>
+      <w:r>
         <w:t>(</w:t>
       </w:r>
       <w:r>
         <w:rPr>
           <w:i/>
-          <w:sz w:val="24"/>
-          <w:szCs w:val="24"/>
         </w:rPr>
         <w:t>1</w:t>
       </w:r>
       <w:r>
-        <w:rPr>
-          <w:sz w:val="24"/>
-          <w:szCs w:val="24"/>
-        </w:rPr>
         <w:t>)</w:t>
       </w:r>
       <w:r>
-        <w:rPr>
-          <w:sz w:val="24"/>
-          <w:szCs w:val="24"/>
-        </w:rPr>
         <w:t xml:space="preserve">.  </w:t>
       </w:r>
       <w:r>
-        <w:rPr>
-          <w:sz w:val="24"/>
-          <w:szCs w:val="24"/>
-        </w:rPr>
         <w:t>If a</w:t>
       </w:r>
       <w:r>
-        <w:rPr>
-          <w:sz w:val="24"/>
-          <w:szCs w:val="24"/>
-        </w:rPr>
         <w:t xml:space="preserve"> written</w:t>
       </w:r>
       <w:r>
-        <w:rPr>
-          <w:sz w:val="24"/>
-          <w:szCs w:val="24"/>
-        </w:rPr>
         <w:t xml:space="preserve"> acquisition plan is required for the associated contract action, </w:t>
       </w:r>
       <w:r>
-        <w:rPr>
-          <w:sz w:val="24"/>
-          <w:szCs w:val="24"/>
-        </w:rPr>
         <w:t xml:space="preserve">include the acquisition plan </w:t>
       </w:r>
       <w:r>
-        <w:rPr>
-          <w:sz w:val="24"/>
-          <w:szCs w:val="24"/>
-        </w:rPr>
         <w:t>in</w:t>
       </w:r>
       <w:r>
-        <w:rPr>
-          <w:sz w:val="24"/>
-          <w:szCs w:val="24"/>
-        </w:rPr>
         <w:t xml:space="preserve"> the submission package and </w:t>
       </w:r>
       <w:r>
-        <w:rPr>
-          <w:sz w:val="24"/>
-          <w:szCs w:val="24"/>
-        </w:rPr>
         <w:t xml:space="preserve">provide the </w:t>
       </w:r>
       <w:r>
-        <w:rPr>
-          <w:sz w:val="24"/>
-          <w:szCs w:val="24"/>
-        </w:rPr>
         <w:t xml:space="preserve">acquisition plan </w:t>
       </w:r>
       <w:r>
-        <w:rPr>
-          <w:sz w:val="24"/>
-          <w:szCs w:val="24"/>
-        </w:rPr>
         <w:t>citation in the applicable paragraph of the document</w:t>
       </w:r>
       <w:r>
-        <w:rPr>
-          <w:sz w:val="24"/>
-          <w:szCs w:val="24"/>
-        </w:rPr>
         <w:t xml:space="preserve"> submitted for review.  If</w:t>
       </w:r>
       <w:r>
-        <w:rPr>
-          <w:sz w:val="24"/>
-          <w:szCs w:val="24"/>
-        </w:rPr>
         <w:t xml:space="preserve"> a written acquisition plan is not required,</w:t>
       </w:r>
       <w:r>
-        <w:rPr>
-          <w:sz w:val="24"/>
-          <w:szCs w:val="24"/>
-        </w:rPr>
         <w:t xml:space="preserve"> </w:t>
       </w:r>
       <w:r>
-        <w:rPr>
-          <w:sz w:val="24"/>
-          <w:szCs w:val="24"/>
-        </w:rPr>
         <w:t>include the contract type determination from the contract file in the submission package.</w:t>
       </w:r>
     </w:p>
@@ -3990,16 +3451,14 @@
       </w:pPr>
       <w:r>
         <w:rPr>
-          <w:rFonts w:ascii="Times New Roman" w:hAnsi="Times New Roman" w:cs="Times New Roman"/>
-          <w:sz w:val="24"/>
+          <w:rFonts w:cs="Times New Roman"/>
           <w:szCs w:val="24"/>
         </w:rPr>
         <w:t>(b)</w:t>
       </w:r>
       <w:r>
         <w:rPr>
-          <w:rFonts w:ascii="Times New Roman" w:hAnsi="Times New Roman" w:cs="Times New Roman"/>
-          <w:sz w:val="24"/>
+          <w:rFonts w:cs="Times New Roman"/>
           <w:szCs w:val="24"/>
         </w:rPr>
         <w:t xml:space="preserve">  Frequently used addresses:</w:t>
@@ -4012,7 +3471,6 @@
       <w:r>
         <w:rPr>
           <w:iCs/>
-          <w:sz w:val="24"/>
           <w:szCs w:val="24"/>
         </w:rPr>
         <w:t>(1)</w:t>
@@ -4020,7 +3478,6 @@
       <w:r>
         <w:rPr>
           <w:iCs/>
-          <w:sz w:val="24"/>
           <w:szCs w:val="24"/>
         </w:rPr>
         <w:t xml:space="preserve">  </w:t>
@@ -4028,7 +3485,6 @@
       <w:r>
         <w:rPr>
           <w:iCs/>
-          <w:sz w:val="24"/>
           <w:szCs w:val="24"/>
         </w:rPr>
         <w:t>For the Deputy Assistant Secretary of the Army (Procurement)</w:t>
@@ -4036,7 +3492,6 @@
       <w:r>
         <w:rPr>
           <w:iCs/>
-          <w:sz w:val="24"/>
           <w:szCs w:val="24"/>
         </w:rPr>
         <w:t>, use the following</w:t>
@@ -4044,7 +3499,6 @@
       <w:r>
         <w:rPr>
           <w:iCs/>
-          <w:sz w:val="24"/>
           <w:szCs w:val="24"/>
         </w:rPr>
         <w:t>:</w:t>
@@ -4222,7 +3676,6 @@
       </w:pPr>
       <w:r>
         <w:rPr>
-          <w:sz w:val="24"/>
           <w:szCs w:val="24"/>
         </w:rPr>
         <w:lastRenderedPageBreak/>
@@ -4230,7 +3683,6 @@
       </w:r>
       <w:r>
         <w:rPr>
-          <w:sz w:val="24"/>
           <w:szCs w:val="24"/>
         </w:rPr>
         <w:t>(</w:t>
@@ -4238,7 +3690,6 @@
       <w:proofErr w:type="spellStart"/>
       <w:r>
         <w:rPr>
-          <w:sz w:val="24"/>
           <w:szCs w:val="24"/>
         </w:rPr>
         <w:t>i</w:t>
@@ -4246,14 +3697,12 @@
       <w:proofErr w:type="spellEnd"/>
       <w:r>
         <w:rPr>
-          <w:sz w:val="24"/>
           <w:szCs w:val="24"/>
         </w:rPr>
         <w:t xml:space="preserve">)  </w:t>
       </w:r>
       <w:r>
         <w:rPr>
-          <w:sz w:val="24"/>
           <w:szCs w:val="24"/>
         </w:rPr>
         <w:t>For the Office of the Deputy Assistant Secretary of the Army (Procurement), use the following:</w:t>
@@ -4797,21 +4246,18 @@
       </w:pPr>
       <w:r>
         <w:rPr>
-          <w:sz w:val="24"/>
           <w:szCs w:val="24"/>
         </w:rPr>
         <w:t>(3)</w:t>
       </w:r>
       <w:r>
         <w:rPr>
-          <w:sz w:val="24"/>
           <w:szCs w:val="24"/>
         </w:rPr>
         <w:t xml:space="preserve">  </w:t>
       </w:r>
       <w:r>
         <w:rPr>
-          <w:sz w:val="24"/>
           <w:szCs w:val="24"/>
         </w:rPr>
         <w:t>For the Office of the Assistant Secretary of the Army (Financial Management and Comptroller), use the following:</w:t>
@@ -4876,21 +4322,18 @@
       </w:pPr>
       <w:r>
         <w:rPr>
-          <w:sz w:val="24"/>
           <w:szCs w:val="24"/>
         </w:rPr>
         <w:t>(4)</w:t>
       </w:r>
       <w:r>
         <w:rPr>
-          <w:sz w:val="24"/>
           <w:szCs w:val="24"/>
         </w:rPr>
         <w:t xml:space="preserve">  </w:t>
       </w:r>
       <w:r>
         <w:rPr>
-          <w:sz w:val="24"/>
           <w:szCs w:val="24"/>
         </w:rPr>
         <w:t>For the Office, Chief of Legislative Liaison, use the following:</w:t>
@@ -4979,21 +4422,18 @@
       </w:pPr>
       <w:r>
         <w:rPr>
-          <w:sz w:val="24"/>
           <w:szCs w:val="24"/>
         </w:rPr>
         <w:t>(5)</w:t>
       </w:r>
       <w:r>
         <w:rPr>
-          <w:sz w:val="24"/>
           <w:szCs w:val="24"/>
         </w:rPr>
         <w:t xml:space="preserve"> </w:t>
       </w:r>
       <w:r>
         <w:rPr>
-          <w:sz w:val="24"/>
           <w:szCs w:val="24"/>
         </w:rPr>
         <w:t xml:space="preserve"> For the Chief, Procurement Fraud Branch, U.S. Army Legal Services Agency, use the following:</w:t>
@@ -5107,21 +4547,18 @@
       </w:pPr>
       <w:r>
         <w:rPr>
-          <w:sz w:val="24"/>
           <w:szCs w:val="24"/>
         </w:rPr>
         <w:t>(6)</w:t>
       </w:r>
       <w:r>
         <w:rPr>
-          <w:sz w:val="24"/>
           <w:szCs w:val="24"/>
         </w:rPr>
         <w:t xml:space="preserve">  </w:t>
       </w:r>
       <w:r>
         <w:rPr>
-          <w:sz w:val="24"/>
           <w:szCs w:val="24"/>
         </w:rPr>
         <w:t>For the Office of the Command Counsel, Headquarters, U.S. Army Materiel Command, use the following:</w:t>
@@ -5216,21 +4653,18 @@
       </w:pPr>
       <w:r>
         <w:rPr>
-          <w:sz w:val="24"/>
           <w:szCs w:val="24"/>
         </w:rPr>
         <w:t>(7)</w:t>
       </w:r>
       <w:r>
         <w:rPr>
-          <w:sz w:val="24"/>
           <w:szCs w:val="24"/>
         </w:rPr>
         <w:t xml:space="preserve">  </w:t>
       </w:r>
       <w:r>
         <w:rPr>
-          <w:sz w:val="24"/>
           <w:szCs w:val="24"/>
         </w:rPr>
         <w:t>For the U.S. Army Contracting Command, use the following:</w:t>
@@ -5334,21 +4768,18 @@
       </w:pPr>
       <w:r>
         <w:rPr>
-          <w:sz w:val="24"/>
           <w:szCs w:val="24"/>
         </w:rPr>
         <w:t>(8)</w:t>
       </w:r>
       <w:r>
         <w:rPr>
-          <w:sz w:val="24"/>
           <w:szCs w:val="24"/>
         </w:rPr>
         <w:t xml:space="preserve">  </w:t>
       </w:r>
       <w:r>
         <w:rPr>
-          <w:sz w:val="24"/>
           <w:szCs w:val="24"/>
         </w:rPr>
         <w:t>For the Directorate of Contracting, U.S. Army Corps of Engineers, use the following:</w:t>
@@ -5443,28 +4874,24 @@
       </w:pPr>
       <w:r>
         <w:rPr>
-          <w:sz w:val="24"/>
           <w:szCs w:val="24"/>
         </w:rPr>
         <w:t>(9)</w:t>
       </w:r>
       <w:r>
         <w:rPr>
-          <w:sz w:val="24"/>
           <w:szCs w:val="24"/>
         </w:rPr>
         <w:t xml:space="preserve">  </w:t>
       </w:r>
       <w:r>
         <w:rPr>
-          <w:sz w:val="24"/>
           <w:szCs w:val="24"/>
         </w:rPr>
         <w:t xml:space="preserve">For the </w:t>
       </w:r>
       <w:r>
         <w:rPr>
-          <w:sz w:val="24"/>
           <w:szCs w:val="24"/>
         </w:rPr>
         <w:t>Chief, Army Power Procurement Office, U.S. Army Center for Public Works, use the following:</w:t>
@@ -5562,667 +4989,412 @@
         </w:rPr>
         <w:t>.</w:t>
       </w:r>
-      <w:bookmarkStart w:id="41" w:name="_Toc512927588"/>
-      <w:bookmarkStart w:id="42" w:name="_Toc513807739"/>
-      <w:bookmarkStart w:id="43" w:name="_Toc519838262"/>
-      <w:bookmarkStart w:id="44" w:name="_Toc3528901"/>
+      <w:bookmarkStart w:id="40" w:name="_Toc512927588"/>
+      <w:bookmarkStart w:id="41" w:name="_Toc513807739"/>
+      <w:bookmarkStart w:id="42" w:name="_Toc519838262"/>
+      <w:bookmarkStart w:id="43" w:name="_Toc3528901"/>
     </w:p>
     <w:p>
       <w:pPr>
         <w:pStyle w:val="Heading2"/>
       </w:pPr>
-      <w:bookmarkStart w:id="45" w:name="_Toc51842875"/>
+      <w:bookmarkStart w:id="44" w:name="_Toc51842875"/>
       <w:r>
         <w:rPr>
           <w:szCs w:val="24"/>
         </w:rPr>
         <w:t>Subpart 5101.3 – Agency Acquisition Regulations</w:t>
       </w:r>
+      <w:bookmarkEnd w:id="40"/>
       <w:bookmarkEnd w:id="41"/>
       <w:bookmarkEnd w:id="42"/>
       <w:bookmarkEnd w:id="43"/>
       <w:bookmarkEnd w:id="44"/>
+    </w:p>
+    <w:p>
+      <w:pPr>
+        <w:pStyle w:val="Heading3"/>
+      </w:pPr>
+      <w:bookmarkStart w:id="45" w:name="_Toc512927589"/>
+      <w:bookmarkStart w:id="46" w:name="_Toc513807740"/>
+      <w:bookmarkStart w:id="47" w:name="_Toc519838263"/>
+      <w:bookmarkStart w:id="48" w:name="_Toc3528902"/>
+      <w:bookmarkStart w:id="49" w:name="_Toc51842876"/>
+      <w:proofErr w:type="gramStart"/>
+      <w:r>
+        <w:t>5101.301  Policy</w:t>
+      </w:r>
+      <w:proofErr w:type="gramEnd"/>
+      <w:r>
+        <w:t>.</w:t>
+      </w:r>
       <w:bookmarkEnd w:id="45"/>
-    </w:p>
-    <w:p>
-      <w:pPr>
-        <w:pStyle w:val="Heading3"/>
-      </w:pPr>
-      <w:bookmarkStart w:id="46" w:name="_Toc512927589"/>
-      <w:bookmarkStart w:id="47" w:name="_Toc513807740"/>
-      <w:bookmarkStart w:id="48" w:name="_Toc519838263"/>
-      <w:bookmarkStart w:id="49" w:name="_Toc3528902"/>
-      <w:bookmarkStart w:id="50" w:name="_Toc51842876"/>
-      <w:proofErr w:type="gramStart"/>
-      <w:r>
-        <w:t>5101.301  Policy</w:t>
-      </w:r>
-      <w:proofErr w:type="gramEnd"/>
-      <w:r>
-        <w:t>.</w:t>
-      </w:r>
       <w:bookmarkEnd w:id="46"/>
       <w:bookmarkEnd w:id="47"/>
       <w:bookmarkEnd w:id="48"/>
       <w:bookmarkEnd w:id="49"/>
+    </w:p>
+    <w:p>
+      <w:pPr>
+        <w:pStyle w:val="List1"/>
+      </w:pPr>
+      <w:r>
+        <w:t>(a)</w:t>
+      </w:r>
+      <w:r>
+        <w:t xml:space="preserve">  The Deputy Assistant Secretary of the Army (Procurement) (</w:t>
+      </w:r>
+      <w:proofErr w:type="gramStart"/>
+      <w:r>
+        <w:t>DASA(</w:t>
+      </w:r>
+      <w:proofErr w:type="gramEnd"/>
+      <w:r>
+        <w:t xml:space="preserve">P)) </w:t>
+      </w:r>
+      <w:r>
+        <w:t>acts for the A</w:t>
+      </w:r>
+      <w:r>
+        <w:t xml:space="preserve">ssistant </w:t>
+      </w:r>
+      <w:r>
+        <w:t>S</w:t>
+      </w:r>
+      <w:r>
+        <w:t xml:space="preserve">ecretary of the </w:t>
+      </w:r>
+      <w:r>
+        <w:t>A</w:t>
+      </w:r>
+      <w:r>
+        <w:t xml:space="preserve">rmy </w:t>
+      </w:r>
+      <w:r>
+        <w:t>(A</w:t>
+      </w:r>
+      <w:r>
+        <w:t xml:space="preserve">cquisition, </w:t>
+      </w:r>
+      <w:r>
+        <w:t>L</w:t>
+      </w:r>
+      <w:r>
+        <w:t xml:space="preserve">ogistics </w:t>
+      </w:r>
+      <w:r>
+        <w:t>and</w:t>
+      </w:r>
+      <w:r>
+        <w:t xml:space="preserve"> </w:t>
+      </w:r>
+      <w:r>
+        <w:t>T</w:t>
+      </w:r>
+      <w:r>
+        <w:t>echnology</w:t>
+      </w:r>
+      <w:r>
+        <w:t xml:space="preserve">) in developing, coordinating, issuing and maintaining </w:t>
+      </w:r>
+      <w:r>
+        <w:t>the AFARS.</w:t>
+      </w:r>
+    </w:p>
+    <w:p>
+      <w:pPr>
+        <w:pStyle w:val="List1"/>
+        <w:rPr>
+          <w:color w:val="000000"/>
+        </w:rPr>
+      </w:pPr>
+      <w:r>
+        <w:rPr>
+          <w:color w:val="000000"/>
+        </w:rPr>
+        <w:t>(b)</w:t>
+      </w:r>
+      <w:r>
+        <w:rPr>
+          <w:color w:val="000000"/>
+        </w:rPr>
+        <w:t xml:space="preserve">  </w:t>
+      </w:r>
+      <w:r>
+        <w:rPr>
+          <w:color w:val="000000"/>
+        </w:rPr>
+        <w:t>SCOs</w:t>
+      </w:r>
+      <w:r>
+        <w:rPr>
+          <w:color w:val="000000"/>
+        </w:rPr>
+        <w:t xml:space="preserve"> will coordinate with the Office of the Deputy Assistant Secretary of the Army (Procurement) (ODASA(P)) Procurement Policy </w:t>
+      </w:r>
+      <w:r>
+        <w:rPr>
+          <w:color w:val="000000"/>
+        </w:rPr>
+        <w:t>Pillar</w:t>
+      </w:r>
+      <w:r>
+        <w:rPr>
+          <w:color w:val="000000"/>
+        </w:rPr>
+        <w:t>, SAAL-PP, to publish proposed</w:t>
+      </w:r>
+      <w:r>
+        <w:rPr>
+          <w:color w:val="000000"/>
+        </w:rPr>
+        <w:t xml:space="preserve"> internal acquisition regulations or instructions,</w:t>
+      </w:r>
+      <w:r>
+        <w:rPr>
+          <w:color w:val="000000"/>
+        </w:rPr>
+        <w:t xml:space="preserve"> policy letters, clause books, policies, procedures, clauses, or forms in the Federal Register for public comment when required</w:t>
+      </w:r>
+      <w:r>
+        <w:rPr>
+          <w:color w:val="000000"/>
+        </w:rPr>
+        <w:t xml:space="preserve">. </w:t>
+      </w:r>
+      <w:r>
+        <w:rPr>
+          <w:color w:val="000000"/>
+        </w:rPr>
+        <w:t xml:space="preserve"> (</w:t>
+      </w:r>
+      <w:r>
+        <w:rPr>
+          <w:color w:val="000000"/>
+        </w:rPr>
+        <w:t>S</w:t>
+      </w:r>
+      <w:r>
+        <w:rPr>
+          <w:color w:val="000000"/>
+        </w:rPr>
+        <w:t>ee FAR 1.301(b) and DFARS 201.301(b)</w:t>
+      </w:r>
+      <w:r>
+        <w:rPr>
+          <w:color w:val="000000"/>
+        </w:rPr>
+        <w:t>.</w:t>
+      </w:r>
+      <w:r>
+        <w:rPr>
+          <w:color w:val="000000"/>
+        </w:rPr>
+        <w:t xml:space="preserve">)  </w:t>
+      </w:r>
+      <w:r>
+        <w:rPr>
+          <w:color w:val="000000"/>
+        </w:rPr>
+        <w:t>Contracting activities will format coordination packages in accordance with FAR 1.304, DFARS 201.304, and 5101.304 an</w:t>
+      </w:r>
+      <w:r>
+        <w:rPr>
+          <w:color w:val="000000"/>
+        </w:rPr>
+        <w:t xml:space="preserve">d </w:t>
+      </w:r>
+      <w:r>
+        <w:rPr>
+          <w:color w:val="000000"/>
+        </w:rPr>
+        <w:t xml:space="preserve">route them in accordance with 5101.290.  </w:t>
+      </w:r>
+      <w:r>
+        <w:rPr>
+          <w:color w:val="000000"/>
+        </w:rPr>
+        <w:t xml:space="preserve">SAAL-PP will assist the contracting activity with preparing the proposed notice, forward it to the Federal Register, and receive public comments.  At the close of the public comment period, SAAL-PP will send all public comments to the contracting activity for analysis.  When the contracting activity completes its analysis, it will </w:t>
+      </w:r>
+      <w:r>
+        <w:rPr>
+          <w:color w:val="000000"/>
+        </w:rPr>
+        <w:t>–</w:t>
+      </w:r>
+    </w:p>
+    <w:p>
+      <w:pPr>
+        <w:pStyle w:val="List2"/>
+      </w:pPr>
+      <w:r>
+        <w:rPr>
+          <w:szCs w:val="24"/>
+        </w:rPr>
+        <w:t>(1)</w:t>
+      </w:r>
+      <w:r>
+        <w:rPr>
+          <w:szCs w:val="24"/>
+        </w:rPr>
+        <w:t xml:space="preserve">  Send an updated request for deviation in accordance with 5101.402; or</w:t>
+      </w:r>
+    </w:p>
+    <w:p>
+      <w:pPr>
+        <w:pStyle w:val="List2"/>
+      </w:pPr>
+      <w:r>
+        <w:rPr>
+          <w:szCs w:val="24"/>
+        </w:rPr>
+        <w:t>(2)</w:t>
+      </w:r>
+      <w:r>
+        <w:rPr>
+          <w:szCs w:val="24"/>
+        </w:rPr>
+        <w:t xml:space="preserve">  Send an updated request for approval</w:t>
+      </w:r>
+      <w:r>
+        <w:rPr>
+          <w:szCs w:val="24"/>
+        </w:rPr>
+        <w:t>,</w:t>
+      </w:r>
+      <w:r>
+        <w:rPr>
+          <w:szCs w:val="24"/>
+        </w:rPr>
+        <w:t xml:space="preserve"> which does not involve a deviation</w:t>
+      </w:r>
+      <w:r>
+        <w:rPr>
+          <w:szCs w:val="24"/>
+        </w:rPr>
+        <w:t>,</w:t>
+      </w:r>
+      <w:r>
+        <w:rPr>
+          <w:szCs w:val="24"/>
+        </w:rPr>
+        <w:t xml:space="preserve"> in accordance</w:t>
+      </w:r>
+      <w:r>
+        <w:rPr>
+          <w:szCs w:val="24"/>
+        </w:rPr>
+        <w:t xml:space="preserve"> with 5101.304(</w:t>
+      </w:r>
+      <w:r>
+        <w:rPr>
+          <w:szCs w:val="24"/>
+        </w:rPr>
+        <w:t>1</w:t>
+      </w:r>
+      <w:r>
+        <w:rPr>
+          <w:szCs w:val="24"/>
+        </w:rPr>
+        <w:t>)(</w:t>
+      </w:r>
+      <w:proofErr w:type="spellStart"/>
+      <w:r>
+        <w:rPr>
+          <w:szCs w:val="24"/>
+        </w:rPr>
+        <w:t>i</w:t>
+      </w:r>
+      <w:proofErr w:type="spellEnd"/>
+      <w:r>
+        <w:rPr>
+          <w:szCs w:val="24"/>
+        </w:rPr>
+        <w:t>); and</w:t>
+      </w:r>
+    </w:p>
+    <w:p>
+      <w:pPr>
+        <w:pStyle w:val="List2"/>
+      </w:pPr>
+      <w:r>
+        <w:rPr>
+          <w:szCs w:val="24"/>
+        </w:rPr>
+        <w:t>(3)</w:t>
+      </w:r>
+      <w:r>
+        <w:rPr>
+          <w:szCs w:val="24"/>
+        </w:rPr>
+        <w:t xml:space="preserve"> </w:t>
+      </w:r>
+      <w:r>
+        <w:rPr>
+          <w:szCs w:val="24"/>
+        </w:rPr>
+        <w:t xml:space="preserve"> </w:t>
+      </w:r>
+      <w:r>
+        <w:rPr>
+          <w:szCs w:val="24"/>
+        </w:rPr>
+        <w:t>Include the results of the publication and analysis under the heading “IV Collaterals.”</w:t>
+      </w:r>
+    </w:p>
+    <w:p>
+      <w:pPr>
+        <w:pStyle w:val="Heading3"/>
+      </w:pPr>
+      <w:bookmarkStart w:id="50" w:name="_Toc512927590"/>
+      <w:bookmarkStart w:id="51" w:name="_Toc513807741"/>
+      <w:bookmarkStart w:id="52" w:name="_Toc519838264"/>
+      <w:bookmarkStart w:id="53" w:name="_Toc3528903"/>
+      <w:bookmarkStart w:id="54" w:name="_Toc51842877"/>
+      <w:proofErr w:type="gramStart"/>
+      <w:r>
+        <w:t>5101.303  Publication</w:t>
+      </w:r>
+      <w:proofErr w:type="gramEnd"/>
+      <w:r>
+        <w:t xml:space="preserve"> and codification.</w:t>
+      </w:r>
       <w:bookmarkEnd w:id="50"/>
-    </w:p>
-    <w:p>
-      <w:pPr>
-        <w:pStyle w:val="List1"/>
-        <w:rPr>
-          <w:b/>
-        </w:rPr>
-      </w:pPr>
-      <w:r>
-        <w:rPr>
-          <w:rFonts w:ascii="Times New Roman" w:hAnsi="Times New Roman" w:cs="Times New Roman"/>
-          <w:sz w:val="24"/>
-          <w:szCs w:val="24"/>
-        </w:rPr>
-        <w:t>(a)</w:t>
-      </w:r>
-      <w:r>
-        <w:rPr>
-          <w:rFonts w:ascii="Times New Roman" w:hAnsi="Times New Roman" w:cs="Times New Roman"/>
-          <w:sz w:val="24"/>
-          <w:szCs w:val="24"/>
-        </w:rPr>
-        <w:t xml:space="preserve">  The Deputy Assistant </w:t>
-      </w:r>
-      <w:r>
-        <w:rPr>
-          <w:rFonts w:ascii="Times New Roman" w:hAnsi="Times New Roman" w:cs="Times New Roman"/>
-          <w:b/>
-          <w:sz w:val="24"/>
-          <w:szCs w:val="24"/>
-        </w:rPr>
-        <w:t>Secretary of the Army (Procurement) (</w:t>
-      </w:r>
-      <w:proofErr w:type="gramStart"/>
-      <w:r>
-        <w:rPr>
-          <w:rFonts w:ascii="Times New Roman" w:hAnsi="Times New Roman" w:cs="Times New Roman"/>
-          <w:b/>
-          <w:sz w:val="24"/>
-          <w:szCs w:val="24"/>
-        </w:rPr>
-        <w:t>DASA(</w:t>
-      </w:r>
-      <w:proofErr w:type="gramEnd"/>
-      <w:r>
-        <w:rPr>
-          <w:rFonts w:ascii="Times New Roman" w:hAnsi="Times New Roman" w:cs="Times New Roman"/>
-          <w:b/>
-          <w:sz w:val="24"/>
-          <w:szCs w:val="24"/>
-        </w:rPr>
-        <w:t xml:space="preserve">P)) </w:t>
-      </w:r>
-      <w:r>
-        <w:rPr>
-          <w:rFonts w:ascii="Times New Roman" w:hAnsi="Times New Roman" w:cs="Times New Roman"/>
-          <w:b/>
-          <w:sz w:val="24"/>
-          <w:szCs w:val="24"/>
-        </w:rPr>
-        <w:t>acts for the A</w:t>
-      </w:r>
-      <w:r>
-        <w:rPr>
-          <w:rFonts w:ascii="Times New Roman" w:hAnsi="Times New Roman" w:cs="Times New Roman"/>
-          <w:b/>
-          <w:sz w:val="24"/>
-          <w:szCs w:val="24"/>
-        </w:rPr>
-        <w:t xml:space="preserve">ssistant </w:t>
-      </w:r>
-      <w:r>
-        <w:rPr>
-          <w:rFonts w:ascii="Times New Roman" w:hAnsi="Times New Roman" w:cs="Times New Roman"/>
-          <w:b/>
-          <w:sz w:val="24"/>
-          <w:szCs w:val="24"/>
-        </w:rPr>
-        <w:t>S</w:t>
-      </w:r>
-      <w:r>
-        <w:rPr>
-          <w:rFonts w:ascii="Times New Roman" w:hAnsi="Times New Roman" w:cs="Times New Roman"/>
-          <w:b/>
-          <w:sz w:val="24"/>
-          <w:szCs w:val="24"/>
-        </w:rPr>
-        <w:t xml:space="preserve">ecretary of the </w:t>
-      </w:r>
-      <w:r>
-        <w:rPr>
-          <w:rFonts w:ascii="Times New Roman" w:hAnsi="Times New Roman" w:cs="Times New Roman"/>
-          <w:b/>
-          <w:sz w:val="24"/>
-          <w:szCs w:val="24"/>
-        </w:rPr>
-        <w:t>A</w:t>
-      </w:r>
-      <w:r>
-        <w:rPr>
-          <w:rFonts w:ascii="Times New Roman" w:hAnsi="Times New Roman" w:cs="Times New Roman"/>
-          <w:b/>
-          <w:sz w:val="24"/>
-          <w:szCs w:val="24"/>
-        </w:rPr>
-        <w:t xml:space="preserve">rmy </w:t>
-      </w:r>
-      <w:r>
-        <w:rPr>
-          <w:rFonts w:ascii="Times New Roman" w:hAnsi="Times New Roman" w:cs="Times New Roman"/>
-          <w:b/>
-          <w:sz w:val="24"/>
-          <w:szCs w:val="24"/>
-        </w:rPr>
-        <w:t>(A</w:t>
-      </w:r>
-      <w:r>
-        <w:rPr>
-          <w:rFonts w:ascii="Times New Roman" w:hAnsi="Times New Roman" w:cs="Times New Roman"/>
-          <w:b/>
-          <w:sz w:val="24"/>
-          <w:szCs w:val="24"/>
-        </w:rPr>
-        <w:t xml:space="preserve">cquisition, </w:t>
-      </w:r>
-      <w:r>
-        <w:rPr>
-          <w:rFonts w:ascii="Times New Roman" w:hAnsi="Times New Roman" w:cs="Times New Roman"/>
-          <w:b/>
-          <w:sz w:val="24"/>
-          <w:szCs w:val="24"/>
-        </w:rPr>
-        <w:t>L</w:t>
-      </w:r>
-      <w:r>
-        <w:rPr>
-          <w:rFonts w:ascii="Times New Roman" w:hAnsi="Times New Roman" w:cs="Times New Roman"/>
-          <w:b/>
-          <w:sz w:val="24"/>
-          <w:szCs w:val="24"/>
-        </w:rPr>
-        <w:t xml:space="preserve">ogistics </w:t>
-      </w:r>
-      <w:r>
-        <w:rPr>
-          <w:rFonts w:ascii="Times New Roman" w:hAnsi="Times New Roman" w:cs="Times New Roman"/>
-          <w:b/>
-          <w:sz w:val="24"/>
-          <w:szCs w:val="24"/>
-        </w:rPr>
-        <w:t>and</w:t>
-      </w:r>
-      <w:r>
-        <w:rPr>
-          <w:rFonts w:ascii="Times New Roman" w:hAnsi="Times New Roman" w:cs="Times New Roman"/>
-          <w:b/>
-          <w:sz w:val="24"/>
-          <w:szCs w:val="24"/>
-        </w:rPr>
-        <w:t xml:space="preserve"> </w:t>
-      </w:r>
-      <w:r>
-        <w:rPr>
-          <w:rFonts w:ascii="Times New Roman" w:hAnsi="Times New Roman" w:cs="Times New Roman"/>
-          <w:b/>
-          <w:sz w:val="24"/>
-          <w:szCs w:val="24"/>
-        </w:rPr>
-        <w:t>T</w:t>
-      </w:r>
-      <w:r>
-        <w:rPr>
-          <w:rFonts w:ascii="Times New Roman" w:hAnsi="Times New Roman" w:cs="Times New Roman"/>
-          <w:b/>
-          <w:sz w:val="24"/>
-          <w:szCs w:val="24"/>
-        </w:rPr>
-        <w:t>echnology</w:t>
-      </w:r>
-      <w:r>
-        <w:rPr>
-          <w:rFonts w:ascii="Times New Roman" w:hAnsi="Times New Roman" w:cs="Times New Roman"/>
-          <w:b/>
-          <w:sz w:val="24"/>
-          <w:szCs w:val="24"/>
-        </w:rPr>
-        <w:t xml:space="preserve">) in developing, coordinating, issuing and maintaining </w:t>
-      </w:r>
-      <w:r>
-        <w:rPr>
-          <w:rFonts w:ascii="Times New Roman" w:hAnsi="Times New Roman" w:cs="Times New Roman"/>
-          <w:b/>
-          <w:sz w:val="24"/>
-          <w:szCs w:val="24"/>
-        </w:rPr>
-        <w:t>the AFARS.</w:t>
-      </w:r>
-    </w:p>
-    <w:p>
-      <w:pPr>
-        <w:pStyle w:val="List1"/>
-        <w:rPr>
-          <w:b/>
-        </w:rPr>
-      </w:pPr>
-      <w:r>
-        <w:rPr>
-          <w:rFonts w:ascii="Times New Roman" w:hAnsi="Times New Roman" w:cs="Times New Roman"/>
-          <w:b/>
-          <w:sz w:val="24"/>
-          <w:szCs w:val="24"/>
-        </w:rPr>
-        <w:t>(b)</w:t>
-      </w:r>
-      <w:r>
-        <w:rPr>
-          <w:rFonts w:ascii="Times New Roman" w:hAnsi="Times New Roman" w:cs="Times New Roman"/>
-          <w:b/>
-          <w:sz w:val="24"/>
-          <w:szCs w:val="24"/>
-        </w:rPr>
-        <w:t xml:space="preserve">  </w:t>
-      </w:r>
-      <w:r>
-        <w:rPr>
-          <w:rFonts w:ascii="Times New Roman" w:hAnsi="Times New Roman" w:cs="Times New Roman"/>
-          <w:b/>
-          <w:sz w:val="24"/>
-          <w:szCs w:val="24"/>
-        </w:rPr>
-        <w:t>SCOs</w:t>
-      </w:r>
-      <w:r>
-        <w:rPr>
-          <w:rFonts w:ascii="Times New Roman" w:hAnsi="Times New Roman" w:cs="Times New Roman"/>
-          <w:b/>
-          <w:sz w:val="24"/>
-          <w:szCs w:val="24"/>
-        </w:rPr>
-        <w:t xml:space="preserve"> will coordinate with the Office of the Deputy Assistant Secretary of the Army (Procurement) (ODASA(P)) Procurement Policy </w:t>
-      </w:r>
-      <w:r>
-        <w:rPr>
-          <w:rFonts w:ascii="Times New Roman" w:hAnsi="Times New Roman" w:cs="Times New Roman"/>
-          <w:b/>
-          <w:sz w:val="24"/>
-          <w:szCs w:val="24"/>
-        </w:rPr>
-        <w:t>Pillar</w:t>
-      </w:r>
-      <w:r>
-        <w:rPr>
-          <w:rFonts w:ascii="Times New Roman" w:hAnsi="Times New Roman" w:cs="Times New Roman"/>
-          <w:b/>
-          <w:sz w:val="24"/>
-          <w:szCs w:val="24"/>
-        </w:rPr>
-        <w:t>, SAAL-PP, to publish proposed</w:t>
-      </w:r>
-      <w:r>
-        <w:rPr>
-          <w:rFonts w:ascii="Times New Roman" w:hAnsi="Times New Roman" w:cs="Times New Roman"/>
-          <w:b/>
-          <w:sz w:val="24"/>
-          <w:szCs w:val="24"/>
-        </w:rPr>
-        <w:t xml:space="preserve"> internal acquisition regulations or instructions,</w:t>
-      </w:r>
-      <w:r>
-        <w:rPr>
-          <w:rFonts w:ascii="Times New Roman" w:hAnsi="Times New Roman" w:cs="Times New Roman"/>
-          <w:b/>
-          <w:sz w:val="24"/>
-          <w:szCs w:val="24"/>
-        </w:rPr>
-        <w:t xml:space="preserve"> policy letters, clause books, policies, procedures, clauses, or forms in the </w:t>
-      </w:r>
-      <w:r>
-        <w:rPr>
-          <w:rFonts w:ascii="Times New Roman" w:hAnsi="Times New Roman" w:cs="Times New Roman"/>
-          <w:b/>
-          <w:i/>
-          <w:sz w:val="24"/>
-          <w:szCs w:val="24"/>
-        </w:rPr>
-        <w:t>Federal Register</w:t>
-      </w:r>
-      <w:r>
-        <w:rPr>
-          <w:rFonts w:ascii="Times New Roman" w:hAnsi="Times New Roman" w:cs="Times New Roman"/>
-          <w:b/>
-          <w:sz w:val="24"/>
-          <w:szCs w:val="24"/>
-        </w:rPr>
-        <w:t xml:space="preserve"> for public comment when required</w:t>
-      </w:r>
-      <w:r>
-        <w:rPr>
-          <w:rFonts w:ascii="Times New Roman" w:hAnsi="Times New Roman" w:cs="Times New Roman"/>
-          <w:b/>
-          <w:sz w:val="24"/>
-          <w:szCs w:val="24"/>
-        </w:rPr>
-        <w:t xml:space="preserve">. </w:t>
-      </w:r>
-      <w:r>
-        <w:rPr>
-          <w:rFonts w:ascii="Times New Roman" w:hAnsi="Times New Roman" w:cs="Times New Roman"/>
-          <w:b/>
-          <w:sz w:val="24"/>
-          <w:szCs w:val="24"/>
-        </w:rPr>
-        <w:t xml:space="preserve"> (</w:t>
-      </w:r>
-      <w:r>
-        <w:rPr>
-          <w:rFonts w:ascii="Times New Roman" w:hAnsi="Times New Roman" w:cs="Times New Roman"/>
-          <w:b/>
-          <w:sz w:val="24"/>
-          <w:szCs w:val="24"/>
-        </w:rPr>
-        <w:t>S</w:t>
-      </w:r>
-      <w:r>
-        <w:rPr>
-          <w:rFonts w:ascii="Times New Roman" w:hAnsi="Times New Roman" w:cs="Times New Roman"/>
-          <w:b/>
-          <w:sz w:val="24"/>
-          <w:szCs w:val="24"/>
-        </w:rPr>
-        <w:t>ee FAR 1.301(b) and DFARS 201.301(b)</w:t>
-      </w:r>
-      <w:r>
-        <w:rPr>
-          <w:rFonts w:ascii="Times New Roman" w:hAnsi="Times New Roman" w:cs="Times New Roman"/>
-          <w:b/>
-          <w:sz w:val="24"/>
-          <w:szCs w:val="24"/>
-        </w:rPr>
-        <w:t>.</w:t>
-      </w:r>
-      <w:r>
-        <w:rPr>
-          <w:rFonts w:ascii="Times New Roman" w:hAnsi="Times New Roman" w:cs="Times New Roman"/>
-          <w:b/>
-          <w:sz w:val="24"/>
-          <w:szCs w:val="24"/>
-        </w:rPr>
-        <w:t xml:space="preserve">)  </w:t>
-      </w:r>
-      <w:r>
-        <w:rPr>
-          <w:rFonts w:ascii="Times New Roman" w:hAnsi="Times New Roman" w:cs="Times New Roman"/>
-          <w:b/>
-          <w:sz w:val="24"/>
-          <w:szCs w:val="24"/>
-        </w:rPr>
-        <w:t>Contracting activities will format coordination packages in accordance with FAR 1.304, DFARS 201.304, and 5101.304 an</w:t>
-      </w:r>
-      <w:r>
-        <w:rPr>
-          <w:rFonts w:ascii="Times New Roman" w:hAnsi="Times New Roman" w:cs="Times New Roman"/>
-          <w:b/>
-          <w:sz w:val="24"/>
-          <w:szCs w:val="24"/>
-        </w:rPr>
-        <w:t xml:space="preserve">d </w:t>
-      </w:r>
-      <w:r>
-        <w:rPr>
-          <w:rFonts w:ascii="Times New Roman" w:hAnsi="Times New Roman" w:cs="Times New Roman"/>
-          <w:b/>
-          <w:sz w:val="24"/>
-          <w:szCs w:val="24"/>
-        </w:rPr>
-        <w:t xml:space="preserve">route them in accordance with 5101.290.  </w:t>
-      </w:r>
-      <w:r>
-        <w:rPr>
-          <w:rFonts w:ascii="Times New Roman" w:hAnsi="Times New Roman" w:cs="Times New Roman"/>
-          <w:b/>
-          <w:sz w:val="24"/>
-          <w:szCs w:val="24"/>
-        </w:rPr>
-        <w:t xml:space="preserve">SAAL-PP will assist the contracting activity with preparing the proposed notice, forward it to the </w:t>
-      </w:r>
-      <w:r>
-        <w:rPr>
-          <w:rFonts w:ascii="Times New Roman" w:hAnsi="Times New Roman" w:cs="Times New Roman"/>
-          <w:b/>
-          <w:i/>
-          <w:iCs/>
-          <w:sz w:val="24"/>
-          <w:szCs w:val="24"/>
-        </w:rPr>
-        <w:t>Federal Register</w:t>
-      </w:r>
-      <w:r>
-        <w:rPr>
-          <w:rFonts w:ascii="Times New Roman" w:hAnsi="Times New Roman" w:cs="Times New Roman"/>
-          <w:b/>
-          <w:sz w:val="24"/>
-          <w:szCs w:val="24"/>
-        </w:rPr>
-        <w:t xml:space="preserve">, and receive public comments.  At the close of the public comment period, SAAL-PP will send all public comments to the contracting activity for analysis.  When the contracting activity completes its analysis, it will </w:t>
-      </w:r>
-      <w:r>
-        <w:rPr>
-          <w:rFonts w:ascii="Times New Roman" w:hAnsi="Times New Roman" w:cs="Times New Roman"/>
-          <w:b/>
-          <w:sz w:val="24"/>
-          <w:szCs w:val="24"/>
-        </w:rPr>
-        <w:t>–</w:t>
-      </w:r>
-    </w:p>
-    <w:p>
-      <w:pPr>
-        <w:pStyle w:val="List2"/>
-      </w:pPr>
-      <w:r>
-        <w:rPr>
-          <w:sz w:val="24"/>
-          <w:szCs w:val="24"/>
-        </w:rPr>
-        <w:t>(1)</w:t>
-      </w:r>
-      <w:r>
-        <w:rPr>
-          <w:sz w:val="24"/>
-          <w:szCs w:val="24"/>
-        </w:rPr>
-        <w:t xml:space="preserve">  Send an updated request for deviation in accordance with 5101.402; or</w:t>
-      </w:r>
-    </w:p>
-    <w:p>
-      <w:pPr>
-        <w:pStyle w:val="List2"/>
-      </w:pPr>
-      <w:r>
-        <w:rPr>
-          <w:sz w:val="24"/>
-          <w:szCs w:val="24"/>
-        </w:rPr>
-        <w:t>(2)</w:t>
-      </w:r>
-      <w:r>
-        <w:rPr>
-          <w:sz w:val="24"/>
-          <w:szCs w:val="24"/>
-        </w:rPr>
-        <w:t xml:space="preserve">  Send an updated request for approval</w:t>
-      </w:r>
-      <w:r>
-        <w:rPr>
-          <w:sz w:val="24"/>
-          <w:szCs w:val="24"/>
-        </w:rPr>
-        <w:t>,</w:t>
-      </w:r>
-      <w:r>
-        <w:rPr>
-          <w:sz w:val="24"/>
-          <w:szCs w:val="24"/>
-        </w:rPr>
-        <w:t xml:space="preserve"> which does not involve a deviation</w:t>
-      </w:r>
-      <w:r>
-        <w:rPr>
-          <w:sz w:val="24"/>
-          <w:szCs w:val="24"/>
-        </w:rPr>
-        <w:t>,</w:t>
-      </w:r>
-      <w:r>
-        <w:rPr>
-          <w:sz w:val="24"/>
-          <w:szCs w:val="24"/>
-        </w:rPr>
-        <w:t xml:space="preserve"> in accordance</w:t>
-      </w:r>
-      <w:r>
-        <w:rPr>
-          <w:sz w:val="24"/>
-          <w:szCs w:val="24"/>
-        </w:rPr>
-        <w:t xml:space="preserve"> with 5101.304(</w:t>
-      </w:r>
-      <w:r>
-        <w:rPr>
-          <w:sz w:val="24"/>
-          <w:szCs w:val="24"/>
-        </w:rPr>
-        <w:t>1</w:t>
-      </w:r>
-      <w:r>
-        <w:rPr>
-          <w:sz w:val="24"/>
-          <w:szCs w:val="24"/>
-        </w:rPr>
-        <w:t>)(</w:t>
-      </w:r>
-      <w:proofErr w:type="spellStart"/>
-      <w:r>
-        <w:rPr>
-          <w:sz w:val="24"/>
-          <w:szCs w:val="24"/>
-        </w:rPr>
-        <w:t>i</w:t>
-      </w:r>
-      <w:proofErr w:type="spellEnd"/>
-      <w:r>
-        <w:rPr>
-          <w:sz w:val="24"/>
-          <w:szCs w:val="24"/>
-        </w:rPr>
-        <w:t>); and</w:t>
-      </w:r>
-    </w:p>
-    <w:p>
-      <w:pPr>
-        <w:pStyle w:val="List2"/>
-      </w:pPr>
-      <w:r>
-        <w:rPr>
-          <w:sz w:val="24"/>
-          <w:szCs w:val="24"/>
-        </w:rPr>
-        <w:t>(3)</w:t>
-      </w:r>
-      <w:r>
-        <w:rPr>
-          <w:sz w:val="24"/>
-          <w:szCs w:val="24"/>
-        </w:rPr>
-        <w:t xml:space="preserve"> </w:t>
-      </w:r>
-      <w:r>
-        <w:rPr>
-          <w:sz w:val="24"/>
-          <w:szCs w:val="24"/>
-        </w:rPr>
-        <w:t xml:space="preserve"> </w:t>
-      </w:r>
-      <w:r>
-        <w:rPr>
-          <w:sz w:val="24"/>
-          <w:szCs w:val="24"/>
-        </w:rPr>
-        <w:t>Include the results of the publication and analysis under the heading “IV Collaterals.”</w:t>
-      </w:r>
-    </w:p>
-    <w:p>
-      <w:pPr>
-        <w:pStyle w:val="Heading3"/>
-      </w:pPr>
-      <w:bookmarkStart w:id="51" w:name="_Toc512927590"/>
-      <w:bookmarkStart w:id="52" w:name="_Toc513807741"/>
-      <w:bookmarkStart w:id="53" w:name="_Toc519838264"/>
-      <w:bookmarkStart w:id="54" w:name="_Toc3528903"/>
-      <w:bookmarkStart w:id="55" w:name="_Toc51842877"/>
-      <w:proofErr w:type="gramStart"/>
-      <w:r>
-        <w:t>5101.303  Publication</w:t>
-      </w:r>
-      <w:proofErr w:type="gramEnd"/>
-      <w:r>
-        <w:t xml:space="preserve"> and codification.</w:t>
-      </w:r>
       <w:bookmarkEnd w:id="51"/>
       <w:bookmarkEnd w:id="52"/>
       <w:bookmarkEnd w:id="53"/>
       <w:bookmarkEnd w:id="54"/>
-      <w:bookmarkEnd w:id="55"/>
     </w:p>
     <w:p>
       <w:pPr>
         <w:pStyle w:val="List1"/>
         <w:rPr>
-          <w:b/>
-        </w:rPr>
-      </w:pPr>
-      <w:r>
-        <w:rPr>
-          <w:rFonts w:ascii="Times New Roman" w:hAnsi="Times New Roman" w:cs="Times New Roman"/>
-          <w:b/>
-          <w:sz w:val="24"/>
-          <w:szCs w:val="24"/>
+          <w:color w:val="000000"/>
+        </w:rPr>
+      </w:pPr>
+      <w:r>
+        <w:rPr>
+          <w:color w:val="000000"/>
         </w:rPr>
         <w:t>(a)</w:t>
       </w:r>
       <w:r>
         <w:rPr>
-          <w:rFonts w:ascii="Times New Roman" w:hAnsi="Times New Roman" w:cs="Times New Roman"/>
-          <w:b/>
-          <w:sz w:val="24"/>
-          <w:szCs w:val="24"/>
+          <w:color w:val="000000"/>
         </w:rPr>
         <w:t>(</w:t>
       </w:r>
       <w:proofErr w:type="spellStart"/>
       <w:r>
         <w:rPr>
-          <w:rFonts w:ascii="Times New Roman" w:hAnsi="Times New Roman" w:cs="Times New Roman"/>
-          <w:b/>
-          <w:sz w:val="24"/>
-          <w:szCs w:val="24"/>
+          <w:color w:val="000000"/>
         </w:rPr>
         <w:t>i</w:t>
       </w:r>
       <w:proofErr w:type="spellEnd"/>
       <w:r>
         <w:rPr>
-          <w:rFonts w:ascii="Times New Roman" w:hAnsi="Times New Roman" w:cs="Times New Roman"/>
-          <w:b/>
-          <w:sz w:val="24"/>
-          <w:szCs w:val="24"/>
+          <w:color w:val="000000"/>
         </w:rPr>
         <w:t>)  The Code of Federal Regulations codifies the AFARS under chapter 51, in Title 48.</w:t>
       </w:r>
@@ -6268,27 +5440,14 @@
     <w:p>
       <w:pPr>
         <w:pStyle w:val="List6"/>
-        <w:rPr>
-          <w:b/>
-        </w:rPr>
-      </w:pPr>
-      <w:r>
-        <w:rPr>
-          <w:rFonts w:ascii="Times New Roman" w:hAnsi="Times New Roman" w:cs="Times New Roman"/>
-          <w:b/>
+      </w:pPr>
+      <w:r>
+        <w:rPr>
           <w:i/>
-          <w:sz w:val="24"/>
-          <w:szCs w:val="24"/>
         </w:rPr>
         <w:t>(1)</w:t>
       </w:r>
       <w:r>
-        <w:rPr>
-          <w:rFonts w:ascii="Times New Roman" w:hAnsi="Times New Roman" w:cs="Times New Roman"/>
-          <w:b/>
-          <w:sz w:val="24"/>
-          <w:szCs w:val="24"/>
-        </w:rPr>
         <w:t xml:space="preserve">  Insert the number “51” before the primary citation;</w:t>
       </w:r>
     </w:p>
@@ -6298,26 +5457,23 @@
       </w:pPr>
       <w:r>
         <w:rPr>
-          <w:rFonts w:ascii="Times New Roman" w:hAnsi="Times New Roman" w:cs="Times New Roman"/>
+          <w:rFonts w:cs="Times New Roman"/>
           <w:i/>
-          <w:sz w:val="24"/>
           <w:szCs w:val="24"/>
         </w:rPr>
         <w:t>(2)</w:t>
       </w:r>
       <w:r>
         <w:rPr>
-          <w:rFonts w:ascii="Times New Roman" w:hAnsi="Times New Roman" w:cs="Times New Roman"/>
+          <w:rFonts w:cs="Times New Roman"/>
           <w:i/>
-          <w:sz w:val="24"/>
           <w:szCs w:val="24"/>
         </w:rPr>
         <w:t xml:space="preserve">  </w:t>
       </w:r>
       <w:r>
         <w:rPr>
-          <w:rFonts w:ascii="Times New Roman" w:hAnsi="Times New Roman" w:cs="Times New Roman"/>
-          <w:sz w:val="24"/>
+          <w:rFonts w:cs="Times New Roman"/>
           <w:szCs w:val="24"/>
         </w:rPr>
         <w:t>Insert “0” if the primary citation is to a single digit part number; and</w:t>
@@ -6329,17 +5485,15 @@
       </w:pPr>
       <w:r>
         <w:rPr>
-          <w:rFonts w:ascii="Times New Roman" w:hAnsi="Times New Roman" w:cs="Times New Roman"/>
+          <w:rFonts w:cs="Times New Roman"/>
           <w:i/>
-          <w:sz w:val="24"/>
           <w:szCs w:val="24"/>
         </w:rPr>
         <w:t>(3)</w:t>
       </w:r>
       <w:r>
         <w:rPr>
-          <w:rFonts w:ascii="Times New Roman" w:hAnsi="Times New Roman" w:cs="Times New Roman"/>
-          <w:sz w:val="24"/>
+          <w:rFonts w:cs="Times New Roman"/>
           <w:szCs w:val="24"/>
         </w:rPr>
         <w:t xml:space="preserve">  When the text exceeds one paragraph, number subdivisions by skipping a unit in the FAR 1.105-2(b</w:t>
@@ -6347,8 +5501,7 @@
       <w:proofErr w:type="gramStart"/>
       <w:r>
         <w:rPr>
-          <w:rFonts w:ascii="Times New Roman" w:hAnsi="Times New Roman" w:cs="Times New Roman"/>
-          <w:sz w:val="24"/>
+          <w:rFonts w:cs="Times New Roman"/>
           <w:szCs w:val="24"/>
         </w:rPr>
         <w:t>)(</w:t>
@@ -6356,8 +5509,7 @@
       <w:proofErr w:type="gramEnd"/>
       <w:r>
         <w:rPr>
-          <w:rFonts w:ascii="Times New Roman" w:hAnsi="Times New Roman" w:cs="Times New Roman"/>
-          <w:sz w:val="24"/>
+          <w:rFonts w:cs="Times New Roman"/>
           <w:szCs w:val="24"/>
         </w:rPr>
         <w:t>2) prescribed numbering sequence.</w:t>
@@ -6372,15 +5524,35 @@
           <w:sz w:val="24"/>
           <w:szCs w:val="24"/>
         </w:rPr>
+        <w:t>(B)</w:t>
+      </w:r>
+      <w:r>
+        <w:rPr>
+          <w:sz w:val="24"/>
+          <w:szCs w:val="24"/>
+        </w:rPr>
+        <w:t xml:space="preserve">  The AFARS supplemental numbering sequence is the same as the FAR except –</w:t>
+      </w:r>
+    </w:p>
+    <w:p>
+      <w:pPr>
+        <w:pStyle w:val="List6"/>
+      </w:pPr>
+      <w:r>
+        <w:rPr>
+          <w:rFonts w:cs="Times New Roman"/>
+          <w:i/>
+          <w:szCs w:val="24"/>
+        </w:rPr>
         <w:lastRenderedPageBreak/>
-        <w:t>(B)</w:t>
-      </w:r>
-      <w:r>
-        <w:rPr>
-          <w:sz w:val="24"/>
-          <w:szCs w:val="24"/>
-        </w:rPr>
-        <w:t xml:space="preserve">  The AFARS supplemental numbering sequence is the same as the FAR except –</w:t>
+        <w:t>(1)</w:t>
+      </w:r>
+      <w:r>
+        <w:rPr>
+          <w:rFonts w:cs="Times New Roman"/>
+          <w:szCs w:val="24"/>
+        </w:rPr>
+        <w:t xml:space="preserve">  Insert the number “51” before the primary citation;</w:t>
       </w:r>
     </w:p>
     <w:p>
@@ -6389,20 +5561,26 @@
       </w:pPr>
       <w:r>
         <w:rPr>
-          <w:rFonts w:ascii="Times New Roman" w:hAnsi="Times New Roman" w:cs="Times New Roman"/>
+          <w:rFonts w:cs="Times New Roman"/>
           <w:i/>
-          <w:sz w:val="24"/>
-          <w:szCs w:val="24"/>
-        </w:rPr>
-        <w:t>(1)</w:t>
-      </w:r>
-      <w:r>
-        <w:rPr>
-          <w:rFonts w:ascii="Times New Roman" w:hAnsi="Times New Roman" w:cs="Times New Roman"/>
-          <w:sz w:val="24"/>
-          <w:szCs w:val="24"/>
-        </w:rPr>
-        <w:t xml:space="preserve">  Insert the number “51” before the primary citation;</w:t>
+          <w:szCs w:val="24"/>
+        </w:rPr>
+        <w:t>(2)</w:t>
+      </w:r>
+      <w:r>
+        <w:rPr>
+          <w:rFonts w:cs="Times New Roman"/>
+          <w:i/>
+          <w:szCs w:val="24"/>
+        </w:rPr>
+        <w:t xml:space="preserve">  </w:t>
+      </w:r>
+      <w:r>
+        <w:rPr>
+          <w:rFonts w:cs="Times New Roman"/>
+          <w:szCs w:val="24"/>
+        </w:rPr>
+        <w:t>Insert “0” if the primary citation is to a single digit part number;</w:t>
       </w:r>
     </w:p>
     <w:p>
@@ -6411,29 +5589,38 @@
       </w:pPr>
       <w:r>
         <w:rPr>
-          <w:rFonts w:ascii="Times New Roman" w:hAnsi="Times New Roman" w:cs="Times New Roman"/>
+          <w:rFonts w:cs="Times New Roman"/>
           <w:i/>
-          <w:sz w:val="24"/>
-          <w:szCs w:val="24"/>
-        </w:rPr>
-        <w:t>(2)</w:t>
-      </w:r>
-      <w:r>
-        <w:rPr>
-          <w:rFonts w:ascii="Times New Roman" w:hAnsi="Times New Roman" w:cs="Times New Roman"/>
+          <w:szCs w:val="24"/>
+        </w:rPr>
+        <w:t>(3)</w:t>
+      </w:r>
+      <w:r>
+        <w:rPr>
+          <w:rFonts w:cs="Times New Roman"/>
+          <w:szCs w:val="24"/>
+        </w:rPr>
+        <w:t xml:space="preserve">  Add “90” to parts, subparts, sections, or subsections;</w:t>
+      </w:r>
+    </w:p>
+    <w:p>
+      <w:pPr>
+        <w:pStyle w:val="List6"/>
+      </w:pPr>
+      <w:r>
+        <w:rPr>
+          <w:rFonts w:cs="Times New Roman"/>
           <w:i/>
-          <w:sz w:val="24"/>
-          <w:szCs w:val="24"/>
-        </w:rPr>
-        <w:t xml:space="preserve">  </w:t>
-      </w:r>
-      <w:r>
-        <w:rPr>
-          <w:rFonts w:ascii="Times New Roman" w:hAnsi="Times New Roman" w:cs="Times New Roman"/>
-          <w:sz w:val="24"/>
-          <w:szCs w:val="24"/>
-        </w:rPr>
-        <w:t>Insert “0” if the primary citation is to a single digit part number;</w:t>
+          <w:szCs w:val="24"/>
+        </w:rPr>
+        <w:t>(4)</w:t>
+      </w:r>
+      <w:r>
+        <w:rPr>
+          <w:rFonts w:cs="Times New Roman"/>
+          <w:szCs w:val="24"/>
+        </w:rPr>
+        <w:t xml:space="preserve">  Add “S-90” to subdivisions; and</w:t>
       </w:r>
     </w:p>
     <w:p>
@@ -6442,61 +5629,15 @@
       </w:pPr>
       <w:r>
         <w:rPr>
-          <w:rFonts w:ascii="Times New Roman" w:hAnsi="Times New Roman" w:cs="Times New Roman"/>
+          <w:rFonts w:cs="Times New Roman"/>
           <w:i/>
-          <w:sz w:val="24"/>
-          <w:szCs w:val="24"/>
-        </w:rPr>
-        <w:t>(3)</w:t>
-      </w:r>
-      <w:r>
-        <w:rPr>
-          <w:rFonts w:ascii="Times New Roman" w:hAnsi="Times New Roman" w:cs="Times New Roman"/>
-          <w:sz w:val="24"/>
-          <w:szCs w:val="24"/>
-        </w:rPr>
-        <w:t xml:space="preserve">  Add “90” to parts, subparts, sections, or subsections;</w:t>
-      </w:r>
-    </w:p>
-    <w:p>
-      <w:pPr>
-        <w:pStyle w:val="List6"/>
-      </w:pPr>
-      <w:r>
-        <w:rPr>
-          <w:rFonts w:ascii="Times New Roman" w:hAnsi="Times New Roman" w:cs="Times New Roman"/>
-          <w:i/>
-          <w:sz w:val="24"/>
-          <w:szCs w:val="24"/>
-        </w:rPr>
-        <w:t>(4)</w:t>
-      </w:r>
-      <w:r>
-        <w:rPr>
-          <w:rFonts w:ascii="Times New Roman" w:hAnsi="Times New Roman" w:cs="Times New Roman"/>
-          <w:sz w:val="24"/>
-          <w:szCs w:val="24"/>
-        </w:rPr>
-        <w:t xml:space="preserve">  Add “S-90” to subdivisions; and</w:t>
-      </w:r>
-    </w:p>
-    <w:p>
-      <w:pPr>
-        <w:pStyle w:val="List6"/>
-      </w:pPr>
-      <w:r>
-        <w:rPr>
-          <w:rFonts w:ascii="Times New Roman" w:hAnsi="Times New Roman" w:cs="Times New Roman"/>
-          <w:i/>
-          <w:sz w:val="24"/>
           <w:szCs w:val="24"/>
         </w:rPr>
         <w:t>(5)</w:t>
       </w:r>
       <w:r>
         <w:rPr>
-          <w:rFonts w:ascii="Times New Roman" w:hAnsi="Times New Roman" w:cs="Times New Roman"/>
-          <w:sz w:val="24"/>
+          <w:rFonts w:cs="Times New Roman"/>
           <w:szCs w:val="24"/>
         </w:rPr>
         <w:t xml:space="preserve">  When the text exceeds one paragraph, number subdivisions without skipping a unit in the FAR 1.105-2(b</w:t>
@@ -6504,8 +5645,7 @@
       <w:proofErr w:type="gramStart"/>
       <w:r>
         <w:rPr>
-          <w:rFonts w:ascii="Times New Roman" w:hAnsi="Times New Roman" w:cs="Times New Roman"/>
-          <w:sz w:val="24"/>
+          <w:rFonts w:cs="Times New Roman"/>
           <w:szCs w:val="24"/>
         </w:rPr>
         <w:t>)(</w:t>
@@ -6513,8 +5653,7 @@
       <w:proofErr w:type="gramEnd"/>
       <w:r>
         <w:rPr>
-          <w:rFonts w:ascii="Times New Roman" w:hAnsi="Times New Roman" w:cs="Times New Roman"/>
-          <w:sz w:val="24"/>
+          <w:rFonts w:cs="Times New Roman"/>
           <w:szCs w:val="24"/>
         </w:rPr>
         <w:t>2) prescribed numbering sequence.</w:t>
@@ -6949,7 +6088,6 @@
             </w:pPr>
             <w:r>
               <w:rPr>
-                <w:sz w:val="24"/>
                 <w:szCs w:val="24"/>
               </w:rPr>
               <w:t>(1)</w:t>
@@ -6961,7 +6099,6 @@
             </w:pPr>
             <w:r>
               <w:rPr>
-                <w:sz w:val="24"/>
                 <w:szCs w:val="24"/>
               </w:rPr>
               <w:t>(2)</w:t>
@@ -6973,7 +6110,6 @@
             </w:pPr>
             <w:r>
               <w:rPr>
-                <w:sz w:val="24"/>
                 <w:szCs w:val="24"/>
               </w:rPr>
               <w:t>(3)</w:t>
@@ -7209,18 +6345,16 @@
             </w:pPr>
             <w:r>
               <w:rPr>
-                <w:rFonts w:ascii="Times New Roman" w:hAnsi="Times New Roman" w:cs="Times New Roman"/>
+                <w:rFonts w:cs="Times New Roman"/>
                 <w:bCs/>
-                <w:sz w:val="24"/>
                 <w:szCs w:val="24"/>
               </w:rPr>
               <w:t>(a)</w:t>
             </w:r>
             <w:r>
               <w:rPr>
-                <w:rFonts w:ascii="Times New Roman" w:hAnsi="Times New Roman" w:cs="Times New Roman"/>
+                <w:rFonts w:cs="Times New Roman"/>
                 <w:bCs/>
-                <w:sz w:val="24"/>
                 <w:szCs w:val="24"/>
               </w:rPr>
               <w:t>(</w:t>
@@ -7228,9 +6362,8 @@
             <w:proofErr w:type="spellStart"/>
             <w:r>
               <w:rPr>
-                <w:rFonts w:ascii="Times New Roman" w:hAnsi="Times New Roman" w:cs="Times New Roman"/>
+                <w:rFonts w:cs="Times New Roman"/>
                 <w:bCs/>
-                <w:sz w:val="24"/>
                 <w:szCs w:val="24"/>
               </w:rPr>
               <w:t>i</w:t>
@@ -7238,9 +6371,8 @@
             <w:proofErr w:type="spellEnd"/>
             <w:r>
               <w:rPr>
-                <w:rFonts w:ascii="Times New Roman" w:hAnsi="Times New Roman" w:cs="Times New Roman"/>
+                <w:rFonts w:cs="Times New Roman"/>
                 <w:bCs/>
-                <w:sz w:val="24"/>
                 <w:szCs w:val="24"/>
               </w:rPr>
               <w:t>)</w:t>
@@ -7407,8 +6539,7 @@
             </w:pPr>
             <w:r>
               <w:rPr>
-                <w:rFonts w:ascii="Times New Roman" w:hAnsi="Times New Roman" w:cs="Times New Roman"/>
-                <w:sz w:val="24"/>
+                <w:rFonts w:cs="Times New Roman"/>
                 <w:szCs w:val="24"/>
               </w:rPr>
               <w:t>(a)</w:t>
@@ -7421,16 +6552,13 @@
             <w:r>
               <w:rPr>
                 <w:bCs/>
-                <w:sz w:val="24"/>
                 <w:szCs w:val="24"/>
               </w:rPr>
-              <w:lastRenderedPageBreak/>
               <w:t>(1)</w:t>
             </w:r>
             <w:r>
               <w:rPr>
                 <w:bCs/>
-                <w:sz w:val="24"/>
                 <w:szCs w:val="24"/>
               </w:rPr>
               <w:t>(A)</w:t>
@@ -7446,6 +6574,7 @@
                 <w:sz w:val="24"/>
                 <w:szCs w:val="24"/>
               </w:rPr>
+              <w:lastRenderedPageBreak/>
               <w:t>(B)</w:t>
             </w:r>
           </w:p>
@@ -8627,33 +7756,29 @@
       </w:pPr>
       <w:r>
         <w:rPr>
-          <w:rFonts w:ascii="Times New Roman" w:hAnsi="Times New Roman" w:cs="Times New Roman"/>
-          <w:sz w:val="24"/>
+          <w:rFonts w:cs="Times New Roman"/>
           <w:szCs w:val="24"/>
         </w:rPr>
         <w:t>(</w:t>
       </w:r>
       <w:r>
         <w:rPr>
-          <w:rFonts w:ascii="Times New Roman" w:hAnsi="Times New Roman" w:cs="Times New Roman"/>
+          <w:rFonts w:cs="Times New Roman"/>
           <w:i/>
-          <w:sz w:val="24"/>
           <w:szCs w:val="24"/>
         </w:rPr>
         <w:t>1</w:t>
       </w:r>
       <w:r>
         <w:rPr>
-          <w:rFonts w:ascii="Times New Roman" w:hAnsi="Times New Roman" w:cs="Times New Roman"/>
-          <w:sz w:val="24"/>
+          <w:rFonts w:cs="Times New Roman"/>
           <w:szCs w:val="24"/>
         </w:rPr>
         <w:t>)</w:t>
       </w:r>
       <w:r>
         <w:rPr>
-          <w:rFonts w:ascii="Times New Roman" w:hAnsi="Times New Roman" w:cs="Times New Roman"/>
-          <w:sz w:val="24"/>
+          <w:rFonts w:cs="Times New Roman"/>
           <w:szCs w:val="24"/>
         </w:rPr>
         <w:t xml:space="preserve">  Headquarters, Department of the Army (HQDA) reserves numbers 100-199 for the Army Commands, the Army Service Component Commands, and the Direct Reporting Units with a head of the contracting activity for unique implementing material with no counterpart in higher-level regulations.</w:t>
@@ -8665,8 +7790,7 @@
       </w:pPr>
       <w:r>
         <w:rPr>
-          <w:rFonts w:ascii="Times New Roman" w:hAnsi="Times New Roman" w:cs="Times New Roman"/>
-          <w:sz w:val="24"/>
+          <w:rFonts w:cs="Times New Roman"/>
           <w:szCs w:val="24"/>
         </w:rPr>
         <w:lastRenderedPageBreak/>
@@ -8674,25 +7798,22 @@
       </w:r>
       <w:r>
         <w:rPr>
-          <w:rFonts w:ascii="Times New Roman" w:hAnsi="Times New Roman" w:cs="Times New Roman"/>
+          <w:rFonts w:cs="Times New Roman"/>
           <w:i/>
-          <w:sz w:val="24"/>
           <w:szCs w:val="24"/>
         </w:rPr>
         <w:t>2</w:t>
       </w:r>
       <w:r>
         <w:rPr>
-          <w:rFonts w:ascii="Times New Roman" w:hAnsi="Times New Roman" w:cs="Times New Roman"/>
-          <w:sz w:val="24"/>
+          <w:rFonts w:cs="Times New Roman"/>
           <w:szCs w:val="24"/>
         </w:rPr>
         <w:t>)</w:t>
       </w:r>
       <w:r>
         <w:rPr>
-          <w:rFonts w:ascii="Times New Roman" w:hAnsi="Times New Roman" w:cs="Times New Roman"/>
-          <w:sz w:val="24"/>
+          <w:rFonts w:cs="Times New Roman"/>
           <w:szCs w:val="24"/>
         </w:rPr>
         <w:t xml:space="preserve">  HQDA reserves numbers 200 and above for Army Materiel Command and major subordinate command unique implementing material with no counterpart in higher-level regulations.</w:t>
@@ -8758,41 +7879,41 @@
       <w:pPr>
         <w:pStyle w:val="Heading3"/>
       </w:pPr>
-      <w:bookmarkStart w:id="56" w:name="_Toc512927591"/>
-      <w:bookmarkStart w:id="57" w:name="_Toc513807742"/>
-      <w:bookmarkStart w:id="58" w:name="_Toc519838265"/>
-      <w:bookmarkStart w:id="59" w:name="_Toc3528904"/>
-      <w:bookmarkStart w:id="60" w:name="_Toc51842878"/>
+      <w:bookmarkStart w:id="55" w:name="_Toc512927591"/>
+      <w:bookmarkStart w:id="56" w:name="_Toc513807742"/>
+      <w:bookmarkStart w:id="57" w:name="_Toc519838265"/>
+      <w:bookmarkStart w:id="58" w:name="_Toc3528904"/>
+      <w:bookmarkStart w:id="59" w:name="_Toc51842878"/>
       <w:r>
         <w:t>5101.304 Agency control and compliance procedures.</w:t>
       </w:r>
+      <w:bookmarkEnd w:id="55"/>
       <w:bookmarkEnd w:id="56"/>
       <w:bookmarkEnd w:id="57"/>
       <w:bookmarkEnd w:id="58"/>
       <w:bookmarkEnd w:id="59"/>
+    </w:p>
+    <w:p>
+      <w:pPr>
+        <w:pStyle w:val="Heading4"/>
+      </w:pPr>
+      <w:bookmarkStart w:id="60" w:name="_Toc512927592"/>
+      <w:bookmarkStart w:id="61" w:name="_Toc513807743"/>
+      <w:bookmarkStart w:id="62" w:name="_Toc519838266"/>
+      <w:bookmarkStart w:id="63" w:name="_Toc3528905"/>
+      <w:bookmarkStart w:id="64" w:name="_Toc51842879"/>
+      <w:proofErr w:type="gramStart"/>
+      <w:r>
+        <w:rPr>
+          <w:rFonts w:cs="Times New Roman"/>
+        </w:rPr>
+        <w:t>5101.304-90 Army control and compliance.</w:t>
+      </w:r>
       <w:bookmarkEnd w:id="60"/>
-    </w:p>
-    <w:p>
-      <w:pPr>
-        <w:pStyle w:val="Heading4"/>
-      </w:pPr>
-      <w:bookmarkStart w:id="61" w:name="_Toc512927592"/>
-      <w:bookmarkStart w:id="62" w:name="_Toc513807743"/>
-      <w:bookmarkStart w:id="63" w:name="_Toc519838266"/>
-      <w:bookmarkStart w:id="64" w:name="_Toc3528905"/>
-      <w:bookmarkStart w:id="65" w:name="_Toc51842879"/>
-      <w:proofErr w:type="gramStart"/>
-      <w:r>
-        <w:rPr>
-          <w:rFonts w:cs="Times New Roman"/>
-        </w:rPr>
-        <w:t>5101.304-90 Army control and compliance.</w:t>
-      </w:r>
       <w:bookmarkEnd w:id="61"/>
       <w:bookmarkEnd w:id="62"/>
       <w:bookmarkEnd w:id="63"/>
       <w:bookmarkEnd w:id="64"/>
-      <w:bookmarkEnd w:id="65"/>
       <w:proofErr w:type="gramEnd"/>
     </w:p>
     <w:p>
@@ -8801,37 +7922,33 @@
       </w:pPr>
       <w:r>
         <w:rPr>
-          <w:rFonts w:ascii="Times New Roman" w:hAnsi="Times New Roman" w:cs="Times New Roman"/>
+          <w:rFonts w:cs="Times New Roman"/>
           <w:bCs/>
-          <w:sz w:val="24"/>
           <w:szCs w:val="24"/>
         </w:rPr>
         <w:t>(a)</w:t>
       </w:r>
       <w:r>
         <w:rPr>
-          <w:rFonts w:ascii="Times New Roman" w:hAnsi="Times New Roman" w:cs="Times New Roman"/>
+          <w:rFonts w:cs="Times New Roman"/>
           <w:bCs/>
-          <w:sz w:val="24"/>
           <w:szCs w:val="24"/>
         </w:rPr>
         <w:t xml:space="preserve"> </w:t>
       </w:r>
       <w:r>
         <w:rPr>
-          <w:rFonts w:ascii="Times New Roman" w:hAnsi="Times New Roman" w:cs="Times New Roman"/>
+          <w:rFonts w:cs="Times New Roman"/>
           <w:bCs/>
           <w:i/>
-          <w:sz w:val="24"/>
           <w:szCs w:val="24"/>
         </w:rPr>
         <w:t>Definitions</w:t>
       </w:r>
       <w:r>
         <w:rPr>
-          <w:rFonts w:ascii="Times New Roman" w:hAnsi="Times New Roman" w:cs="Times New Roman"/>
+          <w:rFonts w:cs="Times New Roman"/>
           <w:bCs/>
-          <w:sz w:val="24"/>
           <w:szCs w:val="24"/>
         </w:rPr>
         <w:t>.  As used in this section—</w:t>
@@ -8843,14 +7960,12 @@
       </w:pPr>
       <w:r>
         <w:rPr>
-          <w:sz w:val="24"/>
           <w:szCs w:val="24"/>
         </w:rPr>
         <w:t>(1)</w:t>
       </w:r>
       <w:r>
         <w:rPr>
-          <w:sz w:val="24"/>
           <w:szCs w:val="24"/>
         </w:rPr>
         <w:t xml:space="preserve">  “Acquisition instruction” means the set of governing local processes and procedures developed and maintained by the head of each contracting activity.</w:t>
@@ -8862,14 +7977,12 @@
       </w:pPr>
       <w:r>
         <w:rPr>
-          <w:sz w:val="24"/>
           <w:szCs w:val="24"/>
         </w:rPr>
         <w:t>(2)</w:t>
       </w:r>
       <w:r>
         <w:rPr>
-          <w:sz w:val="24"/>
           <w:szCs w:val="24"/>
         </w:rPr>
         <w:t xml:space="preserve">  “Policy” means direction to contracting organizations implementing statute, executive order, regulation, or other governing directives.</w:t>
@@ -8881,14 +7994,12 @@
       </w:pPr>
       <w:r>
         <w:rPr>
-          <w:sz w:val="24"/>
           <w:szCs w:val="24"/>
         </w:rPr>
         <w:t>(3)</w:t>
       </w:r>
       <w:r>
         <w:rPr>
-          <w:sz w:val="24"/>
           <w:szCs w:val="24"/>
         </w:rPr>
         <w:t xml:space="preserve">  “Procedure” means an outline of how to perform a process – who performs what action, what sequence they perform the steps in the task, and the criteria (i.e., standard) they must meet to accomplish the goal/end-state.</w:t>
@@ -8900,14 +8011,12 @@
       </w:pPr>
       <w:r>
         <w:rPr>
-          <w:sz w:val="24"/>
           <w:szCs w:val="24"/>
         </w:rPr>
         <w:t>(4)</w:t>
       </w:r>
       <w:r>
         <w:rPr>
-          <w:sz w:val="24"/>
           <w:szCs w:val="24"/>
         </w:rPr>
         <w:t xml:space="preserve">  “Process” means a high-level view or map of the tasks required by the policy described in sufficient detail to direct the user to a desired outcome.</w:t>
@@ -8919,16 +8028,14 @@
       </w:pPr>
       <w:r>
         <w:rPr>
-          <w:rFonts w:ascii="Times New Roman" w:hAnsi="Times New Roman" w:cs="Times New Roman"/>
-          <w:sz w:val="24"/>
+          <w:rFonts w:cs="Times New Roman"/>
           <w:szCs w:val="24"/>
         </w:rPr>
         <w:t>(b)</w:t>
       </w:r>
       <w:r>
         <w:rPr>
-          <w:rFonts w:ascii="Times New Roman" w:hAnsi="Times New Roman" w:cs="Times New Roman"/>
-          <w:sz w:val="24"/>
+          <w:rFonts w:cs="Times New Roman"/>
           <w:szCs w:val="24"/>
         </w:rPr>
         <w:t xml:space="preserve">  All Army procurement policy is centralized under the </w:t>
@@ -8936,8 +8043,7 @@
       <w:proofErr w:type="gramStart"/>
       <w:r>
         <w:rPr>
-          <w:rFonts w:ascii="Times New Roman" w:hAnsi="Times New Roman" w:cs="Times New Roman"/>
-          <w:sz w:val="24"/>
+          <w:rFonts w:cs="Times New Roman"/>
           <w:szCs w:val="24"/>
         </w:rPr>
         <w:t>ODASA(</w:t>
@@ -8945,8 +8051,7 @@
       <w:proofErr w:type="gramEnd"/>
       <w:r>
         <w:rPr>
-          <w:rFonts w:ascii="Times New Roman" w:hAnsi="Times New Roman" w:cs="Times New Roman"/>
-          <w:sz w:val="24"/>
+          <w:rFonts w:cs="Times New Roman"/>
           <w:szCs w:val="24"/>
         </w:rPr>
         <w:t>P), and ODASA(P) is the only Army organization authorized to issue procurement policy.</w:t>
@@ -8958,16 +8063,14 @@
       </w:pPr>
       <w:r>
         <w:rPr>
-          <w:rFonts w:ascii="Times New Roman" w:hAnsi="Times New Roman" w:cs="Times New Roman"/>
-          <w:sz w:val="24"/>
+          <w:rFonts w:cs="Times New Roman"/>
           <w:szCs w:val="24"/>
         </w:rPr>
         <w:t>(c)</w:t>
       </w:r>
       <w:r>
         <w:rPr>
-          <w:rFonts w:ascii="Times New Roman" w:hAnsi="Times New Roman" w:cs="Times New Roman"/>
-          <w:sz w:val="24"/>
+          <w:rFonts w:cs="Times New Roman"/>
           <w:szCs w:val="24"/>
         </w:rPr>
         <w:t xml:space="preserve">  HQDA and Army contracting activities will not supplement the FAR, DFARS, or AFARS or issue internal acquisition regulations or instructions except as provided in this section.  HCAs, on a non-delegable basis, are responsible for procurement processes and procedures, to include processes and procedures intended for issuance below the HCA level, within their contracting activity.  These shall be codified in an acquisition instruction.  HCAs shall obtain </w:t>
@@ -8975,8 +8078,7 @@
       <w:proofErr w:type="gramStart"/>
       <w:r>
         <w:rPr>
-          <w:rFonts w:ascii="Times New Roman" w:hAnsi="Times New Roman" w:cs="Times New Roman"/>
-          <w:sz w:val="24"/>
+          <w:rFonts w:cs="Times New Roman"/>
           <w:szCs w:val="24"/>
         </w:rPr>
         <w:t>DASA(</w:t>
@@ -8984,8 +8086,7 @@
       <w:proofErr w:type="gramEnd"/>
       <w:r>
         <w:rPr>
-          <w:rFonts w:ascii="Times New Roman" w:hAnsi="Times New Roman" w:cs="Times New Roman"/>
-          <w:sz w:val="24"/>
+          <w:rFonts w:cs="Times New Roman"/>
           <w:szCs w:val="24"/>
         </w:rPr>
         <w:t>P) approval for their baseline acquisition instruction.  HCAs are to maintain, review, and update their acquisition instruction as necessary.</w:t>
@@ -8997,35 +8098,30 @@
       </w:pPr>
       <w:r>
         <w:rPr>
-          <w:sz w:val="24"/>
           <w:szCs w:val="24"/>
         </w:rPr>
         <w:t>(1)</w:t>
       </w:r>
       <w:r>
         <w:rPr>
-          <w:sz w:val="24"/>
           <w:szCs w:val="24"/>
         </w:rPr>
         <w:t xml:space="preserve">  </w:t>
       </w:r>
       <w:r>
         <w:rPr>
-          <w:sz w:val="24"/>
           <w:szCs w:val="24"/>
         </w:rPr>
         <w:t>Acquisition instructions require recurring certification by the Procurement Policy Pillar. The Procurement Policy Pillar shall evaluate the integrity of the acquisitio</w:t>
       </w:r>
       <w:r>
         <w:rPr>
-          <w:sz w:val="24"/>
           <w:szCs w:val="24"/>
         </w:rPr>
         <w:t>n instruction to ensure compliance</w:t>
       </w:r>
       <w:r>
         <w:rPr>
-          <w:sz w:val="24"/>
           <w:szCs w:val="24"/>
         </w:rPr>
         <w:t xml:space="preserve"> with established procurement policies, procedures, and regulations.  All substantive issues shall be resolved prior to recertification of the acquisition instruction. </w:t>
@@ -9037,28 +8133,24 @@
       </w:pPr>
       <w:r>
         <w:rPr>
-          <w:sz w:val="24"/>
           <w:szCs w:val="24"/>
         </w:rPr>
         <w:t>(2)</w:t>
       </w:r>
       <w:r>
         <w:rPr>
-          <w:sz w:val="24"/>
           <w:szCs w:val="24"/>
         </w:rPr>
         <w:t xml:space="preserve"> The first recertification evaluation shall be conducted in fiscal year 2022 between the months of January and March and every three years thereafter.  </w:t>
       </w:r>
       <w:r>
         <w:rPr>
-          <w:sz w:val="24"/>
           <w:szCs w:val="24"/>
         </w:rPr>
         <w:t>HCAs shall submit their acquisition instruction for review to the</w:t>
       </w:r>
       <w:r>
         <w:rPr>
-          <w:sz w:val="24"/>
           <w:szCs w:val="24"/>
         </w:rPr>
         <w:t xml:space="preserve"> </w:t>
@@ -9066,7 +8158,6 @@
       <w:proofErr w:type="gramStart"/>
       <w:r>
         <w:rPr>
-          <w:sz w:val="24"/>
           <w:szCs w:val="24"/>
         </w:rPr>
         <w:t>DASA(</w:t>
@@ -9074,14 +8165,12 @@
       <w:proofErr w:type="gramEnd"/>
       <w:r>
         <w:rPr>
-          <w:sz w:val="24"/>
           <w:szCs w:val="24"/>
         </w:rPr>
         <w:t>P) in accordance with 5101</w:t>
       </w:r>
       <w:r>
         <w:rPr>
-          <w:sz w:val="24"/>
           <w:szCs w:val="24"/>
         </w:rPr>
         <w:t xml:space="preserve">.290(b)(2)(ii)(A).  </w:t>
@@ -9093,21 +8182,18 @@
       </w:pPr>
       <w:r>
         <w:rPr>
-          <w:sz w:val="24"/>
           <w:szCs w:val="24"/>
         </w:rPr>
         <w:t>(3)</w:t>
       </w:r>
       <w:r>
         <w:rPr>
-          <w:sz w:val="24"/>
           <w:szCs w:val="24"/>
         </w:rPr>
         <w:t xml:space="preserve"> Acquisition</w:t>
       </w:r>
       <w:r>
         <w:rPr>
-          <w:sz w:val="24"/>
           <w:szCs w:val="24"/>
         </w:rPr>
         <w:t xml:space="preserve"> instructions will be submitted electronically for evaluation as follows:  </w:t>
@@ -9268,16 +8354,14 @@
       </w:pPr>
       <w:r>
         <w:rPr>
-          <w:rFonts w:ascii="Times New Roman" w:hAnsi="Times New Roman" w:cs="Times New Roman"/>
-          <w:sz w:val="24"/>
+          <w:rFonts w:cs="Times New Roman"/>
           <w:szCs w:val="24"/>
         </w:rPr>
         <w:t>(d)</w:t>
       </w:r>
       <w:r>
         <w:rPr>
-          <w:rFonts w:ascii="Times New Roman" w:hAnsi="Times New Roman" w:cs="Times New Roman"/>
-          <w:sz w:val="24"/>
+          <w:rFonts w:cs="Times New Roman"/>
           <w:szCs w:val="24"/>
         </w:rPr>
         <w:t xml:space="preserve">  HCAs must obtain prior </w:t>
@@ -9285,8 +8369,7 @@
       <w:proofErr w:type="gramStart"/>
       <w:r>
         <w:rPr>
-          <w:rFonts w:ascii="Times New Roman" w:hAnsi="Times New Roman" w:cs="Times New Roman"/>
-          <w:sz w:val="24"/>
+          <w:rFonts w:cs="Times New Roman"/>
           <w:szCs w:val="24"/>
         </w:rPr>
         <w:t>DASA(</w:t>
@@ -9294,8 +8377,7 @@
       <w:proofErr w:type="gramEnd"/>
       <w:r>
         <w:rPr>
-          <w:rFonts w:ascii="Times New Roman" w:hAnsi="Times New Roman" w:cs="Times New Roman"/>
-          <w:sz w:val="24"/>
+          <w:rFonts w:cs="Times New Roman"/>
           <w:szCs w:val="24"/>
         </w:rPr>
         <w:t>P) approval for actions that require Under Secretary of Defense (Acquisition, Technology, and Logistics) approval. (See DFARS 201.304(1</w:t>
@@ -9303,8 +8385,7 @@
       <w:proofErr w:type="gramStart"/>
       <w:r>
         <w:rPr>
-          <w:rFonts w:ascii="Times New Roman" w:hAnsi="Times New Roman" w:cs="Times New Roman"/>
-          <w:sz w:val="24"/>
+          <w:rFonts w:cs="Times New Roman"/>
           <w:szCs w:val="24"/>
         </w:rPr>
         <w:t>)(</w:t>
@@ -9313,8 +8394,7 @@
       <w:proofErr w:type="gramEnd"/>
       <w:r>
         <w:rPr>
-          <w:rFonts w:ascii="Times New Roman" w:hAnsi="Times New Roman" w:cs="Times New Roman"/>
-          <w:sz w:val="24"/>
+          <w:rFonts w:cs="Times New Roman"/>
           <w:szCs w:val="24"/>
         </w:rPr>
         <w:t>i</w:t>
@@ -9322,8 +8402,7 @@
       <w:proofErr w:type="spellEnd"/>
       <w:r>
         <w:rPr>
-          <w:rFonts w:ascii="Times New Roman" w:hAnsi="Times New Roman" w:cs="Times New Roman"/>
-          <w:sz w:val="24"/>
+          <w:rFonts w:cs="Times New Roman"/>
           <w:szCs w:val="24"/>
         </w:rPr>
         <w:t>) and AFARS Appendix FF, Department of the Army Plan for Control of Nonstandard Clauses, for approval of nonstandard clauses or provisions.)</w:t>
@@ -9335,16 +8414,14 @@
       </w:pPr>
       <w:r>
         <w:rPr>
-          <w:rFonts w:ascii="Times New Roman" w:hAnsi="Times New Roman" w:cs="Times New Roman"/>
-          <w:sz w:val="24"/>
+          <w:rFonts w:cs="Times New Roman"/>
           <w:szCs w:val="24"/>
         </w:rPr>
         <w:t>(e)</w:t>
       </w:r>
       <w:r>
         <w:rPr>
-          <w:rFonts w:ascii="Times New Roman" w:hAnsi="Times New Roman" w:cs="Times New Roman"/>
-          <w:sz w:val="24"/>
+          <w:rFonts w:cs="Times New Roman"/>
           <w:szCs w:val="24"/>
         </w:rPr>
         <w:t xml:space="preserve">  HCAs shall submit requests for new Army policy to the </w:t>
@@ -9352,8 +8429,7 @@
       <w:proofErr w:type="gramStart"/>
       <w:r>
         <w:rPr>
-          <w:rFonts w:ascii="Times New Roman" w:hAnsi="Times New Roman" w:cs="Times New Roman"/>
-          <w:sz w:val="24"/>
+          <w:rFonts w:cs="Times New Roman"/>
           <w:szCs w:val="24"/>
         </w:rPr>
         <w:t>DASA(</w:t>
@@ -9361,40 +8437,44 @@
       <w:proofErr w:type="gramEnd"/>
       <w:r>
         <w:rPr>
-          <w:rFonts w:ascii="Times New Roman" w:hAnsi="Times New Roman" w:cs="Times New Roman"/>
-          <w:sz w:val="24"/>
+          <w:rFonts w:cs="Times New Roman"/>
           <w:szCs w:val="24"/>
         </w:rPr>
         <w:t xml:space="preserve">P) </w:t>
       </w:r>
       <w:r>
         <w:rPr>
-          <w:rFonts w:ascii="Times New Roman" w:hAnsi="Times New Roman" w:cs="Times New Roman"/>
-          <w:sz w:val="24"/>
+          <w:rFonts w:cs="Times New Roman"/>
           <w:szCs w:val="24"/>
         </w:rPr>
         <w:t>in</w:t>
       </w:r>
       <w:r>
         <w:rPr>
-          <w:rFonts w:ascii="Times New Roman" w:hAnsi="Times New Roman" w:cs="Times New Roman"/>
-          <w:sz w:val="24"/>
-          <w:szCs w:val="24"/>
-        </w:rPr>
-        <w:t xml:space="preserve"> accordance with 5101</w:t>
-      </w:r>
-      <w:r>
-        <w:rPr>
-          <w:rFonts w:ascii="Times New Roman" w:hAnsi="Times New Roman" w:cs="Times New Roman"/>
-          <w:sz w:val="24"/>
+          <w:rFonts w:cs="Times New Roman"/>
+          <w:szCs w:val="24"/>
+        </w:rPr>
+        <w:t xml:space="preserve"> accordance with 510</w:t>
+      </w:r>
+      <w:bookmarkStart w:id="65" w:name="_GoBack"/>
+      <w:bookmarkEnd w:id="65"/>
+      <w:r>
+        <w:rPr>
+          <w:rFonts w:cs="Times New Roman"/>
+          <w:szCs w:val="24"/>
+        </w:rPr>
+        <w:t>1</w:t>
+      </w:r>
+      <w:r>
+        <w:rPr>
+          <w:rFonts w:cs="Times New Roman"/>
           <w:szCs w:val="24"/>
         </w:rPr>
         <w:t>.290(b)(2)(ii)(A)</w:t>
       </w:r>
       <w:r>
         <w:rPr>
-          <w:rFonts w:ascii="Times New Roman" w:hAnsi="Times New Roman" w:cs="Times New Roman"/>
-          <w:sz w:val="24"/>
+          <w:rFonts w:cs="Times New Roman"/>
           <w:szCs w:val="24"/>
         </w:rPr>
         <w:t xml:space="preserve">.  The </w:t>
@@ -9402,8 +8482,7 @@
       <w:proofErr w:type="gramStart"/>
       <w:r>
         <w:rPr>
-          <w:rFonts w:ascii="Times New Roman" w:hAnsi="Times New Roman" w:cs="Times New Roman"/>
-          <w:sz w:val="24"/>
+          <w:rFonts w:cs="Times New Roman"/>
           <w:szCs w:val="24"/>
         </w:rPr>
         <w:t>DASA(</w:t>
@@ -9411,8 +8490,7 @@
       <w:proofErr w:type="gramEnd"/>
       <w:r>
         <w:rPr>
-          <w:rFonts w:ascii="Times New Roman" w:hAnsi="Times New Roman" w:cs="Times New Roman"/>
-          <w:sz w:val="24"/>
+          <w:rFonts w:cs="Times New Roman"/>
           <w:szCs w:val="24"/>
         </w:rPr>
         <w:t>P) will coordinate with the HCAs to validate the need for new policy and determine how the policy will be issued to the contracting enterprise.</w:t>
@@ -9484,28 +8562,24 @@
       </w:pPr>
       <w:r>
         <w:rPr>
-          <w:sz w:val="24"/>
           <w:szCs w:val="24"/>
         </w:rPr>
         <w:t>(2)</w:t>
       </w:r>
       <w:r>
         <w:rPr>
-          <w:sz w:val="24"/>
           <w:szCs w:val="24"/>
         </w:rPr>
         <w:t xml:space="preserve">  The contracting officer will prepare all deviation requests in accordance with DFARS 201.402(2) and follow the procedures at 5101.301(b) </w:t>
       </w:r>
       <w:r>
         <w:rPr>
-          <w:sz w:val="24"/>
           <w:szCs w:val="24"/>
         </w:rPr>
         <w:t>to</w:t>
       </w:r>
       <w:r>
         <w:rPr>
-          <w:sz w:val="24"/>
           <w:szCs w:val="24"/>
         </w:rPr>
         <w:t xml:space="preserve"> publish the deviation in the Federal Register.</w:t>
@@ -9540,28 +8614,24 @@
       </w:pPr>
       <w:r>
         <w:rPr>
-          <w:sz w:val="24"/>
           <w:szCs w:val="24"/>
         </w:rPr>
         <w:t>(1)</w:t>
       </w:r>
       <w:r>
         <w:rPr>
-          <w:sz w:val="24"/>
           <w:szCs w:val="24"/>
         </w:rPr>
         <w:t xml:space="preserve">  </w:t>
       </w:r>
       <w:r>
         <w:rPr>
-          <w:sz w:val="24"/>
           <w:szCs w:val="24"/>
         </w:rPr>
         <w:t>SCOs</w:t>
       </w:r>
       <w:r>
         <w:rPr>
-          <w:sz w:val="24"/>
           <w:szCs w:val="24"/>
         </w:rPr>
         <w:t xml:space="preserve">, after obtaining a legal review, approve individual deviations from the FAR, DFARS, DFARS PGI, and AFARS other than those specified in </w:t>
@@ -9569,7 +8639,6 @@
       <w:r>
         <w:rPr>
           <w:color w:val="000000"/>
-          <w:sz w:val="24"/>
           <w:szCs w:val="24"/>
         </w:rPr>
         <w:t>DFARS 201.402(1) and DFARS 201.403(2).</w:t>
@@ -9654,16 +8723,14 @@
       </w:pPr>
       <w:r>
         <w:rPr>
-          <w:rFonts w:ascii="Times New Roman" w:hAnsi="Times New Roman" w:cs="Times New Roman"/>
-          <w:sz w:val="24"/>
+          <w:rFonts w:cs="Times New Roman"/>
           <w:szCs w:val="24"/>
         </w:rPr>
         <w:t>(a)</w:t>
       </w:r>
       <w:r>
         <w:rPr>
-          <w:rFonts w:ascii="Times New Roman" w:hAnsi="Times New Roman" w:cs="Times New Roman"/>
-          <w:sz w:val="24"/>
+          <w:rFonts w:cs="Times New Roman"/>
           <w:szCs w:val="24"/>
         </w:rPr>
         <w:t xml:space="preserve">  Send one copy of each deviation to the address at 5101.290(b</w:t>
@@ -9671,8 +8738,7 @@
       <w:proofErr w:type="gramStart"/>
       <w:r>
         <w:rPr>
-          <w:rFonts w:ascii="Times New Roman" w:hAnsi="Times New Roman" w:cs="Times New Roman"/>
-          <w:sz w:val="24"/>
+          <w:rFonts w:cs="Times New Roman"/>
           <w:szCs w:val="24"/>
         </w:rPr>
         <w:t>)(</w:t>
@@ -9680,58 +8746,51 @@
       <w:proofErr w:type="gramEnd"/>
       <w:r>
         <w:rPr>
-          <w:rFonts w:ascii="Times New Roman" w:hAnsi="Times New Roman" w:cs="Times New Roman"/>
-          <w:sz w:val="24"/>
+          <w:rFonts w:cs="Times New Roman"/>
           <w:szCs w:val="24"/>
         </w:rPr>
         <w:t>2</w:t>
       </w:r>
       <w:r>
         <w:rPr>
-          <w:rFonts w:ascii="Times New Roman" w:hAnsi="Times New Roman" w:cs="Times New Roman"/>
-          <w:sz w:val="24"/>
+          <w:rFonts w:cs="Times New Roman"/>
           <w:szCs w:val="24"/>
         </w:rPr>
         <w:t>)</w:t>
       </w:r>
       <w:r>
         <w:rPr>
-          <w:rFonts w:ascii="Times New Roman" w:hAnsi="Times New Roman" w:cs="Times New Roman"/>
-          <w:sz w:val="24"/>
+          <w:rFonts w:cs="Times New Roman"/>
           <w:szCs w:val="24"/>
         </w:rPr>
         <w:t>(ii)(A)</w:t>
       </w:r>
       <w:r>
         <w:rPr>
-          <w:rFonts w:ascii="Times New Roman" w:hAnsi="Times New Roman" w:cs="Times New Roman"/>
-          <w:sz w:val="24"/>
+          <w:rFonts w:cs="Times New Roman"/>
           <w:szCs w:val="24"/>
         </w:rPr>
         <w:t xml:space="preserve"> </w:t>
       </w:r>
       <w:r>
         <w:rPr>
-          <w:rFonts w:ascii="Times New Roman" w:hAnsi="Times New Roman" w:cs="Times New Roman"/>
+          <w:rFonts w:cs="Times New Roman"/>
           <w:iCs/>
-          <w:sz w:val="24"/>
           <w:szCs w:val="24"/>
         </w:rPr>
         <w:t>at the time the approval authority grants the deviation</w:t>
       </w:r>
       <w:r>
         <w:rPr>
-          <w:rFonts w:ascii="Times New Roman" w:hAnsi="Times New Roman" w:cs="Times New Roman"/>
+          <w:rFonts w:cs="Times New Roman"/>
           <w:iCs/>
-          <w:sz w:val="24"/>
           <w:szCs w:val="24"/>
         </w:rPr>
         <w:t>;</w:t>
       </w:r>
       <w:r>
         <w:rPr>
-          <w:rFonts w:ascii="Times New Roman" w:hAnsi="Times New Roman" w:cs="Times New Roman"/>
-          <w:sz w:val="24"/>
+          <w:rFonts w:cs="Times New Roman"/>
           <w:szCs w:val="24"/>
         </w:rPr>
         <w:t xml:space="preserve"> and</w:t>
@@ -9743,24 +8802,21 @@
       </w:pPr>
       <w:r>
         <w:rPr>
-          <w:rFonts w:ascii="Times New Roman" w:hAnsi="Times New Roman" w:cs="Times New Roman"/>
-          <w:sz w:val="24"/>
+          <w:rFonts w:cs="Times New Roman"/>
           <w:szCs w:val="24"/>
         </w:rPr>
         <w:t>(b)</w:t>
       </w:r>
       <w:r>
         <w:rPr>
-          <w:rFonts w:ascii="Times New Roman" w:hAnsi="Times New Roman" w:cs="Times New Roman"/>
-          <w:sz w:val="24"/>
+          <w:rFonts w:cs="Times New Roman"/>
           <w:szCs w:val="24"/>
         </w:rPr>
         <w:t xml:space="preserve">  Assign a control number to each deviation</w:t>
       </w:r>
       <w:r>
         <w:rPr>
-          <w:rFonts w:ascii="Times New Roman" w:hAnsi="Times New Roman" w:cs="Times New Roman"/>
-          <w:sz w:val="24"/>
+          <w:rFonts w:cs="Times New Roman"/>
           <w:szCs w:val="24"/>
         </w:rPr>
         <w:t>.</w:t>
@@ -9798,16 +8854,14 @@
       </w:pPr>
       <w:r>
         <w:rPr>
-          <w:rFonts w:ascii="Times New Roman" w:hAnsi="Times New Roman" w:cs="Times New Roman"/>
-          <w:sz w:val="24"/>
+          <w:rFonts w:cs="Times New Roman"/>
           <w:szCs w:val="24"/>
         </w:rPr>
         <w:t>(b)</w:t>
       </w:r>
       <w:r>
         <w:rPr>
-          <w:rFonts w:ascii="Times New Roman" w:hAnsi="Times New Roman" w:cs="Times New Roman"/>
-          <w:sz w:val="24"/>
+          <w:rFonts w:cs="Times New Roman"/>
           <w:szCs w:val="24"/>
         </w:rPr>
         <w:t xml:space="preserve">(ii)  The </w:t>
@@ -9815,8 +8869,7 @@
       <w:proofErr w:type="spellStart"/>
       <w:r>
         <w:rPr>
-          <w:rFonts w:ascii="Times New Roman" w:hAnsi="Times New Roman" w:cs="Times New Roman"/>
-          <w:sz w:val="24"/>
+          <w:rFonts w:cs="Times New Roman"/>
           <w:szCs w:val="24"/>
         </w:rPr>
         <w:t>The</w:t>
@@ -9824,8 +8877,7 @@
       <w:proofErr w:type="spellEnd"/>
       <w:r>
         <w:rPr>
-          <w:rFonts w:ascii="Times New Roman" w:hAnsi="Times New Roman" w:cs="Times New Roman"/>
-          <w:sz w:val="24"/>
+          <w:rFonts w:cs="Times New Roman"/>
           <w:szCs w:val="24"/>
         </w:rPr>
         <w:t xml:space="preserve"> senior procurement </w:t>
@@ -9833,32 +8885,28 @@
       <w:proofErr w:type="gramStart"/>
       <w:r>
         <w:rPr>
-          <w:rFonts w:ascii="Times New Roman" w:hAnsi="Times New Roman" w:cs="Times New Roman"/>
-          <w:sz w:val="24"/>
+          <w:rFonts w:cs="Times New Roman"/>
           <w:szCs w:val="24"/>
         </w:rPr>
         <w:t>executive</w:t>
       </w:r>
       <w:r>
         <w:rPr>
-          <w:rFonts w:ascii="Times New Roman" w:hAnsi="Times New Roman" w:cs="Times New Roman"/>
-          <w:sz w:val="24"/>
+          <w:rFonts w:cs="Times New Roman"/>
           <w:szCs w:val="24"/>
         </w:rPr>
         <w:t xml:space="preserve"> </w:t>
       </w:r>
       <w:r>
         <w:rPr>
-          <w:rFonts w:ascii="Times New Roman" w:hAnsi="Times New Roman" w:cs="Times New Roman"/>
-          <w:sz w:val="24"/>
+          <w:rFonts w:cs="Times New Roman"/>
           <w:szCs w:val="24"/>
         </w:rPr>
         <w:t xml:space="preserve"> </w:t>
       </w:r>
       <w:r>
         <w:rPr>
-          <w:rFonts w:ascii="Times New Roman" w:hAnsi="Times New Roman" w:cs="Times New Roman"/>
-          <w:sz w:val="24"/>
+          <w:rFonts w:cs="Times New Roman"/>
           <w:szCs w:val="24"/>
         </w:rPr>
         <w:t>approves</w:t>
@@ -9866,16 +8914,14 @@
       <w:proofErr w:type="gramEnd"/>
       <w:r>
         <w:rPr>
-          <w:rFonts w:ascii="Times New Roman" w:hAnsi="Times New Roman" w:cs="Times New Roman"/>
-          <w:sz w:val="24"/>
+          <w:rFonts w:cs="Times New Roman"/>
           <w:szCs w:val="24"/>
         </w:rPr>
         <w:t xml:space="preserve"> class deviations from the FAR, DFARS, DFARS PGI, and AFARS.  This authority does not extend to deviations specified in DFARS 201.402(1) and DFARS 201.403(2).</w:t>
       </w:r>
       <w:r>
         <w:rPr>
-          <w:rFonts w:ascii="Times New Roman" w:hAnsi="Times New Roman" w:cs="Times New Roman"/>
-          <w:sz w:val="24"/>
+          <w:rFonts w:cs="Times New Roman"/>
           <w:szCs w:val="24"/>
         </w:rPr>
         <w:t xml:space="preserve">  See Appendix GG for further delegation.</w:t>
@@ -9945,16 +8991,14 @@
       <w:bookmarkStart w:id="102" w:name="_Toc512927600"/>
       <w:r>
         <w:rPr>
-          <w:rFonts w:ascii="Times New Roman" w:hAnsi="Times New Roman" w:cs="Times New Roman"/>
-          <w:sz w:val="24"/>
+          <w:rFonts w:cs="Times New Roman"/>
           <w:szCs w:val="24"/>
         </w:rPr>
         <w:t>(b)</w:t>
       </w:r>
       <w:r>
         <w:rPr>
-          <w:rFonts w:ascii="Times New Roman" w:hAnsi="Times New Roman" w:cs="Times New Roman"/>
-          <w:sz w:val="24"/>
+          <w:rFonts w:cs="Times New Roman"/>
           <w:szCs w:val="24"/>
         </w:rPr>
         <w:t xml:space="preserve">  Army contracting personnel may submit agency, organizational, or individual comments on FAR and DFARS cases published in the Federal Register (see FAR 1.501-2(b)) in one of two ways:</w:t>
@@ -10143,28 +9187,24 @@
       </w:pPr>
       <w:r>
         <w:rPr>
-          <w:sz w:val="24"/>
           <w:szCs w:val="24"/>
         </w:rPr>
         <w:t>(1)</w:t>
       </w:r>
       <w:r>
         <w:rPr>
-          <w:sz w:val="24"/>
           <w:szCs w:val="24"/>
         </w:rPr>
         <w:t xml:space="preserve">  Army contracting activities are listed in DFARS </w:t>
       </w:r>
       <w:r>
         <w:rPr>
-          <w:sz w:val="24"/>
           <w:szCs w:val="24"/>
         </w:rPr>
         <w:t xml:space="preserve">PGI </w:t>
       </w:r>
       <w:r>
         <w:rPr>
-          <w:sz w:val="24"/>
           <w:szCs w:val="24"/>
         </w:rPr>
         <w:t>202.101.</w:t>
@@ -10551,16 +9591,14 @@
       </w:pPr>
       <w:r>
         <w:rPr>
-          <w:rFonts w:ascii="Times New Roman" w:hAnsi="Times New Roman" w:cs="Times New Roman"/>
-          <w:sz w:val="24"/>
+          <w:rFonts w:cs="Times New Roman"/>
           <w:szCs w:val="24"/>
         </w:rPr>
         <w:t>(a)</w:t>
       </w:r>
       <w:r>
         <w:rPr>
-          <w:rFonts w:ascii="Times New Roman" w:hAnsi="Times New Roman" w:cs="Times New Roman"/>
-          <w:sz w:val="24"/>
+          <w:rFonts w:cs="Times New Roman"/>
           <w:szCs w:val="24"/>
         </w:rPr>
         <w:t xml:space="preserve">  Refer to 5132.7 for instructions with regard to ensuring funds are available.</w:t>
@@ -10651,33 +9689,29 @@
       </w:pPr>
       <w:r>
         <w:rPr>
-          <w:rFonts w:ascii="Times New Roman" w:hAnsi="Times New Roman" w:cs="Times New Roman"/>
-          <w:sz w:val="24"/>
+          <w:rFonts w:cs="Times New Roman"/>
           <w:szCs w:val="24"/>
         </w:rPr>
         <w:t>(a)</w:t>
       </w:r>
       <w:r>
         <w:rPr>
-          <w:rFonts w:ascii="Times New Roman" w:hAnsi="Times New Roman" w:cs="Times New Roman"/>
-          <w:sz w:val="24"/>
+          <w:rFonts w:cs="Times New Roman"/>
           <w:szCs w:val="24"/>
         </w:rPr>
         <w:t xml:space="preserve">  Include legal counsel as a member of the acquisition team (see FAR </w:t>
       </w:r>
       <w:r>
         <w:rPr>
-          <w:rFonts w:ascii="Times New Roman" w:hAnsi="Times New Roman" w:cs="Times New Roman"/>
+          <w:rFonts w:cs="Times New Roman"/>
           <w:color w:val="000000"/>
-          <w:sz w:val="24"/>
           <w:szCs w:val="24"/>
         </w:rPr>
         <w:t xml:space="preserve">1.102-3) </w:t>
       </w:r>
       <w:r>
         <w:rPr>
-          <w:rFonts w:ascii="Times New Roman" w:hAnsi="Times New Roman" w:cs="Times New Roman"/>
-          <w:sz w:val="24"/>
+          <w:rFonts w:cs="Times New Roman"/>
           <w:szCs w:val="24"/>
         </w:rPr>
         <w:t>throughout the acquisition process;</w:t>
@@ -10689,80 +9723,70 @@
       </w:pPr>
       <w:r>
         <w:rPr>
-          <w:rFonts w:ascii="Times New Roman" w:hAnsi="Times New Roman" w:cs="Times New Roman"/>
-          <w:sz w:val="24"/>
+          <w:rFonts w:cs="Times New Roman"/>
           <w:szCs w:val="24"/>
         </w:rPr>
         <w:t>(b)</w:t>
       </w:r>
       <w:r>
         <w:rPr>
-          <w:rFonts w:ascii="Times New Roman" w:hAnsi="Times New Roman" w:cs="Times New Roman"/>
-          <w:sz w:val="24"/>
+          <w:rFonts w:cs="Times New Roman"/>
           <w:szCs w:val="24"/>
         </w:rPr>
         <w:t xml:space="preserve">  Obtain a legal review for proposed contracting actions in accordance with locally established procedures and as otherwise required by law, regulation, or policy.  It is not practicable to specify, in the AFARS, an inclusive list of actions requiring legal review at each contracting activity.  Instead, counsel will routinely review a full range of acquisition-related actions that have potential legal significance.  </w:t>
       </w:r>
       <w:r>
         <w:rPr>
-          <w:rFonts w:ascii="Times New Roman" w:hAnsi="Times New Roman" w:cs="Times New Roman"/>
-          <w:sz w:val="24"/>
+          <w:rFonts w:cs="Times New Roman"/>
           <w:szCs w:val="24"/>
         </w:rPr>
         <w:t>SCO</w:t>
       </w:r>
       <w:r>
         <w:rPr>
-          <w:rFonts w:ascii="Times New Roman" w:hAnsi="Times New Roman" w:cs="Times New Roman"/>
-          <w:sz w:val="24"/>
+          <w:rFonts w:cs="Times New Roman"/>
           <w:szCs w:val="24"/>
         </w:rPr>
         <w:t xml:space="preserve">s will work with </w:t>
       </w:r>
       <w:r>
         <w:rPr>
-          <w:rFonts w:ascii="Times New Roman" w:hAnsi="Times New Roman" w:cs="Times New Roman"/>
-          <w:sz w:val="24"/>
+          <w:rFonts w:cs="Times New Roman"/>
           <w:szCs w:val="24"/>
         </w:rPr>
         <w:t xml:space="preserve">local </w:t>
       </w:r>
       <w:r>
         <w:rPr>
-          <w:rFonts w:ascii="Times New Roman" w:hAnsi="Times New Roman" w:cs="Times New Roman"/>
-          <w:sz w:val="24"/>
+          <w:rFonts w:cs="Times New Roman"/>
           <w:szCs w:val="24"/>
         </w:rPr>
         <w:t>chief counsels</w:t>
       </w:r>
       <w:r>
         <w:rPr>
-          <w:rFonts w:ascii="Times New Roman" w:hAnsi="Times New Roman" w:cs="Times New Roman"/>
-          <w:sz w:val="24"/>
+          <w:rFonts w:cs="Times New Roman"/>
           <w:szCs w:val="24"/>
         </w:rPr>
         <w:t>, or equivalent</w:t>
       </w:r>
       <w:r>
         <w:rPr>
-          <w:rFonts w:ascii="Times New Roman" w:hAnsi="Times New Roman" w:cs="Times New Roman"/>
-          <w:sz w:val="24"/>
+          <w:rFonts w:cs="Times New Roman"/>
           <w:szCs w:val="24"/>
         </w:rPr>
         <w:t xml:space="preserve"> official</w:t>
       </w:r>
       <w:r>
         <w:rPr>
-          <w:rFonts w:ascii="Times New Roman" w:hAnsi="Times New Roman" w:cs="Times New Roman"/>
-          <w:sz w:val="24"/>
+          <w:rFonts w:cs="Times New Roman"/>
           <w:szCs w:val="24"/>
         </w:rPr>
         <w:t>,</w:t>
       </w:r>
       <w:r>
         <w:rPr>
-          <w:rFonts w:ascii="Times New Roman" w:hAnsi="Times New Roman" w:cs="Times New Roman"/>
-          <w:sz w:val="24"/>
+          <w:rFonts w:cs="Times New Roman"/>
           <w:szCs w:val="24"/>
         </w:rPr>
         <w:t xml:space="preserve"> to develop specific legal review protocols that are consistent with this provision.</w:t>
@@ -10774,80 +9798,70 @@
       </w:pPr>
       <w:r>
         <w:rPr>
-          <w:rFonts w:ascii="Times New Roman" w:hAnsi="Times New Roman" w:cs="Times New Roman"/>
-          <w:sz w:val="24"/>
+          <w:rFonts w:cs="Times New Roman"/>
           <w:szCs w:val="24"/>
         </w:rPr>
         <w:t>(c)</w:t>
       </w:r>
       <w:r>
         <w:rPr>
-          <w:rFonts w:ascii="Times New Roman" w:hAnsi="Times New Roman" w:cs="Times New Roman"/>
-          <w:sz w:val="24"/>
+          <w:rFonts w:cs="Times New Roman"/>
           <w:szCs w:val="24"/>
         </w:rPr>
         <w:t xml:space="preserve">  Obtain legal reviews on proposed actions to determine if the action is legally sufficient based on statute, regulation, and policy, and request details and a recommended course of action to resolve any insufficiency.  Contracting officers </w:t>
       </w:r>
       <w:r>
         <w:rPr>
-          <w:rFonts w:ascii="Times New Roman" w:hAnsi="Times New Roman" w:cs="Times New Roman"/>
-          <w:sz w:val="24"/>
+          <w:rFonts w:cs="Times New Roman"/>
           <w:szCs w:val="24"/>
         </w:rPr>
         <w:t>will</w:t>
       </w:r>
       <w:r>
         <w:rPr>
-          <w:rFonts w:ascii="Times New Roman" w:hAnsi="Times New Roman" w:cs="Times New Roman"/>
-          <w:sz w:val="24"/>
+          <w:rFonts w:cs="Times New Roman"/>
           <w:szCs w:val="24"/>
         </w:rPr>
         <w:t xml:space="preserve"> address and resolve counsel’s objections at the lowest possible level.  Contracting officers and </w:t>
       </w:r>
       <w:r>
         <w:rPr>
-          <w:rFonts w:ascii="Times New Roman" w:hAnsi="Times New Roman" w:cs="Times New Roman"/>
-          <w:sz w:val="24"/>
+          <w:rFonts w:cs="Times New Roman"/>
           <w:szCs w:val="24"/>
         </w:rPr>
         <w:t>counsel</w:t>
       </w:r>
       <w:r>
         <w:rPr>
-          <w:rFonts w:ascii="Times New Roman" w:hAnsi="Times New Roman" w:cs="Times New Roman"/>
-          <w:sz w:val="24"/>
+          <w:rFonts w:cs="Times New Roman"/>
           <w:szCs w:val="24"/>
         </w:rPr>
         <w:t xml:space="preserve"> will elevate unresolved objections within the acquisition and legal channels, as appropriate, and in exceptional cases, to the </w:t>
       </w:r>
       <w:r>
         <w:rPr>
-          <w:rFonts w:ascii="Times New Roman" w:hAnsi="Times New Roman" w:cs="Times New Roman"/>
-          <w:sz w:val="24"/>
+          <w:rFonts w:cs="Times New Roman"/>
           <w:szCs w:val="24"/>
         </w:rPr>
         <w:t>head of the contracting activity (</w:t>
       </w:r>
       <w:r>
         <w:rPr>
-          <w:rFonts w:ascii="Times New Roman" w:hAnsi="Times New Roman" w:cs="Times New Roman"/>
-          <w:sz w:val="24"/>
+          <w:rFonts w:cs="Times New Roman"/>
           <w:szCs w:val="24"/>
         </w:rPr>
         <w:t>HCA</w:t>
       </w:r>
       <w:r>
         <w:rPr>
-          <w:rFonts w:ascii="Times New Roman" w:hAnsi="Times New Roman" w:cs="Times New Roman"/>
-          <w:sz w:val="24"/>
+          <w:rFonts w:cs="Times New Roman"/>
           <w:szCs w:val="24"/>
         </w:rPr>
         <w:t>)</w:t>
       </w:r>
       <w:r>
         <w:rPr>
-          <w:rFonts w:ascii="Times New Roman" w:hAnsi="Times New Roman" w:cs="Times New Roman"/>
-          <w:sz w:val="24"/>
+          <w:rFonts w:cs="Times New Roman"/>
           <w:szCs w:val="24"/>
         </w:rPr>
         <w:t>.</w:t>
@@ -10859,64 +9873,56 @@
       </w:pPr>
       <w:r>
         <w:rPr>
-          <w:rFonts w:ascii="Times New Roman" w:hAnsi="Times New Roman" w:cs="Times New Roman"/>
-          <w:sz w:val="24"/>
+          <w:rFonts w:cs="Times New Roman"/>
           <w:szCs w:val="24"/>
         </w:rPr>
         <w:t>(d)</w:t>
       </w:r>
       <w:r>
         <w:rPr>
-          <w:rFonts w:ascii="Times New Roman" w:hAnsi="Times New Roman" w:cs="Times New Roman"/>
-          <w:sz w:val="24"/>
+          <w:rFonts w:cs="Times New Roman"/>
           <w:szCs w:val="24"/>
         </w:rPr>
         <w:t xml:space="preserve">  </w:t>
       </w:r>
       <w:r>
         <w:rPr>
-          <w:rFonts w:ascii="Times New Roman" w:hAnsi="Times New Roman" w:cs="Times New Roman"/>
-          <w:sz w:val="24"/>
+          <w:rFonts w:cs="Times New Roman"/>
           <w:szCs w:val="24"/>
         </w:rPr>
         <w:t>T</w:t>
       </w:r>
       <w:r>
         <w:rPr>
-          <w:rFonts w:ascii="Times New Roman" w:hAnsi="Times New Roman" w:cs="Times New Roman"/>
-          <w:sz w:val="24"/>
+          <w:rFonts w:cs="Times New Roman"/>
           <w:szCs w:val="24"/>
         </w:rPr>
         <w:t>he contracting officer</w:t>
       </w:r>
       <w:r>
         <w:rPr>
-          <w:rFonts w:ascii="Times New Roman" w:hAnsi="Times New Roman" w:cs="Times New Roman"/>
-          <w:sz w:val="24"/>
+          <w:rFonts w:cs="Times New Roman"/>
           <w:szCs w:val="24"/>
         </w:rPr>
         <w:t xml:space="preserve">, under </w:t>
       </w:r>
       <w:r>
         <w:rPr>
-          <w:rFonts w:ascii="Times New Roman" w:hAnsi="Times New Roman" w:cs="Times New Roman"/>
-          <w:sz w:val="24"/>
+          <w:rFonts w:cs="Times New Roman"/>
           <w:szCs w:val="24"/>
         </w:rPr>
         <w:t>SCO</w:t>
       </w:r>
       <w:r>
         <w:rPr>
-          <w:rFonts w:ascii="Times New Roman" w:hAnsi="Times New Roman" w:cs="Times New Roman"/>
-          <w:sz w:val="24"/>
+          <w:rFonts w:cs="Times New Roman"/>
           <w:szCs w:val="24"/>
         </w:rPr>
         <w:t xml:space="preserve"> direction,</w:t>
       </w:r>
       <w:r>
         <w:rPr>
-          <w:rFonts w:ascii="Times New Roman" w:hAnsi="Times New Roman" w:cs="Times New Roman"/>
-          <w:sz w:val="24"/>
+          <w:rFonts w:cs="Times New Roman"/>
           <w:szCs w:val="24"/>
         </w:rPr>
         <w:t xml:space="preserve"> retains sole authority to determine matters that relate to the exercise of business judgment.</w:t>
@@ -10963,82 +9969,72 @@
       </w:pPr>
       <w:r>
         <w:rPr>
-          <w:rFonts w:ascii="Times New Roman" w:hAnsi="Times New Roman" w:cs="Times New Roman"/>
+          <w:rFonts w:cs="Times New Roman"/>
           <w:bCs/>
-          <w:sz w:val="24"/>
           <w:szCs w:val="24"/>
         </w:rPr>
         <w:t>(a)</w:t>
       </w:r>
       <w:r>
         <w:rPr>
-          <w:rFonts w:ascii="Times New Roman" w:hAnsi="Times New Roman" w:cs="Times New Roman"/>
+          <w:rFonts w:cs="Times New Roman"/>
           <w:bCs/>
-          <w:sz w:val="24"/>
           <w:szCs w:val="24"/>
         </w:rPr>
         <w:t xml:space="preserve">  </w:t>
       </w:r>
       <w:r>
         <w:rPr>
-          <w:rFonts w:ascii="Times New Roman" w:hAnsi="Times New Roman" w:cs="Times New Roman"/>
-          <w:sz w:val="24"/>
+          <w:rFonts w:cs="Times New Roman"/>
           <w:szCs w:val="24"/>
         </w:rPr>
         <w:t xml:space="preserve">Contracting officers will </w:t>
       </w:r>
       <w:r>
         <w:rPr>
-          <w:rFonts w:ascii="Times New Roman" w:hAnsi="Times New Roman" w:cs="Times New Roman"/>
-          <w:sz w:val="24"/>
+          <w:rFonts w:cs="Times New Roman"/>
           <w:szCs w:val="24"/>
         </w:rPr>
         <w:t xml:space="preserve">appoint </w:t>
       </w:r>
       <w:r>
         <w:rPr>
-          <w:rFonts w:ascii="Times New Roman" w:hAnsi="Times New Roman" w:cs="Times New Roman"/>
-          <w:sz w:val="24"/>
+          <w:rFonts w:cs="Times New Roman"/>
           <w:szCs w:val="24"/>
         </w:rPr>
         <w:t xml:space="preserve">a properly trained contracting officer’s representative (COR) </w:t>
       </w:r>
       <w:r>
         <w:rPr>
-          <w:rFonts w:ascii="Times New Roman" w:hAnsi="Times New Roman" w:cs="Times New Roman"/>
-          <w:sz w:val="24"/>
+          <w:rFonts w:cs="Times New Roman"/>
           <w:szCs w:val="24"/>
         </w:rPr>
         <w:t>upon contract award</w:t>
       </w:r>
       <w:r>
         <w:rPr>
-          <w:rFonts w:ascii="Times New Roman" w:hAnsi="Times New Roman" w:cs="Times New Roman"/>
-          <w:sz w:val="24"/>
+          <w:rFonts w:cs="Times New Roman"/>
           <w:szCs w:val="24"/>
         </w:rPr>
         <w:t xml:space="preserve">, consistent with DFARS 201.602-2.  </w:t>
       </w:r>
       <w:r>
         <w:rPr>
-          <w:rFonts w:ascii="Times New Roman" w:hAnsi="Times New Roman" w:cs="Times New Roman"/>
-          <w:sz w:val="24"/>
+          <w:rFonts w:cs="Times New Roman"/>
           <w:szCs w:val="24"/>
         </w:rPr>
         <w:t>SCO</w:t>
       </w:r>
       <w:r>
         <w:rPr>
-          <w:rFonts w:ascii="Times New Roman" w:hAnsi="Times New Roman" w:cs="Times New Roman"/>
-          <w:sz w:val="24"/>
+          <w:rFonts w:cs="Times New Roman"/>
           <w:szCs w:val="24"/>
         </w:rPr>
         <w:t>s may specify additional training at their discretion within their contracting activity.</w:t>
       </w:r>
       <w:r>
         <w:rPr>
-          <w:rFonts w:ascii="Times New Roman" w:hAnsi="Times New Roman" w:cs="Times New Roman"/>
-          <w:sz w:val="24"/>
+          <w:rFonts w:cs="Times New Roman"/>
           <w:szCs w:val="24"/>
         </w:rPr>
         <w:t xml:space="preserve">  Contracting officers shall execute the COR appointment in the DoD Procurement Integrated Enterprise Environment (PIEE) Joint Appointment Module (JAM) no later than one business day after receipt of the contract in the Electronic Data Access (EDA) system has been confirmed.  </w:t>
@@ -11050,40 +10046,35 @@
       </w:pPr>
       <w:r>
         <w:rPr>
-          <w:rFonts w:ascii="Times New Roman" w:hAnsi="Times New Roman" w:cs="Times New Roman"/>
-          <w:sz w:val="24"/>
+          <w:rFonts w:cs="Times New Roman"/>
           <w:szCs w:val="24"/>
         </w:rPr>
         <w:t>(b)</w:t>
       </w:r>
       <w:r>
         <w:rPr>
-          <w:rFonts w:ascii="Times New Roman" w:hAnsi="Times New Roman" w:cs="Times New Roman"/>
-          <w:sz w:val="24"/>
+          <w:rFonts w:cs="Times New Roman"/>
           <w:szCs w:val="24"/>
         </w:rPr>
         <w:t xml:space="preserve">  </w:t>
       </w:r>
       <w:r>
         <w:rPr>
-          <w:rFonts w:ascii="Times New Roman" w:hAnsi="Times New Roman" w:cs="Times New Roman"/>
-          <w:sz w:val="24"/>
+          <w:rFonts w:cs="Times New Roman"/>
           <w:szCs w:val="24"/>
         </w:rPr>
         <w:t>Contracting officers will allow 45 calendar days after receipt of the procurement request (PR) package for the requiring activity (RA) to satisfy all COR requirements.  If, after the 45 days, a COR has not been properly trained and nominated</w:t>
       </w:r>
       <w:r>
         <w:rPr>
-          <w:rFonts w:ascii="Times New Roman" w:hAnsi="Times New Roman" w:cs="Times New Roman"/>
-          <w:sz w:val="24"/>
+          <w:rFonts w:cs="Times New Roman"/>
           <w:szCs w:val="24"/>
         </w:rPr>
         <w:t xml:space="preserve"> in PIEE JAM</w:t>
       </w:r>
       <w:r>
         <w:rPr>
-          <w:rFonts w:ascii="Times New Roman" w:hAnsi="Times New Roman" w:cs="Times New Roman"/>
-          <w:sz w:val="24"/>
+          <w:rFonts w:cs="Times New Roman"/>
           <w:szCs w:val="24"/>
         </w:rPr>
         <w:t xml:space="preserve">, contracting officers will cease further action on the PR package and return it to the supported RA. </w:t>
@@ -11095,8 +10086,7 @@
       </w:pPr>
       <w:r>
         <w:rPr>
-          <w:rFonts w:ascii="Times New Roman" w:hAnsi="Times New Roman" w:cs="Times New Roman"/>
-          <w:sz w:val="24"/>
+          <w:rFonts w:cs="Times New Roman"/>
           <w:szCs w:val="24"/>
         </w:rPr>
         <w:lastRenderedPageBreak/>
@@ -11104,26 +10094,23 @@
       </w:r>
       <w:r>
         <w:rPr>
-          <w:rFonts w:ascii="Times New Roman" w:hAnsi="Times New Roman" w:cs="Times New Roman"/>
-          <w:sz w:val="24"/>
+          <w:rFonts w:cs="Times New Roman"/>
           <w:szCs w:val="24"/>
         </w:rPr>
         <w:t xml:space="preserve">  </w:t>
       </w:r>
       <w:r>
         <w:rPr>
-          <w:rFonts w:ascii="Times New Roman" w:hAnsi="Times New Roman" w:cs="Times New Roman"/>
+          <w:rFonts w:cs="Times New Roman"/>
           <w:bCs/>
-          <w:sz w:val="24"/>
           <w:szCs w:val="24"/>
         </w:rPr>
         <w:t xml:space="preserve">Contracting officers will validate COR and ordering officer records every 12 months </w:t>
       </w:r>
       <w:r>
         <w:rPr>
-          <w:rFonts w:ascii="Times New Roman" w:hAnsi="Times New Roman" w:cs="Times New Roman"/>
+          <w:rFonts w:cs="Times New Roman"/>
           <w:bCs/>
-          <w:sz w:val="24"/>
           <w:szCs w:val="24"/>
         </w:rPr>
         <w:t>in accordance with DFARS PGI 201.602-2(d</w:t>
@@ -11131,9 +10118,8 @@
       <w:proofErr w:type="gramStart"/>
       <w:r>
         <w:rPr>
-          <w:rFonts w:ascii="Times New Roman" w:hAnsi="Times New Roman" w:cs="Times New Roman"/>
+          <w:rFonts w:cs="Times New Roman"/>
           <w:bCs/>
-          <w:sz w:val="24"/>
           <w:szCs w:val="24"/>
         </w:rPr>
         <w:t>)(</w:t>
@@ -11141,18 +10127,16 @@
       <w:proofErr w:type="gramEnd"/>
       <w:r>
         <w:rPr>
-          <w:rFonts w:ascii="Times New Roman" w:hAnsi="Times New Roman" w:cs="Times New Roman"/>
+          <w:rFonts w:cs="Times New Roman"/>
           <w:bCs/>
-          <w:sz w:val="24"/>
           <w:szCs w:val="24"/>
         </w:rPr>
         <w:t xml:space="preserve">vii) </w:t>
       </w:r>
       <w:r>
         <w:rPr>
-          <w:rFonts w:ascii="Times New Roman" w:hAnsi="Times New Roman" w:cs="Times New Roman"/>
+          <w:rFonts w:cs="Times New Roman"/>
           <w:bCs/>
-          <w:sz w:val="24"/>
           <w:szCs w:val="24"/>
         </w:rPr>
         <w:t>to ensure contractor compliance with the terms of the contract.  Contracting officers will document the review in the contract file.</w:t>
@@ -11199,33 +10183,29 @@
       </w:pPr>
       <w:r>
         <w:rPr>
-          <w:rFonts w:ascii="Times New Roman" w:hAnsi="Times New Roman" w:cs="Times New Roman"/>
-          <w:sz w:val="24"/>
+          <w:rFonts w:cs="Times New Roman"/>
           <w:szCs w:val="24"/>
         </w:rPr>
         <w:t>(a)</w:t>
       </w:r>
       <w:r>
         <w:rPr>
-          <w:rFonts w:ascii="Times New Roman" w:hAnsi="Times New Roman" w:cs="Times New Roman"/>
-          <w:sz w:val="24"/>
+          <w:rFonts w:cs="Times New Roman"/>
           <w:szCs w:val="24"/>
         </w:rPr>
         <w:t xml:space="preserve">  </w:t>
       </w:r>
       <w:r>
         <w:rPr>
-          <w:rFonts w:ascii="Times New Roman" w:hAnsi="Times New Roman" w:cs="Times New Roman"/>
+          <w:rFonts w:cs="Times New Roman"/>
           <w:i/>
-          <w:sz w:val="24"/>
           <w:szCs w:val="24"/>
         </w:rPr>
         <w:t>Policy.</w:t>
       </w:r>
       <w:r>
         <w:rPr>
-          <w:rFonts w:ascii="Times New Roman" w:hAnsi="Times New Roman" w:cs="Times New Roman"/>
-          <w:sz w:val="24"/>
+          <w:rFonts w:cs="Times New Roman"/>
           <w:szCs w:val="24"/>
         </w:rPr>
         <w:t xml:space="preserve">  The official (see 5101.603-1) appointing an ordering officer will state in the appointment letter that the ordering officer’s authority may not be delegated further (see 5153.303-2 for a sample appointment letter).</w:t>
@@ -11237,111 +10217,98 @@
       </w:pPr>
       <w:r>
         <w:rPr>
-          <w:rFonts w:ascii="Times New Roman" w:hAnsi="Times New Roman" w:cs="Times New Roman"/>
-          <w:sz w:val="24"/>
+          <w:rFonts w:cs="Times New Roman"/>
           <w:szCs w:val="24"/>
         </w:rPr>
         <w:t>(b)</w:t>
       </w:r>
       <w:r>
         <w:rPr>
-          <w:rFonts w:ascii="Times New Roman" w:hAnsi="Times New Roman" w:cs="Times New Roman"/>
-          <w:sz w:val="24"/>
+          <w:rFonts w:cs="Times New Roman"/>
           <w:szCs w:val="24"/>
         </w:rPr>
         <w:t xml:space="preserve">  </w:t>
       </w:r>
       <w:r>
         <w:rPr>
-          <w:rFonts w:ascii="Times New Roman" w:hAnsi="Times New Roman" w:cs="Times New Roman"/>
+          <w:rFonts w:cs="Times New Roman"/>
           <w:i/>
-          <w:sz w:val="24"/>
           <w:szCs w:val="24"/>
         </w:rPr>
         <w:t>Appointment and termination authority.</w:t>
       </w:r>
       <w:r>
         <w:rPr>
-          <w:rFonts w:ascii="Times New Roman" w:hAnsi="Times New Roman" w:cs="Times New Roman"/>
-          <w:sz w:val="24"/>
+          <w:rFonts w:cs="Times New Roman"/>
           <w:szCs w:val="24"/>
         </w:rPr>
         <w:t xml:space="preserve">  An appointing official may appoint an ordering officer, pursuant to</w:t>
       </w:r>
       <w:r>
         <w:rPr>
-          <w:rFonts w:ascii="Times New Roman" w:hAnsi="Times New Roman" w:cs="Times New Roman"/>
+          <w:rFonts w:cs="Times New Roman"/>
           <w:i/>
-          <w:sz w:val="24"/>
           <w:szCs w:val="24"/>
         </w:rPr>
         <w:t xml:space="preserve"> </w:t>
       </w:r>
       <w:r>
         <w:rPr>
-          <w:rFonts w:ascii="Times New Roman" w:hAnsi="Times New Roman" w:cs="Times New Roman"/>
+          <w:rFonts w:cs="Times New Roman"/>
           <w:bCs/>
-          <w:sz w:val="24"/>
           <w:szCs w:val="24"/>
         </w:rPr>
         <w:t>5101.603-3</w:t>
       </w:r>
       <w:r>
         <w:rPr>
-          <w:rFonts w:ascii="Times New Roman" w:hAnsi="Times New Roman" w:cs="Times New Roman"/>
+          <w:rFonts w:cs="Times New Roman"/>
           <w:bCs/>
-          <w:sz w:val="24"/>
           <w:szCs w:val="24"/>
         </w:rPr>
         <w:t>-90</w:t>
       </w:r>
       <w:r>
         <w:rPr>
-          <w:rFonts w:ascii="Times New Roman" w:hAnsi="Times New Roman" w:cs="Times New Roman"/>
+          <w:rFonts w:cs="Times New Roman"/>
           <w:bCs/>
-          <w:sz w:val="24"/>
           <w:szCs w:val="24"/>
         </w:rPr>
         <w:t>(</w:t>
       </w:r>
       <w:r>
         <w:rPr>
-          <w:rFonts w:ascii="Times New Roman" w:hAnsi="Times New Roman" w:cs="Times New Roman"/>
+          <w:rFonts w:cs="Times New Roman"/>
           <w:bCs/>
-          <w:sz w:val="24"/>
           <w:szCs w:val="24"/>
         </w:rPr>
         <w:t>a</w:t>
       </w:r>
       <w:r>
         <w:rPr>
-          <w:rFonts w:ascii="Times New Roman" w:hAnsi="Times New Roman" w:cs="Times New Roman"/>
+          <w:rFonts w:cs="Times New Roman"/>
           <w:bCs/>
-          <w:sz w:val="24"/>
           <w:szCs w:val="24"/>
         </w:rPr>
         <w:t xml:space="preserve">) through </w:t>
       </w:r>
       <w:r>
         <w:rPr>
-          <w:rFonts w:ascii="Times New Roman" w:hAnsi="Times New Roman" w:cs="Times New Roman"/>
-          <w:sz w:val="24"/>
+          <w:rFonts w:cs="Times New Roman"/>
           <w:szCs w:val="24"/>
         </w:rPr>
         <w:t>(</w:t>
       </w:r>
       <w:r>
         <w:rPr>
-          <w:rFonts w:ascii="Times New Roman" w:hAnsi="Times New Roman" w:cs="Times New Roman"/>
-          <w:sz w:val="24"/>
+          <w:rFonts w:cs="Times New Roman"/>
           <w:szCs w:val="24"/>
         </w:rPr>
         <w:t>f</w:t>
       </w:r>
       <w:r>
         <w:rPr>
-          <w:rFonts w:ascii="Times New Roman" w:hAnsi="Times New Roman" w:cs="Times New Roman"/>
-          <w:sz w:val="24"/>
+          <w:rFonts w:cs="Times New Roman"/>
           <w:szCs w:val="24"/>
         </w:rPr>
         <w:t>), when the official determines that the appointment is essential for the operation of the contracting mission.  The purposes for which an appointing official may appoint an ordering officer and references to limitations of their authority are –</w:t>
@@ -11353,14 +10320,12 @@
       </w:pPr>
       <w:r>
         <w:rPr>
-          <w:sz w:val="24"/>
           <w:szCs w:val="24"/>
         </w:rPr>
         <w:t>(1)</w:t>
       </w:r>
       <w:r>
         <w:rPr>
-          <w:sz w:val="24"/>
           <w:szCs w:val="24"/>
         </w:rPr>
         <w:t xml:space="preserve">  To make purchases using </w:t>
@@ -11368,7 +10333,6 @@
       <w:proofErr w:type="spellStart"/>
       <w:r>
         <w:rPr>
-          <w:sz w:val="24"/>
           <w:szCs w:val="24"/>
         </w:rPr>
         <w:t>imprest</w:t>
@@ -11376,7 +10340,6 @@
       <w:proofErr w:type="spellEnd"/>
       <w:r>
         <w:rPr>
-          <w:sz w:val="24"/>
           <w:szCs w:val="24"/>
         </w:rPr>
         <w:t xml:space="preserve"> funds (FAR 13.305);</w:t>
@@ -11388,28 +10351,24 @@
       </w:pPr>
       <w:r>
         <w:rPr>
-          <w:sz w:val="24"/>
           <w:szCs w:val="24"/>
         </w:rPr>
         <w:t>(2)</w:t>
       </w:r>
       <w:r>
         <w:rPr>
-          <w:sz w:val="24"/>
           <w:szCs w:val="24"/>
         </w:rPr>
         <w:t xml:space="preserve">  To make purchases using Standard Form 44 (FAR 13.306,</w:t>
       </w:r>
       <w:r>
         <w:rPr>
-          <w:sz w:val="24"/>
           <w:szCs w:val="24"/>
         </w:rPr>
         <w:t xml:space="preserve"> DFARS 213.306</w:t>
       </w:r>
       <w:r>
         <w:rPr>
-          <w:sz w:val="24"/>
           <w:szCs w:val="24"/>
         </w:rPr>
         <w:t xml:space="preserve">); </w:t>
@@ -11421,14 +10380,12 @@
       </w:pPr>
       <w:r>
         <w:rPr>
-          <w:sz w:val="24"/>
           <w:szCs w:val="24"/>
         </w:rPr>
         <w:t>(3)</w:t>
       </w:r>
       <w:r>
         <w:rPr>
-          <w:sz w:val="24"/>
           <w:szCs w:val="24"/>
         </w:rPr>
         <w:t xml:space="preserve">  To place orders against indefinite delivery contracts awarded by contracting officers of the Military Departments for the preparation for shipment, Government storage, and intra-city or intra-area movement of personal property, provided contract terms permit (see FAR subpart 47.2);</w:t>
@@ -11440,28 +10397,24 @@
       </w:pPr>
       <w:r>
         <w:rPr>
-          <w:sz w:val="24"/>
           <w:szCs w:val="24"/>
         </w:rPr>
         <w:t>(4)</w:t>
       </w:r>
       <w:r>
         <w:rPr>
-          <w:sz w:val="24"/>
           <w:szCs w:val="24"/>
         </w:rPr>
         <w:t xml:space="preserve">  To place Service Orders for Personal Property (DD Form 1164) against Commercial Warehousing and Related Services for Household Goods contracts for military and civilian personnel subject to the criteria and procedures prescribed in Chapter 2, DoD 4500.34-R, provided that no service order </w:t>
       </w:r>
       <w:r>
         <w:rPr>
-          <w:sz w:val="24"/>
           <w:szCs w:val="24"/>
         </w:rPr>
         <w:t>will</w:t>
       </w:r>
       <w:r>
         <w:rPr>
-          <w:sz w:val="24"/>
           <w:szCs w:val="24"/>
         </w:rPr>
         <w:t xml:space="preserve"> be in excess of $10,000; and</w:t>
@@ -11473,14 +10426,12 @@
       </w:pPr>
       <w:r>
         <w:rPr>
-          <w:sz w:val="24"/>
           <w:szCs w:val="24"/>
         </w:rPr>
         <w:t>(5)</w:t>
       </w:r>
       <w:r>
         <w:rPr>
-          <w:sz w:val="24"/>
           <w:szCs w:val="24"/>
         </w:rPr>
         <w:t xml:space="preserve">  To place orders against indefinite delivery contracts, in addition to those in (4), that contracting officers award, as long as the contract terms permit and provided all orders placed are within monetary limitations specified in the contract.</w:t>
@@ -11492,25 +10443,22 @@
       </w:pPr>
       <w:r>
         <w:rPr>
-          <w:rFonts w:ascii="Times New Roman" w:hAnsi="Times New Roman" w:cs="Times New Roman"/>
-          <w:sz w:val="24"/>
+          <w:rFonts w:cs="Times New Roman"/>
           <w:szCs w:val="24"/>
         </w:rPr>
         <w:t>(c)</w:t>
       </w:r>
       <w:r>
         <w:rPr>
-          <w:rFonts w:ascii="Times New Roman" w:hAnsi="Times New Roman" w:cs="Times New Roman"/>
-          <w:sz w:val="24"/>
+          <w:rFonts w:cs="Times New Roman"/>
           <w:szCs w:val="24"/>
         </w:rPr>
         <w:t xml:space="preserve">  </w:t>
       </w:r>
       <w:r>
         <w:rPr>
-          <w:rFonts w:ascii="Times New Roman" w:hAnsi="Times New Roman" w:cs="Times New Roman"/>
+          <w:rFonts w:cs="Times New Roman"/>
           <w:i/>
-          <w:sz w:val="24"/>
           <w:szCs w:val="24"/>
         </w:rPr>
         <w:t>Responsibilities of appointing authority.</w:t>
@@ -11522,14 +10470,12 @@
       </w:pPr>
       <w:r>
         <w:rPr>
-          <w:sz w:val="24"/>
           <w:szCs w:val="24"/>
         </w:rPr>
         <w:t>(1)</w:t>
       </w:r>
       <w:r>
         <w:rPr>
-          <w:sz w:val="24"/>
           <w:szCs w:val="24"/>
         </w:rPr>
         <w:t xml:space="preserve">  </w:t>
@@ -11537,28 +10483,24 @@
       <w:r>
         <w:rPr>
           <w:i/>
-          <w:sz w:val="24"/>
           <w:szCs w:val="24"/>
         </w:rPr>
         <w:t>Training and orientation.</w:t>
       </w:r>
       <w:r>
         <w:rPr>
-          <w:sz w:val="24"/>
           <w:szCs w:val="24"/>
         </w:rPr>
         <w:t xml:space="preserve">  The appointing authority </w:t>
       </w:r>
       <w:r>
         <w:rPr>
-          <w:sz w:val="24"/>
           <w:szCs w:val="24"/>
         </w:rPr>
         <w:t>will</w:t>
       </w:r>
       <w:r>
         <w:rPr>
-          <w:sz w:val="24"/>
           <w:szCs w:val="24"/>
         </w:rPr>
         <w:t xml:space="preserve"> orient and instruct ordering officers either personally or in writing about –</w:t>
@@ -11643,7 +10585,6 @@
       </w:pPr>
       <w:r>
         <w:rPr>
-          <w:sz w:val="24"/>
           <w:szCs w:val="24"/>
         </w:rPr>
         <w:lastRenderedPageBreak/>
@@ -11651,7 +10592,6 @@
       </w:r>
       <w:r>
         <w:rPr>
-          <w:sz w:val="24"/>
           <w:szCs w:val="24"/>
         </w:rPr>
         <w:t xml:space="preserve">  </w:t>
@@ -11659,42 +10599,36 @@
       <w:r>
         <w:rPr>
           <w:i/>
-          <w:sz w:val="24"/>
           <w:szCs w:val="24"/>
         </w:rPr>
         <w:t>Surveillance.</w:t>
       </w:r>
       <w:r>
         <w:rPr>
-          <w:sz w:val="24"/>
           <w:szCs w:val="24"/>
         </w:rPr>
         <w:t xml:space="preserve">  The appointing authority </w:t>
       </w:r>
       <w:r>
         <w:rPr>
-          <w:sz w:val="24"/>
           <w:szCs w:val="24"/>
         </w:rPr>
         <w:t>will</w:t>
       </w:r>
       <w:r>
         <w:rPr>
-          <w:sz w:val="24"/>
           <w:szCs w:val="24"/>
         </w:rPr>
         <w:t xml:space="preserve"> provide technical supervision of ordering officers.  At least once each year, the appointing authority </w:t>
       </w:r>
       <w:r>
         <w:rPr>
-          <w:sz w:val="24"/>
           <w:szCs w:val="24"/>
         </w:rPr>
         <w:t>will</w:t>
       </w:r>
       <w:r>
         <w:rPr>
-          <w:sz w:val="24"/>
           <w:szCs w:val="24"/>
         </w:rPr>
         <w:t xml:space="preserve"> examine ordering officer purchase documents and records.  Any individual designated to perform this review must be well qualified in the contracting procedures that ordering officers use.</w:t>
@@ -11869,14 +10803,12 @@
       </w:pPr>
       <w:r>
         <w:rPr>
-          <w:sz w:val="24"/>
           <w:szCs w:val="24"/>
         </w:rPr>
         <w:t>(3)</w:t>
       </w:r>
       <w:r>
         <w:rPr>
-          <w:sz w:val="24"/>
           <w:szCs w:val="24"/>
         </w:rPr>
         <w:t xml:space="preserve">  </w:t>
@@ -11884,7 +10816,6 @@
       <w:r>
         <w:rPr>
           <w:i/>
-          <w:sz w:val="24"/>
           <w:szCs w:val="24"/>
         </w:rPr>
         <w:t>Termination.</w:t>
@@ -11992,57 +10923,50 @@
       </w:pPr>
       <w:r>
         <w:rPr>
-          <w:rFonts w:ascii="Times New Roman" w:hAnsi="Times New Roman" w:cs="Times New Roman"/>
-          <w:sz w:val="24"/>
+          <w:rFonts w:cs="Times New Roman"/>
           <w:szCs w:val="24"/>
         </w:rPr>
         <w:t>(d)</w:t>
       </w:r>
       <w:r>
         <w:rPr>
-          <w:rFonts w:ascii="Times New Roman" w:hAnsi="Times New Roman" w:cs="Times New Roman"/>
-          <w:sz w:val="24"/>
+          <w:rFonts w:cs="Times New Roman"/>
           <w:szCs w:val="24"/>
         </w:rPr>
         <w:t xml:space="preserve">  </w:t>
       </w:r>
       <w:r>
         <w:rPr>
-          <w:rFonts w:ascii="Times New Roman" w:hAnsi="Times New Roman" w:cs="Times New Roman"/>
+          <w:rFonts w:cs="Times New Roman"/>
           <w:i/>
-          <w:sz w:val="24"/>
           <w:szCs w:val="24"/>
         </w:rPr>
         <w:t>Procedures.</w:t>
       </w:r>
       <w:r>
         <w:rPr>
-          <w:rFonts w:ascii="Times New Roman" w:hAnsi="Times New Roman" w:cs="Times New Roman"/>
-          <w:sz w:val="24"/>
+          <w:rFonts w:cs="Times New Roman"/>
           <w:szCs w:val="24"/>
         </w:rPr>
         <w:t xml:space="preserve">  </w:t>
       </w:r>
       <w:r>
         <w:rPr>
-          <w:rFonts w:ascii="Times New Roman" w:hAnsi="Times New Roman" w:cs="Times New Roman"/>
-          <w:sz w:val="24"/>
+          <w:rFonts w:cs="Times New Roman"/>
           <w:szCs w:val="24"/>
         </w:rPr>
         <w:t xml:space="preserve">Appointing officials </w:t>
       </w:r>
       <w:r>
         <w:rPr>
-          <w:rFonts w:ascii="Times New Roman" w:hAnsi="Times New Roman" w:cs="Times New Roman"/>
-          <w:sz w:val="24"/>
+          <w:rFonts w:cs="Times New Roman"/>
           <w:szCs w:val="24"/>
         </w:rPr>
         <w:t>will</w:t>
       </w:r>
       <w:r>
         <w:rPr>
-          <w:rFonts w:ascii="Times New Roman" w:hAnsi="Times New Roman" w:cs="Times New Roman"/>
-          <w:sz w:val="24"/>
+          <w:rFonts w:cs="Times New Roman"/>
           <w:szCs w:val="24"/>
         </w:rPr>
         <w:t xml:space="preserve"> –</w:t>
@@ -12054,28 +10978,24 @@
       </w:pPr>
       <w:r>
         <w:rPr>
-          <w:sz w:val="24"/>
           <w:szCs w:val="24"/>
         </w:rPr>
         <w:t>(1)</w:t>
       </w:r>
       <w:r>
         <w:rPr>
-          <w:sz w:val="24"/>
           <w:szCs w:val="24"/>
         </w:rPr>
         <w:t xml:space="preserve">  Appoint ordering officers by a letter of appointment substantially in the format at </w:t>
       </w:r>
       <w:r>
         <w:rPr>
-          <w:sz w:val="24"/>
           <w:szCs w:val="24"/>
         </w:rPr>
         <w:t>5153.303-2</w:t>
       </w:r>
       <w:r>
         <w:rPr>
-          <w:sz w:val="24"/>
           <w:szCs w:val="24"/>
         </w:rPr>
         <w:t>, but tailored to fit the circumstances of the appointment;</w:t>
@@ -12087,14 +11007,12 @@
       </w:pPr>
       <w:r>
         <w:rPr>
-          <w:sz w:val="24"/>
           <w:szCs w:val="24"/>
         </w:rPr>
         <w:t>(2)</w:t>
       </w:r>
       <w:r>
         <w:rPr>
-          <w:sz w:val="24"/>
           <w:szCs w:val="24"/>
         </w:rPr>
         <w:t xml:space="preserve">  Maintain the file of appointments and justification for the appointments;</w:t>
@@ -12106,14 +11024,12 @@
       </w:pPr>
       <w:r>
         <w:rPr>
-          <w:sz w:val="24"/>
           <w:szCs w:val="24"/>
         </w:rPr>
         <w:t>(3)</w:t>
       </w:r>
       <w:r>
         <w:rPr>
-          <w:sz w:val="24"/>
           <w:szCs w:val="24"/>
         </w:rPr>
         <w:t xml:space="preserve">  Require individuals appointed as ordering officers to acknowledge receipt of their letters of appointment and termination in writing;</w:t>
@@ -12125,14 +11041,12 @@
       </w:pPr>
       <w:r>
         <w:rPr>
-          <w:sz w:val="24"/>
           <w:szCs w:val="24"/>
         </w:rPr>
         <w:t>(4)</w:t>
       </w:r>
       <w:r>
         <w:rPr>
-          <w:sz w:val="24"/>
           <w:szCs w:val="24"/>
         </w:rPr>
         <w:t xml:space="preserve">  Distribute appointment letters to ordering officers, </w:t>
@@ -12140,7 +11054,6 @@
       <w:proofErr w:type="spellStart"/>
       <w:r>
         <w:rPr>
-          <w:sz w:val="24"/>
           <w:szCs w:val="24"/>
         </w:rPr>
         <w:t>imprest</w:t>
@@ -12148,7 +11061,6 @@
       <w:proofErr w:type="spellEnd"/>
       <w:r>
         <w:rPr>
-          <w:sz w:val="24"/>
           <w:szCs w:val="24"/>
         </w:rPr>
         <w:t xml:space="preserve"> fund cashiers, disbursing officers and other interested personnel as necessary;</w:t>
@@ -12160,14 +11072,12 @@
       </w:pPr>
       <w:r>
         <w:rPr>
-          <w:sz w:val="24"/>
           <w:szCs w:val="24"/>
         </w:rPr>
         <w:t>(5)</w:t>
       </w:r>
       <w:r>
         <w:rPr>
-          <w:sz w:val="24"/>
           <w:szCs w:val="24"/>
         </w:rPr>
         <w:t xml:space="preserve">  List the names of ordering officers appointed to place orders against the contracts in the contract, or furnish copies of ordering officer appointment letters to contractors, </w:t>
@@ -12175,7 +11085,6 @@
       <w:proofErr w:type="spellStart"/>
       <w:r>
         <w:rPr>
-          <w:sz w:val="24"/>
           <w:szCs w:val="24"/>
         </w:rPr>
         <w:t>imprest</w:t>
@@ -12183,7 +11092,6 @@
       <w:proofErr w:type="spellEnd"/>
       <w:r>
         <w:rPr>
-          <w:sz w:val="24"/>
           <w:szCs w:val="24"/>
         </w:rPr>
         <w:t xml:space="preserve"> fund cashiers, disbursing officers and other interested personnel; and</w:t>
@@ -12195,7 +11103,6 @@
       </w:pPr>
       <w:r>
         <w:rPr>
-          <w:sz w:val="24"/>
           <w:szCs w:val="24"/>
         </w:rPr>
         <w:lastRenderedPageBreak/>
@@ -12203,7 +11110,6 @@
       </w:r>
       <w:r>
         <w:rPr>
-          <w:sz w:val="24"/>
           <w:szCs w:val="24"/>
         </w:rPr>
         <w:t xml:space="preserve">  Furnish copies of termination letters to </w:t>
@@ -12211,7 +11117,6 @@
       <w:proofErr w:type="spellStart"/>
       <w:r>
         <w:rPr>
-          <w:sz w:val="24"/>
           <w:szCs w:val="24"/>
         </w:rPr>
         <w:t>imprest</w:t>
@@ -12219,7 +11124,6 @@
       <w:proofErr w:type="spellEnd"/>
       <w:r>
         <w:rPr>
-          <w:sz w:val="24"/>
           <w:szCs w:val="24"/>
         </w:rPr>
         <w:t xml:space="preserve"> fund cashiers, disbursing officers and other interested personnel.</w:t>
@@ -12266,25 +11170,22 @@
       </w:pPr>
       <w:r>
         <w:rPr>
-          <w:rFonts w:ascii="Times New Roman" w:hAnsi="Times New Roman" w:cs="Times New Roman"/>
-          <w:sz w:val="24"/>
+          <w:rFonts w:cs="Times New Roman"/>
           <w:szCs w:val="24"/>
         </w:rPr>
         <w:t>(b)</w:t>
       </w:r>
       <w:r>
         <w:rPr>
-          <w:rFonts w:ascii="Times New Roman" w:hAnsi="Times New Roman" w:cs="Times New Roman"/>
-          <w:sz w:val="24"/>
+          <w:rFonts w:cs="Times New Roman"/>
           <w:szCs w:val="24"/>
         </w:rPr>
         <w:t xml:space="preserve">  </w:t>
       </w:r>
       <w:r>
         <w:rPr>
-          <w:rFonts w:ascii="Times New Roman" w:hAnsi="Times New Roman" w:cs="Times New Roman"/>
+          <w:rFonts w:cs="Times New Roman"/>
           <w:i/>
-          <w:sz w:val="24"/>
           <w:szCs w:val="24"/>
         </w:rPr>
         <w:t>Policy.</w:t>
@@ -12296,28 +11197,24 @@
       </w:pPr>
       <w:r>
         <w:rPr>
-          <w:sz w:val="24"/>
           <w:szCs w:val="24"/>
         </w:rPr>
         <w:t>(3)</w:t>
       </w:r>
       <w:r>
         <w:rPr>
-          <w:sz w:val="24"/>
           <w:szCs w:val="24"/>
         </w:rPr>
         <w:t xml:space="preserve">  HCAs may ratify unauthorized commitments and may delegate this authority</w:t>
       </w:r>
       <w:r>
         <w:rPr>
-          <w:sz w:val="24"/>
           <w:szCs w:val="24"/>
         </w:rPr>
         <w:t xml:space="preserve"> </w:t>
       </w:r>
       <w:r>
         <w:rPr>
-          <w:sz w:val="24"/>
           <w:szCs w:val="24"/>
         </w:rPr>
         <w:t>as specified in Appendix GG.</w:t>
@@ -12364,48 +11261,42 @@
       </w:pPr>
       <w:r>
         <w:rPr>
-          <w:rFonts w:ascii="Times New Roman" w:hAnsi="Times New Roman" w:cs="Times New Roman"/>
-          <w:sz w:val="24"/>
+          <w:rFonts w:cs="Times New Roman"/>
           <w:szCs w:val="24"/>
         </w:rPr>
         <w:t>(a)</w:t>
       </w:r>
       <w:r>
         <w:rPr>
-          <w:rFonts w:ascii="Times New Roman" w:hAnsi="Times New Roman" w:cs="Times New Roman"/>
-          <w:sz w:val="24"/>
+          <w:rFonts w:cs="Times New Roman"/>
           <w:szCs w:val="24"/>
         </w:rPr>
         <w:t xml:space="preserve"> </w:t>
       </w:r>
       <w:r>
         <w:rPr>
-          <w:rFonts w:ascii="Times New Roman" w:hAnsi="Times New Roman" w:cs="Times New Roman"/>
-          <w:sz w:val="24"/>
+          <w:rFonts w:cs="Times New Roman"/>
           <w:szCs w:val="24"/>
         </w:rPr>
         <w:t xml:space="preserve"> </w:t>
       </w:r>
       <w:r>
         <w:rPr>
-          <w:rFonts w:ascii="Times New Roman" w:hAnsi="Times New Roman" w:cs="Times New Roman"/>
-          <w:sz w:val="24"/>
+          <w:rFonts w:cs="Times New Roman"/>
           <w:szCs w:val="24"/>
         </w:rPr>
         <w:t>HCAs</w:t>
       </w:r>
       <w:r>
         <w:rPr>
-          <w:rFonts w:ascii="Times New Roman" w:hAnsi="Times New Roman" w:cs="Times New Roman"/>
-          <w:sz w:val="24"/>
+          <w:rFonts w:cs="Times New Roman"/>
           <w:szCs w:val="24"/>
         </w:rPr>
         <w:t xml:space="preserve"> may ratify an unauthorized commitment.</w:t>
       </w:r>
       <w:r>
         <w:rPr>
-          <w:rFonts w:ascii="Times New Roman" w:hAnsi="Times New Roman" w:cs="Times New Roman"/>
-          <w:sz w:val="24"/>
+          <w:rFonts w:cs="Times New Roman"/>
           <w:szCs w:val="24"/>
         </w:rPr>
         <w:t xml:space="preserve">  See Appendix GG for further delegation.</w:t>
@@ -12417,64 +11308,56 @@
       </w:pPr>
       <w:r>
         <w:rPr>
-          <w:rFonts w:ascii="Times New Roman" w:hAnsi="Times New Roman" w:cs="Times New Roman"/>
-          <w:sz w:val="24"/>
+          <w:rFonts w:cs="Times New Roman"/>
           <w:szCs w:val="24"/>
         </w:rPr>
         <w:t>(b)</w:t>
       </w:r>
       <w:r>
         <w:rPr>
-          <w:rFonts w:ascii="Times New Roman" w:hAnsi="Times New Roman" w:cs="Times New Roman"/>
-          <w:sz w:val="24"/>
+          <w:rFonts w:cs="Times New Roman"/>
           <w:szCs w:val="24"/>
         </w:rPr>
         <w:t xml:space="preserve">  </w:t>
       </w:r>
       <w:r>
         <w:rPr>
-          <w:rFonts w:ascii="Times New Roman" w:hAnsi="Times New Roman" w:cs="Times New Roman"/>
-          <w:sz w:val="24"/>
+          <w:rFonts w:cs="Times New Roman"/>
           <w:szCs w:val="24"/>
         </w:rPr>
         <w:t>The individual making the unauthorized commitment must send</w:t>
       </w:r>
       <w:r>
         <w:rPr>
-          <w:rFonts w:ascii="Times New Roman" w:hAnsi="Times New Roman" w:cs="Times New Roman"/>
-          <w:sz w:val="24"/>
+          <w:rFonts w:cs="Times New Roman"/>
           <w:szCs w:val="24"/>
         </w:rPr>
         <w:t xml:space="preserve"> the following</w:t>
       </w:r>
       <w:r>
         <w:rPr>
-          <w:rFonts w:ascii="Times New Roman" w:hAnsi="Times New Roman" w:cs="Times New Roman"/>
-          <w:sz w:val="24"/>
+          <w:rFonts w:cs="Times New Roman"/>
           <w:szCs w:val="24"/>
         </w:rPr>
         <w:t xml:space="preserve"> documentation</w:t>
       </w:r>
       <w:r>
         <w:rPr>
-          <w:rFonts w:ascii="Times New Roman" w:hAnsi="Times New Roman" w:cs="Times New Roman"/>
-          <w:sz w:val="24"/>
+          <w:rFonts w:cs="Times New Roman"/>
           <w:szCs w:val="24"/>
         </w:rPr>
         <w:t>, at a minimum,</w:t>
       </w:r>
       <w:r>
         <w:rPr>
-          <w:rFonts w:ascii="Times New Roman" w:hAnsi="Times New Roman" w:cs="Times New Roman"/>
-          <w:sz w:val="24"/>
+          <w:rFonts w:cs="Times New Roman"/>
           <w:szCs w:val="24"/>
         </w:rPr>
         <w:t xml:space="preserve"> to </w:t>
       </w:r>
       <w:r>
         <w:rPr>
-          <w:rFonts w:ascii="Times New Roman" w:hAnsi="Times New Roman" w:cs="Times New Roman"/>
-          <w:sz w:val="24"/>
+          <w:rFonts w:cs="Times New Roman"/>
           <w:szCs w:val="24"/>
         </w:rPr>
         <w:t xml:space="preserve">the </w:t>
@@ -12482,8 +11365,7 @@
       <w:proofErr w:type="gramStart"/>
       <w:r>
         <w:rPr>
-          <w:rFonts w:ascii="Times New Roman" w:hAnsi="Times New Roman" w:cs="Times New Roman"/>
-          <w:sz w:val="24"/>
+          <w:rFonts w:cs="Times New Roman"/>
           <w:szCs w:val="24"/>
         </w:rPr>
         <w:t>cognizant</w:t>
@@ -12491,16 +11373,14 @@
       <w:proofErr w:type="gramEnd"/>
       <w:r>
         <w:rPr>
-          <w:rFonts w:ascii="Times New Roman" w:hAnsi="Times New Roman" w:cs="Times New Roman"/>
-          <w:sz w:val="24"/>
+          <w:rFonts w:cs="Times New Roman"/>
           <w:szCs w:val="24"/>
         </w:rPr>
         <w:t xml:space="preserve"> ratifying authority</w:t>
       </w:r>
       <w:r>
         <w:rPr>
-          <w:rFonts w:ascii="Times New Roman" w:hAnsi="Times New Roman" w:cs="Times New Roman"/>
-          <w:sz w:val="24"/>
+          <w:rFonts w:cs="Times New Roman"/>
           <w:szCs w:val="24"/>
         </w:rPr>
         <w:t>:</w:t>
@@ -12512,35 +11392,30 @@
       </w:pPr>
       <w:r>
         <w:rPr>
-          <w:sz w:val="24"/>
           <w:szCs w:val="24"/>
         </w:rPr>
         <w:t>(1)</w:t>
       </w:r>
       <w:r>
         <w:rPr>
-          <w:sz w:val="24"/>
           <w:szCs w:val="24"/>
         </w:rPr>
         <w:t xml:space="preserve">  A signed statement describing the circumstances, the reason normal contracting procedures were not followed, what bona fide Government requirement necessitated the </w:t>
       </w:r>
       <w:r>
         <w:rPr>
-          <w:sz w:val="24"/>
           <w:szCs w:val="24"/>
         </w:rPr>
         <w:t xml:space="preserve">unauthorized </w:t>
       </w:r>
       <w:r>
         <w:rPr>
-          <w:sz w:val="24"/>
           <w:szCs w:val="24"/>
         </w:rPr>
         <w:t>commitment, the benefit received and its value, and any other pertinent facts</w:t>
       </w:r>
       <w:r>
         <w:rPr>
-          <w:sz w:val="24"/>
           <w:szCs w:val="24"/>
         </w:rPr>
         <w:t>.</w:t>
@@ -12552,14 +11427,12 @@
       </w:pPr>
       <w:r>
         <w:rPr>
-          <w:sz w:val="24"/>
           <w:szCs w:val="24"/>
         </w:rPr>
         <w:t>(2)</w:t>
       </w:r>
       <w:r>
         <w:rPr>
-          <w:sz w:val="24"/>
           <w:szCs w:val="24"/>
         </w:rPr>
         <w:t xml:space="preserve">  All other relevant documents, including orders, invoices or other evidence of the transaction.</w:t>
@@ -12571,32 +11444,28 @@
       </w:pPr>
       <w:r>
         <w:rPr>
-          <w:rFonts w:ascii="Times New Roman" w:hAnsi="Times New Roman" w:cs="Times New Roman"/>
-          <w:sz w:val="24"/>
+          <w:rFonts w:cs="Times New Roman"/>
           <w:szCs w:val="24"/>
         </w:rPr>
         <w:t>(c)</w:t>
       </w:r>
       <w:r>
         <w:rPr>
-          <w:rFonts w:ascii="Times New Roman" w:hAnsi="Times New Roman" w:cs="Times New Roman"/>
-          <w:sz w:val="24"/>
+          <w:rFonts w:cs="Times New Roman"/>
           <w:szCs w:val="24"/>
         </w:rPr>
         <w:t xml:space="preserve">  If the commander concurs that the </w:t>
       </w:r>
       <w:r>
         <w:rPr>
-          <w:rFonts w:ascii="Times New Roman" w:hAnsi="Times New Roman" w:cs="Times New Roman"/>
-          <w:sz w:val="24"/>
+          <w:rFonts w:cs="Times New Roman"/>
           <w:szCs w:val="24"/>
         </w:rPr>
         <w:t xml:space="preserve">unauthorized </w:t>
       </w:r>
       <w:r>
         <w:rPr>
-          <w:rFonts w:ascii="Times New Roman" w:hAnsi="Times New Roman" w:cs="Times New Roman"/>
-          <w:sz w:val="24"/>
+          <w:rFonts w:cs="Times New Roman"/>
           <w:szCs w:val="24"/>
         </w:rPr>
         <w:t>commitment should be ratified, the documentation must be sent to the chief of the contracting office with an endorsement that –</w:t>
@@ -12608,14 +11477,12 @@
       </w:pPr>
       <w:r>
         <w:rPr>
-          <w:sz w:val="24"/>
           <w:szCs w:val="24"/>
         </w:rPr>
         <w:t>(1)</w:t>
       </w:r>
       <w:r>
         <w:rPr>
-          <w:sz w:val="24"/>
           <w:szCs w:val="24"/>
         </w:rPr>
         <w:t xml:space="preserve">  Verifies the accuracy and completeness of the documentation;</w:t>
@@ -12627,14 +11494,12 @@
       </w:pPr>
       <w:r>
         <w:rPr>
-          <w:sz w:val="24"/>
           <w:szCs w:val="24"/>
         </w:rPr>
         <w:t>(2)</w:t>
       </w:r>
       <w:r>
         <w:rPr>
-          <w:sz w:val="24"/>
           <w:szCs w:val="24"/>
         </w:rPr>
         <w:t xml:space="preserve">  Describes the measures taken to prevent a recurrence of unauthorized commitments, including a description of any disciplinary action to be taken; and</w:t>
@@ -12646,14 +11511,12 @@
       </w:pPr>
       <w:r>
         <w:rPr>
-          <w:sz w:val="24"/>
           <w:szCs w:val="24"/>
         </w:rPr>
         <w:t>(3)</w:t>
       </w:r>
       <w:r>
         <w:rPr>
-          <w:sz w:val="24"/>
           <w:szCs w:val="24"/>
         </w:rPr>
         <w:t xml:space="preserve">  Provides a complete purchase description and funding for the ratifying contract.</w:t>
@@ -12665,16 +11528,14 @@
       </w:pPr>
       <w:r>
         <w:rPr>
-          <w:rFonts w:ascii="Times New Roman" w:hAnsi="Times New Roman" w:cs="Times New Roman"/>
-          <w:sz w:val="24"/>
+          <w:rFonts w:cs="Times New Roman"/>
           <w:szCs w:val="24"/>
         </w:rPr>
         <w:t>(d)</w:t>
       </w:r>
       <w:r>
         <w:rPr>
-          <w:rFonts w:ascii="Times New Roman" w:hAnsi="Times New Roman" w:cs="Times New Roman"/>
-          <w:sz w:val="24"/>
+          <w:rFonts w:cs="Times New Roman"/>
           <w:szCs w:val="24"/>
         </w:rPr>
         <w:t xml:space="preserve">  The chief of the contracting office will assign the action to an individual contracting officer who will be responsible for –</w:t>
@@ -12686,14 +11547,12 @@
       </w:pPr>
       <w:r>
         <w:rPr>
-          <w:sz w:val="24"/>
           <w:szCs w:val="24"/>
         </w:rPr>
         <w:t>(1)</w:t>
       </w:r>
       <w:r>
         <w:rPr>
-          <w:sz w:val="24"/>
           <w:szCs w:val="24"/>
         </w:rPr>
         <w:t xml:space="preserve">  Reviewing the case and determining the adequacy of all facts, records, and documents and obtaining any additional material required; and</w:t>
@@ -12705,42 +11564,36 @@
       </w:pPr>
       <w:r>
         <w:rPr>
-          <w:sz w:val="24"/>
           <w:szCs w:val="24"/>
         </w:rPr>
         <w:t>(2)</w:t>
       </w:r>
       <w:r>
         <w:rPr>
-          <w:sz w:val="24"/>
           <w:szCs w:val="24"/>
         </w:rPr>
         <w:t xml:space="preserve">  </w:t>
       </w:r>
       <w:r>
         <w:rPr>
-          <w:sz w:val="24"/>
           <w:szCs w:val="24"/>
         </w:rPr>
         <w:t xml:space="preserve">Preparing a summary of facts to include a recommendation as to whether </w:t>
       </w:r>
       <w:r>
         <w:rPr>
-          <w:sz w:val="24"/>
           <w:szCs w:val="24"/>
         </w:rPr>
         <w:t xml:space="preserve">the individual responsible for approving the ratification (see 5101.602-3(b)) should ratify the transaction and reasons for the recommendation.  In a recommendation not to ratify, include an explanation as to whether the contracting activity should process the transaction under FAR part 50 and DFARS part 250, Extraordinary Contractual Actions and the Safety Act </w:t>
       </w:r>
       <w:r>
         <w:rPr>
-          <w:sz w:val="24"/>
           <w:szCs w:val="24"/>
         </w:rPr>
         <w:t xml:space="preserve">or </w:t>
       </w:r>
       <w:r>
         <w:rPr>
-          <w:sz w:val="24"/>
           <w:szCs w:val="24"/>
         </w:rPr>
         <w:t>by means of the claims or disputes process set forth in FAR subpart 33.2.</w:t>
@@ -12752,16 +11605,14 @@
       </w:pPr>
       <w:r>
         <w:rPr>
-          <w:rFonts w:ascii="Times New Roman" w:hAnsi="Times New Roman" w:cs="Times New Roman"/>
-          <w:sz w:val="24"/>
+          <w:rFonts w:cs="Times New Roman"/>
           <w:szCs w:val="24"/>
         </w:rPr>
         <w:t>(e)</w:t>
       </w:r>
       <w:r>
         <w:rPr>
-          <w:rFonts w:ascii="Times New Roman" w:hAnsi="Times New Roman" w:cs="Times New Roman"/>
-          <w:sz w:val="24"/>
+          <w:rFonts w:cs="Times New Roman"/>
           <w:szCs w:val="24"/>
         </w:rPr>
         <w:t xml:space="preserve">  Upon receipt and review of the complete file, the individual responsible for approving the ratification may approve the ratification if he or she considers it to be in the best interest of the Government, or may direct other disposition.</w:t>
@@ -12773,8 +11624,7 @@
       </w:pPr>
       <w:r>
         <w:rPr>
-          <w:rFonts w:ascii="Times New Roman" w:hAnsi="Times New Roman" w:cs="Times New Roman"/>
-          <w:sz w:val="24"/>
+          <w:rFonts w:cs="Times New Roman"/>
           <w:szCs w:val="24"/>
         </w:rPr>
         <w:lastRenderedPageBreak/>
@@ -12782,8 +11632,7 @@
       </w:r>
       <w:r>
         <w:rPr>
-          <w:rFonts w:ascii="Times New Roman" w:hAnsi="Times New Roman" w:cs="Times New Roman"/>
-          <w:sz w:val="24"/>
+          <w:rFonts w:cs="Times New Roman"/>
           <w:szCs w:val="24"/>
         </w:rPr>
         <w:t xml:space="preserve">  HCAs must monitor compliance with this subsection, 5101.602-3-90, and take all necessary corrective action.</w:t>
@@ -12877,14 +11726,12 @@
       </w:pPr>
       <w:r>
         <w:rPr>
-          <w:sz w:val="24"/>
           <w:szCs w:val="24"/>
         </w:rPr>
         <w:t>(1)</w:t>
       </w:r>
       <w:r>
         <w:rPr>
-          <w:sz w:val="24"/>
           <w:szCs w:val="24"/>
         </w:rPr>
         <w:t xml:space="preserve">  The </w:t>
@@ -12892,7 +11739,6 @@
       <w:proofErr w:type="gramStart"/>
       <w:r>
         <w:rPr>
-          <w:sz w:val="24"/>
           <w:szCs w:val="24"/>
         </w:rPr>
         <w:t>ASA(</w:t>
@@ -12900,7 +11746,6 @@
       <w:proofErr w:type="gramEnd"/>
       <w:r>
         <w:rPr>
-          <w:sz w:val="24"/>
           <w:szCs w:val="24"/>
         </w:rPr>
         <w:t>ALT).</w:t>
@@ -12912,14 +11757,12 @@
       </w:pPr>
       <w:r>
         <w:rPr>
-          <w:sz w:val="24"/>
           <w:szCs w:val="24"/>
         </w:rPr>
         <w:t>(2)</w:t>
       </w:r>
       <w:r>
         <w:rPr>
-          <w:sz w:val="24"/>
           <w:szCs w:val="24"/>
         </w:rPr>
         <w:t xml:space="preserve">  The </w:t>
@@ -12927,7 +11770,6 @@
       <w:proofErr w:type="gramStart"/>
       <w:r>
         <w:rPr>
-          <w:sz w:val="24"/>
           <w:szCs w:val="24"/>
         </w:rPr>
         <w:t>DASA(</w:t>
@@ -12935,7 +11777,6 @@
       <w:proofErr w:type="gramEnd"/>
       <w:r>
         <w:rPr>
-          <w:sz w:val="24"/>
           <w:szCs w:val="24"/>
         </w:rPr>
         <w:t>P).</w:t>
@@ -12947,21 +11788,18 @@
       </w:pPr>
       <w:r>
         <w:rPr>
-          <w:sz w:val="24"/>
           <w:szCs w:val="24"/>
         </w:rPr>
         <w:t>(3)</w:t>
       </w:r>
       <w:r>
         <w:rPr>
-          <w:sz w:val="24"/>
           <w:szCs w:val="24"/>
         </w:rPr>
         <w:t xml:space="preserve">  The HCA.</w:t>
       </w:r>
       <w:r>
         <w:rPr>
-          <w:sz w:val="24"/>
           <w:szCs w:val="24"/>
         </w:rPr>
         <w:t xml:space="preserve">  See Appendix GG for further delegation.</w:t>
@@ -13292,72 +12130,64 @@
       </w:pPr>
       <w:r>
         <w:rPr>
-          <w:rFonts w:ascii="Times New Roman" w:hAnsi="Times New Roman" w:cs="Times New Roman"/>
+          <w:rFonts w:cs="Times New Roman"/>
           <w:color w:val="000000"/>
-          <w:sz w:val="24"/>
           <w:szCs w:val="24"/>
         </w:rPr>
         <w:t>(a)</w:t>
       </w:r>
       <w:r>
         <w:rPr>
-          <w:rFonts w:ascii="Times New Roman" w:hAnsi="Times New Roman" w:cs="Times New Roman"/>
+          <w:rFonts w:cs="Times New Roman"/>
           <w:color w:val="000000"/>
-          <w:sz w:val="24"/>
           <w:szCs w:val="24"/>
         </w:rPr>
         <w:t xml:space="preserve">  Appointing officials will </w:t>
       </w:r>
       <w:r>
         <w:rPr>
-          <w:rFonts w:ascii="Times New Roman" w:hAnsi="Times New Roman" w:cs="Times New Roman"/>
+          <w:rFonts w:cs="Times New Roman"/>
           <w:color w:val="000000"/>
-          <w:sz w:val="24"/>
           <w:szCs w:val="24"/>
         </w:rPr>
         <w:t xml:space="preserve">utilize the Virtual Contracting Enterprise (VCE) Warrant Tool to appoint, suspend, terminate and otherwise document and </w:t>
       </w:r>
       <w:r>
         <w:rPr>
-          <w:rFonts w:ascii="Times New Roman" w:hAnsi="Times New Roman" w:cs="Times New Roman"/>
+          <w:rFonts w:cs="Times New Roman"/>
           <w:color w:val="000000"/>
-          <w:sz w:val="24"/>
           <w:szCs w:val="24"/>
         </w:rPr>
         <w:t xml:space="preserve">maintain a </w:t>
       </w:r>
       <w:r>
         <w:rPr>
-          <w:rFonts w:ascii="Times New Roman" w:hAnsi="Times New Roman" w:cs="Times New Roman"/>
+          <w:rFonts w:cs="Times New Roman"/>
           <w:color w:val="000000"/>
-          <w:sz w:val="24"/>
           <w:szCs w:val="24"/>
         </w:rPr>
         <w:t xml:space="preserve">complete </w:t>
       </w:r>
       <w:r>
         <w:rPr>
-          <w:rFonts w:ascii="Times New Roman" w:hAnsi="Times New Roman" w:cs="Times New Roman"/>
+          <w:rFonts w:cs="Times New Roman"/>
           <w:color w:val="000000"/>
-          <w:sz w:val="24"/>
           <w:szCs w:val="24"/>
         </w:rPr>
         <w:t xml:space="preserve">file for each contracting officer.  The file will include documentation of qualifications and the continuation of professional proficiency.  The appointing official will update the files </w:t>
       </w:r>
       <w:r>
         <w:rPr>
-          <w:rFonts w:ascii="Times New Roman" w:hAnsi="Times New Roman" w:cs="Times New Roman"/>
+          <w:rFonts w:cs="Times New Roman"/>
           <w:color w:val="000000"/>
-          <w:sz w:val="24"/>
           <w:szCs w:val="24"/>
         </w:rPr>
         <w:t xml:space="preserve">in the VCE Warrant Tool </w:t>
       </w:r>
       <w:r>
         <w:rPr>
-          <w:rFonts w:ascii="Times New Roman" w:hAnsi="Times New Roman" w:cs="Times New Roman"/>
+          <w:rFonts w:cs="Times New Roman"/>
           <w:color w:val="000000"/>
-          <w:sz w:val="24"/>
           <w:szCs w:val="24"/>
         </w:rPr>
         <w:t>upon any change in the contracting officer’s authority, and will review the files no less than biennially to ensure compliance with statutes and regulations.</w:t>
@@ -13602,128 +12432,112 @@
       </w:pPr>
       <w:r>
         <w:rPr>
-          <w:rFonts w:ascii="Times New Roman" w:hAnsi="Times New Roman" w:cs="Times New Roman"/>
-          <w:sz w:val="24"/>
+          <w:rFonts w:cs="Times New Roman"/>
           <w:szCs w:val="24"/>
         </w:rPr>
         <w:t>(a)</w:t>
       </w:r>
       <w:r>
         <w:rPr>
-          <w:rFonts w:ascii="Times New Roman" w:hAnsi="Times New Roman" w:cs="Times New Roman"/>
-          <w:sz w:val="24"/>
+          <w:rFonts w:cs="Times New Roman"/>
           <w:szCs w:val="24"/>
         </w:rPr>
         <w:t xml:space="preserve">  </w:t>
       </w:r>
       <w:r>
         <w:rPr>
-          <w:rFonts w:ascii="Times New Roman" w:hAnsi="Times New Roman" w:cs="Times New Roman"/>
-          <w:sz w:val="24"/>
+          <w:rFonts w:cs="Times New Roman"/>
           <w:szCs w:val="24"/>
         </w:rPr>
         <w:t>C</w:t>
       </w:r>
       <w:r>
         <w:rPr>
-          <w:rFonts w:ascii="Times New Roman" w:hAnsi="Times New Roman" w:cs="Times New Roman"/>
-          <w:sz w:val="24"/>
+          <w:rFonts w:cs="Times New Roman"/>
           <w:szCs w:val="24"/>
         </w:rPr>
         <w:t>ontracting officer</w:t>
       </w:r>
       <w:r>
         <w:rPr>
-          <w:rFonts w:ascii="Times New Roman" w:hAnsi="Times New Roman" w:cs="Times New Roman"/>
-          <w:sz w:val="24"/>
+          <w:rFonts w:cs="Times New Roman"/>
           <w:szCs w:val="24"/>
         </w:rPr>
         <w:t>s</w:t>
       </w:r>
       <w:r>
         <w:rPr>
-          <w:rFonts w:ascii="Times New Roman" w:hAnsi="Times New Roman" w:cs="Times New Roman"/>
-          <w:sz w:val="24"/>
+          <w:rFonts w:cs="Times New Roman"/>
           <w:szCs w:val="24"/>
         </w:rPr>
         <w:t xml:space="preserve"> may authorize individuals to place calls under blanket purchase agreements</w:t>
       </w:r>
       <w:r>
         <w:rPr>
-          <w:rFonts w:ascii="Times New Roman" w:hAnsi="Times New Roman" w:cs="Times New Roman"/>
-          <w:sz w:val="24"/>
+          <w:rFonts w:cs="Times New Roman"/>
           <w:szCs w:val="24"/>
         </w:rPr>
         <w:t>.</w:t>
       </w:r>
       <w:r>
         <w:rPr>
-          <w:rFonts w:ascii="Times New Roman" w:hAnsi="Times New Roman" w:cs="Times New Roman"/>
-          <w:sz w:val="24"/>
+          <w:rFonts w:cs="Times New Roman"/>
           <w:szCs w:val="24"/>
         </w:rPr>
         <w:t xml:space="preserve"> </w:t>
       </w:r>
       <w:r>
         <w:rPr>
-          <w:rFonts w:ascii="Times New Roman" w:hAnsi="Times New Roman" w:cs="Times New Roman"/>
-          <w:sz w:val="24"/>
+          <w:rFonts w:cs="Times New Roman"/>
           <w:szCs w:val="24"/>
         </w:rPr>
         <w:t xml:space="preserve"> </w:t>
       </w:r>
       <w:r>
         <w:rPr>
-          <w:rFonts w:ascii="Times New Roman" w:hAnsi="Times New Roman" w:cs="Times New Roman"/>
-          <w:sz w:val="24"/>
+          <w:rFonts w:cs="Times New Roman"/>
           <w:szCs w:val="24"/>
         </w:rPr>
         <w:t>(</w:t>
       </w:r>
       <w:r>
         <w:rPr>
-          <w:rFonts w:ascii="Times New Roman" w:hAnsi="Times New Roman" w:cs="Times New Roman"/>
-          <w:sz w:val="24"/>
+          <w:rFonts w:cs="Times New Roman"/>
           <w:szCs w:val="24"/>
         </w:rPr>
         <w:t>S</w:t>
       </w:r>
       <w:r>
         <w:rPr>
-          <w:rFonts w:ascii="Times New Roman" w:hAnsi="Times New Roman" w:cs="Times New Roman"/>
-          <w:sz w:val="24"/>
+          <w:rFonts w:cs="Times New Roman"/>
           <w:szCs w:val="24"/>
         </w:rPr>
         <w:t>ee FAR subpart 13.3, DFARS subpart 213.3</w:t>
       </w:r>
       <w:r>
         <w:rPr>
-          <w:rFonts w:ascii="Times New Roman" w:hAnsi="Times New Roman" w:cs="Times New Roman"/>
-          <w:sz w:val="24"/>
+          <w:rFonts w:cs="Times New Roman"/>
           <w:szCs w:val="24"/>
         </w:rPr>
         <w:t>,</w:t>
       </w:r>
       <w:r>
         <w:rPr>
-          <w:rFonts w:ascii="Times New Roman" w:hAnsi="Times New Roman" w:cs="Times New Roman"/>
-          <w:sz w:val="24"/>
+          <w:rFonts w:cs="Times New Roman"/>
           <w:szCs w:val="24"/>
         </w:rPr>
         <w:t xml:space="preserve"> and subpart 5113.3</w:t>
       </w:r>
       <w:r>
         <w:rPr>
-          <w:rFonts w:ascii="Times New Roman" w:hAnsi="Times New Roman" w:cs="Times New Roman"/>
-          <w:sz w:val="24"/>
+          <w:rFonts w:cs="Times New Roman"/>
           <w:szCs w:val="24"/>
         </w:rPr>
         <w:t>.</w:t>
       </w:r>
       <w:r>
         <w:rPr>
-          <w:rFonts w:ascii="Times New Roman" w:hAnsi="Times New Roman" w:cs="Times New Roman"/>
-          <w:sz w:val="24"/>
+          <w:rFonts w:cs="Times New Roman"/>
           <w:szCs w:val="24"/>
         </w:rPr>
         <w:t>)</w:t>
@@ -13735,16 +12549,14 @@
       </w:pPr>
       <w:r>
         <w:rPr>
-          <w:rFonts w:ascii="Times New Roman" w:hAnsi="Times New Roman" w:cs="Times New Roman"/>
-          <w:sz w:val="24"/>
+          <w:rFonts w:cs="Times New Roman"/>
           <w:szCs w:val="24"/>
         </w:rPr>
         <w:t>(b)</w:t>
       </w:r>
       <w:r>
         <w:rPr>
-          <w:rFonts w:ascii="Times New Roman" w:hAnsi="Times New Roman" w:cs="Times New Roman"/>
-          <w:sz w:val="24"/>
+          <w:rFonts w:cs="Times New Roman"/>
           <w:szCs w:val="24"/>
         </w:rPr>
         <w:t xml:space="preserve">  Appointing officials may authorize Army aviators and masters of Army-owned or operated vessels to use Standard Form 44 (see FAR 13.306 or provisions of Army Regulation 710-2 and Department of the Army Pamphlet 710-2-2) for emergency purchases of supplies (e.g., fuels, oils, parts) and services (e.g., mechanical services, hangar services, landing and docking fees and employment of civilian guards or watchmen to safeguard Government property) under any of the following conditions:</w:t>
@@ -13756,16 +12568,14 @@
       </w:pPr>
       <w:r>
         <w:rPr>
-          <w:rFonts w:ascii="Times New Roman" w:hAnsi="Times New Roman" w:cs="Times New Roman"/>
-          <w:sz w:val="24"/>
+          <w:rFonts w:cs="Times New Roman"/>
           <w:szCs w:val="24"/>
         </w:rPr>
         <w:t>(1)</w:t>
       </w:r>
       <w:r>
         <w:rPr>
-          <w:rFonts w:ascii="Times New Roman" w:hAnsi="Times New Roman" w:cs="Times New Roman"/>
-          <w:sz w:val="24"/>
+          <w:rFonts w:cs="Times New Roman"/>
           <w:szCs w:val="24"/>
         </w:rPr>
         <w:t xml:space="preserve">  Authorized flights or voyages during which mechanical or meteorological conditions prevent obtaining required supplies and services from Government facilities.</w:t>
@@ -13777,16 +12587,14 @@
       </w:pPr>
       <w:r>
         <w:rPr>
-          <w:rFonts w:ascii="Times New Roman" w:hAnsi="Times New Roman" w:cs="Times New Roman"/>
-          <w:sz w:val="24"/>
+          <w:rFonts w:cs="Times New Roman"/>
           <w:szCs w:val="24"/>
         </w:rPr>
         <w:t>(2)</w:t>
       </w:r>
       <w:r>
         <w:rPr>
-          <w:rFonts w:ascii="Times New Roman" w:hAnsi="Times New Roman" w:cs="Times New Roman"/>
-          <w:sz w:val="24"/>
+          <w:rFonts w:cs="Times New Roman"/>
           <w:szCs w:val="24"/>
         </w:rPr>
         <w:t xml:space="preserve">  Conditions under which continuation of flight, voyage or mission would constitute a hazard to safety or endanger public property.</w:t>
@@ -13798,16 +12606,14 @@
       </w:pPr>
       <w:r>
         <w:rPr>
-          <w:rFonts w:ascii="Times New Roman" w:hAnsi="Times New Roman" w:cs="Times New Roman"/>
-          <w:sz w:val="24"/>
+          <w:rFonts w:cs="Times New Roman"/>
           <w:szCs w:val="24"/>
         </w:rPr>
         <w:t>(3)</w:t>
       </w:r>
       <w:r>
         <w:rPr>
-          <w:rFonts w:ascii="Times New Roman" w:hAnsi="Times New Roman" w:cs="Times New Roman"/>
-          <w:sz w:val="24"/>
+          <w:rFonts w:cs="Times New Roman"/>
           <w:szCs w:val="24"/>
         </w:rPr>
         <w:t xml:space="preserve">  Conditions under which procurement of supplies and services from Government facilities would interfere with approved flight plans or voyages.</w:t>
@@ -13819,16 +12625,14 @@
       </w:pPr>
       <w:r>
         <w:rPr>
-          <w:rFonts w:ascii="Times New Roman" w:hAnsi="Times New Roman" w:cs="Times New Roman"/>
-          <w:sz w:val="24"/>
+          <w:rFonts w:cs="Times New Roman"/>
           <w:szCs w:val="24"/>
         </w:rPr>
         <w:t>(c)</w:t>
       </w:r>
       <w:r>
         <w:rPr>
-          <w:rFonts w:ascii="Times New Roman" w:hAnsi="Times New Roman" w:cs="Times New Roman"/>
-          <w:sz w:val="24"/>
+          <w:rFonts w:cs="Times New Roman"/>
           <w:szCs w:val="24"/>
         </w:rPr>
         <w:t xml:space="preserve">  Appointing officials may issue the </w:t>
@@ -13836,8 +12640,7 @@
       <w:proofErr w:type="spellStart"/>
       <w:r>
         <w:rPr>
-          <w:rFonts w:ascii="Times New Roman" w:hAnsi="Times New Roman" w:cs="Times New Roman"/>
-          <w:sz w:val="24"/>
+          <w:rFonts w:cs="Times New Roman"/>
           <w:szCs w:val="24"/>
         </w:rPr>
         <w:t>Governmentwide</w:t>
@@ -13845,8 +12648,7 @@
       <w:proofErr w:type="spellEnd"/>
       <w:r>
         <w:rPr>
-          <w:rFonts w:ascii="Times New Roman" w:hAnsi="Times New Roman" w:cs="Times New Roman"/>
-          <w:sz w:val="24"/>
+          <w:rFonts w:cs="Times New Roman"/>
           <w:szCs w:val="24"/>
         </w:rPr>
         <w:t xml:space="preserve"> commercial purchase card to individuals to use in accordance with FAR 13.301.</w:t>
@@ -13858,32 +12660,28 @@
       </w:pPr>
       <w:r>
         <w:rPr>
-          <w:rFonts w:ascii="Times New Roman" w:hAnsi="Times New Roman" w:cs="Times New Roman"/>
-          <w:sz w:val="24"/>
+          <w:rFonts w:cs="Times New Roman"/>
           <w:szCs w:val="24"/>
         </w:rPr>
         <w:t>(d)</w:t>
       </w:r>
       <w:r>
         <w:rPr>
-          <w:rFonts w:ascii="Times New Roman" w:hAnsi="Times New Roman" w:cs="Times New Roman"/>
-          <w:sz w:val="24"/>
+          <w:rFonts w:cs="Times New Roman"/>
           <w:szCs w:val="24"/>
         </w:rPr>
         <w:t xml:space="preserve">  Appointing official</w:t>
       </w:r>
       <w:r>
         <w:rPr>
-          <w:rFonts w:ascii="Times New Roman" w:hAnsi="Times New Roman" w:cs="Times New Roman"/>
-          <w:sz w:val="24"/>
+          <w:rFonts w:cs="Times New Roman"/>
           <w:szCs w:val="24"/>
         </w:rPr>
         <w:t>s</w:t>
       </w:r>
       <w:r>
         <w:rPr>
-          <w:rFonts w:ascii="Times New Roman" w:hAnsi="Times New Roman" w:cs="Times New Roman"/>
-          <w:sz w:val="24"/>
+          <w:rFonts w:cs="Times New Roman"/>
           <w:szCs w:val="24"/>
         </w:rPr>
         <w:t xml:space="preserve"> may authorize individuals in Reserve Components to procure supplies or services on behalf of the Army in the event of mobilization using Standard Form 44 and </w:t>
@@ -13891,17 +12689,15 @@
       <w:r>
         <w:rPr>
           <w:rStyle w:val="Strong"/>
-          <w:rFonts w:ascii="Times New Roman" w:hAnsi="Times New Roman" w:cs="Times New Roman"/>
+          <w:rFonts w:cs="Times New Roman"/>
           <w:b w:val="0"/>
-          <w:sz w:val="24"/>
           <w:szCs w:val="24"/>
         </w:rPr>
         <w:t>U.S. Army Forces Command</w:t>
       </w:r>
       <w:r>
         <w:rPr>
-          <w:rFonts w:ascii="Times New Roman" w:hAnsi="Times New Roman" w:cs="Times New Roman"/>
-          <w:sz w:val="24"/>
+          <w:rFonts w:cs="Times New Roman"/>
           <w:szCs w:val="24"/>
         </w:rPr>
         <w:t xml:space="preserve"> Mobilization and Deployment System, Volume </w:t>
@@ -13909,8 +12705,7 @@
       <w:smartTag w:uri="urn:schemas-microsoft-com:office:smarttags" w:element="stockticker">
         <w:r>
           <w:rPr>
-            <w:rFonts w:ascii="Times New Roman" w:hAnsi="Times New Roman" w:cs="Times New Roman"/>
-            <w:sz w:val="24"/>
+            <w:rFonts w:cs="Times New Roman"/>
             <w:szCs w:val="24"/>
           </w:rPr>
           <w:t>III</w:t>
@@ -13918,24 +12713,21 @@
       </w:smartTag>
       <w:r>
         <w:rPr>
-          <w:rFonts w:ascii="Times New Roman" w:hAnsi="Times New Roman" w:cs="Times New Roman"/>
-          <w:sz w:val="24"/>
+          <w:rFonts w:cs="Times New Roman"/>
           <w:szCs w:val="24"/>
         </w:rPr>
         <w:t xml:space="preserve">.  Reserve Component unit commanders may purchase over-the-counter type items not exceeding the micro-purchase threshold per transaction.  The commander will use Standard Form 44 when a Federal Mobilization Order, requiring unit movement to a mobilization station or site, or where procurement support is not readily available from a supporting installation.  This temporary authority </w:t>
       </w:r>
       <w:r>
         <w:rPr>
-          <w:rFonts w:ascii="Times New Roman" w:hAnsi="Times New Roman" w:cs="Times New Roman"/>
-          <w:sz w:val="24"/>
+          <w:rFonts w:cs="Times New Roman"/>
           <w:szCs w:val="24"/>
         </w:rPr>
         <w:t>will</w:t>
       </w:r>
       <w:r>
         <w:rPr>
-          <w:rFonts w:ascii="Times New Roman" w:hAnsi="Times New Roman" w:cs="Times New Roman"/>
-          <w:sz w:val="24"/>
+          <w:rFonts w:cs="Times New Roman"/>
           <w:szCs w:val="24"/>
         </w:rPr>
         <w:t xml:space="preserve"> expire upon resumption of procurement support by the contracting office at the mobilization station or supporting installation.</w:t>
@@ -13947,16 +12739,14 @@
       </w:pPr>
       <w:r>
         <w:rPr>
-          <w:rFonts w:ascii="Times New Roman" w:hAnsi="Times New Roman" w:cs="Times New Roman"/>
-          <w:sz w:val="24"/>
+          <w:rFonts w:cs="Times New Roman"/>
           <w:szCs w:val="24"/>
         </w:rPr>
         <w:t>(e)</w:t>
       </w:r>
       <w:r>
         <w:rPr>
-          <w:rFonts w:ascii="Times New Roman" w:hAnsi="Times New Roman" w:cs="Times New Roman"/>
-          <w:sz w:val="24"/>
+          <w:rFonts w:cs="Times New Roman"/>
           <w:szCs w:val="24"/>
         </w:rPr>
         <w:t xml:space="preserve">  Appointing officials may issue U.S. Government Travel Charge Cards to individuals for use on official travel.</w:t>
@@ -13968,48 +12758,42 @@
       </w:pPr>
       <w:r>
         <w:rPr>
-          <w:rFonts w:ascii="Times New Roman" w:hAnsi="Times New Roman" w:cs="Times New Roman"/>
-          <w:sz w:val="24"/>
+          <w:rFonts w:cs="Times New Roman"/>
           <w:szCs w:val="24"/>
         </w:rPr>
         <w:t>(f)</w:t>
       </w:r>
       <w:r>
         <w:rPr>
-          <w:rFonts w:ascii="Times New Roman" w:hAnsi="Times New Roman" w:cs="Times New Roman"/>
-          <w:sz w:val="24"/>
+          <w:rFonts w:cs="Times New Roman"/>
           <w:szCs w:val="24"/>
         </w:rPr>
         <w:t xml:space="preserve">  Appointing officials may authorize individuals identified in A</w:t>
       </w:r>
       <w:r>
         <w:rPr>
-          <w:rFonts w:ascii="Times New Roman" w:hAnsi="Times New Roman" w:cs="Times New Roman"/>
-          <w:sz w:val="24"/>
+          <w:rFonts w:cs="Times New Roman"/>
           <w:szCs w:val="24"/>
         </w:rPr>
         <w:t xml:space="preserve">rmy </w:t>
       </w:r>
       <w:r>
         <w:rPr>
-          <w:rFonts w:ascii="Times New Roman" w:hAnsi="Times New Roman" w:cs="Times New Roman"/>
-          <w:sz w:val="24"/>
+          <w:rFonts w:cs="Times New Roman"/>
           <w:szCs w:val="24"/>
         </w:rPr>
         <w:t>R</w:t>
       </w:r>
       <w:r>
         <w:rPr>
-          <w:rFonts w:ascii="Times New Roman" w:hAnsi="Times New Roman" w:cs="Times New Roman"/>
-          <w:sz w:val="24"/>
+          <w:rFonts w:cs="Times New Roman"/>
           <w:szCs w:val="24"/>
         </w:rPr>
         <w:t>egulation</w:t>
       </w:r>
       <w:r>
         <w:rPr>
-          <w:rFonts w:ascii="Times New Roman" w:hAnsi="Times New Roman" w:cs="Times New Roman"/>
-          <w:sz w:val="24"/>
+          <w:rFonts w:cs="Times New Roman"/>
           <w:szCs w:val="24"/>
         </w:rPr>
         <w:t xml:space="preserve"> 725-50 to order supplies from General Services Administration Stores Depots using the </w:t>
@@ -14017,8 +12801,7 @@
       <w:proofErr w:type="spellStart"/>
       <w:r>
         <w:rPr>
-          <w:rFonts w:ascii="Times New Roman" w:hAnsi="Times New Roman" w:cs="Times New Roman"/>
-          <w:sz w:val="24"/>
+          <w:rFonts w:cs="Times New Roman"/>
           <w:szCs w:val="24"/>
         </w:rPr>
         <w:t>Governmentwide</w:t>
@@ -14026,8 +12809,7 @@
       <w:proofErr w:type="spellEnd"/>
       <w:r>
         <w:rPr>
-          <w:rFonts w:ascii="Times New Roman" w:hAnsi="Times New Roman" w:cs="Times New Roman"/>
-          <w:sz w:val="24"/>
+          <w:rFonts w:cs="Times New Roman"/>
           <w:szCs w:val="24"/>
         </w:rPr>
         <w:t xml:space="preserve"> commercial purchase card procedures.</w:t>
@@ -14104,32 +12886,28 @@
       </w:pPr>
       <w:r>
         <w:rPr>
-          <w:rFonts w:ascii="Times New Roman" w:hAnsi="Times New Roman" w:cs="Times New Roman"/>
-          <w:sz w:val="24"/>
+          <w:rFonts w:cs="Times New Roman"/>
           <w:szCs w:val="24"/>
         </w:rPr>
         <w:t>(a)</w:t>
       </w:r>
       <w:r>
         <w:rPr>
-          <w:rFonts w:ascii="Times New Roman" w:hAnsi="Times New Roman" w:cs="Times New Roman"/>
-          <w:sz w:val="24"/>
+          <w:rFonts w:cs="Times New Roman"/>
           <w:szCs w:val="24"/>
         </w:rPr>
         <w:t xml:space="preserve">  Personnel in the 1101 job classification series </w:t>
       </w:r>
       <w:r>
         <w:rPr>
-          <w:rFonts w:ascii="Times New Roman" w:hAnsi="Times New Roman" w:cs="Times New Roman"/>
-          <w:sz w:val="24"/>
+          <w:rFonts w:cs="Times New Roman"/>
           <w:szCs w:val="24"/>
         </w:rPr>
         <w:t>will</w:t>
       </w:r>
       <w:r>
         <w:rPr>
-          <w:rFonts w:ascii="Times New Roman" w:hAnsi="Times New Roman" w:cs="Times New Roman"/>
-          <w:sz w:val="24"/>
+          <w:rFonts w:cs="Times New Roman"/>
           <w:szCs w:val="24"/>
         </w:rPr>
         <w:t xml:space="preserve"> not be appointed or serve as contracting officers.  This requirement is not subject to an individual or class waiver.</w:t>
@@ -14141,8 +12919,7 @@
       </w:pPr>
       <w:r>
         <w:rPr>
-          <w:rFonts w:ascii="Times New Roman" w:hAnsi="Times New Roman" w:cs="Times New Roman"/>
-          <w:sz w:val="24"/>
+          <w:rFonts w:cs="Times New Roman"/>
           <w:szCs w:val="24"/>
         </w:rPr>
         <w:lastRenderedPageBreak/>
@@ -14150,24 +12927,21 @@
       </w:r>
       <w:r>
         <w:rPr>
-          <w:rFonts w:ascii="Times New Roman" w:hAnsi="Times New Roman" w:cs="Times New Roman"/>
-          <w:sz w:val="24"/>
+          <w:rFonts w:cs="Times New Roman"/>
           <w:szCs w:val="24"/>
         </w:rPr>
         <w:t xml:space="preserve">  Commanders and others having administrative supervision over contracting officers must bear in mind that actions exceeding the authority of a contracting officer are not binding on the Government.  Therefore, they </w:t>
       </w:r>
       <w:r>
         <w:rPr>
-          <w:rFonts w:ascii="Times New Roman" w:hAnsi="Times New Roman" w:cs="Times New Roman"/>
-          <w:sz w:val="24"/>
+          <w:rFonts w:cs="Times New Roman"/>
           <w:szCs w:val="24"/>
         </w:rPr>
         <w:t>will</w:t>
       </w:r>
       <w:r>
         <w:rPr>
-          <w:rFonts w:ascii="Times New Roman" w:hAnsi="Times New Roman" w:cs="Times New Roman"/>
-          <w:sz w:val="24"/>
+          <w:rFonts w:cs="Times New Roman"/>
           <w:szCs w:val="24"/>
         </w:rPr>
         <w:t xml:space="preserve"> not direct, or otherwise exert influence, upon contracting officers to take such actions.</w:t>
@@ -14208,32 +12982,28 @@
       </w:pPr>
       <w:r>
         <w:rPr>
-          <w:rFonts w:ascii="Times New Roman" w:hAnsi="Times New Roman" w:cs="Times New Roman"/>
-          <w:sz w:val="24"/>
+          <w:rFonts w:cs="Times New Roman"/>
           <w:szCs w:val="24"/>
         </w:rPr>
         <w:t>(a)</w:t>
       </w:r>
       <w:r>
         <w:rPr>
-          <w:rFonts w:ascii="Times New Roman" w:hAnsi="Times New Roman" w:cs="Times New Roman"/>
-          <w:sz w:val="24"/>
+          <w:rFonts w:cs="Times New Roman"/>
           <w:szCs w:val="24"/>
         </w:rPr>
         <w:t xml:space="preserve">  Office of the Deputy Assistant Secretary of the Army (Procurement), </w:t>
       </w:r>
       <w:r>
         <w:rPr>
-          <w:rFonts w:ascii="Times New Roman" w:hAnsi="Times New Roman" w:cs="Times New Roman"/>
-          <w:sz w:val="24"/>
+          <w:rFonts w:cs="Times New Roman"/>
           <w:szCs w:val="24"/>
         </w:rPr>
         <w:t>Procurement Support Pillar</w:t>
       </w:r>
       <w:r>
         <w:rPr>
-          <w:rFonts w:ascii="Times New Roman" w:hAnsi="Times New Roman" w:cs="Times New Roman"/>
-          <w:sz w:val="24"/>
+          <w:rFonts w:cs="Times New Roman"/>
           <w:szCs w:val="24"/>
         </w:rPr>
         <w:t>, manages the Procurement Management Review (PMR) Program to perform oversight of Army contracting activities in accordance with Appendix CC.</w:t>
@@ -14245,64 +13015,56 @@
       </w:pPr>
       <w:r>
         <w:rPr>
-          <w:rFonts w:ascii="Times New Roman" w:hAnsi="Times New Roman" w:cs="Times New Roman"/>
-          <w:sz w:val="24"/>
+          <w:rFonts w:cs="Times New Roman"/>
           <w:szCs w:val="24"/>
         </w:rPr>
         <w:t>(b)</w:t>
       </w:r>
       <w:r>
         <w:rPr>
-          <w:rFonts w:ascii="Times New Roman" w:hAnsi="Times New Roman" w:cs="Times New Roman"/>
-          <w:sz w:val="24"/>
+          <w:rFonts w:cs="Times New Roman"/>
           <w:szCs w:val="24"/>
         </w:rPr>
         <w:t xml:space="preserve">  Once every 36 months, all HCAs will conduct </w:t>
       </w:r>
       <w:r>
         <w:rPr>
-          <w:rFonts w:ascii="Times New Roman" w:hAnsi="Times New Roman" w:cs="Times New Roman"/>
-          <w:sz w:val="24"/>
+          <w:rFonts w:cs="Times New Roman"/>
           <w:szCs w:val="24"/>
         </w:rPr>
         <w:t>PMRs for</w:t>
       </w:r>
       <w:r>
         <w:rPr>
-          <w:rFonts w:ascii="Times New Roman" w:hAnsi="Times New Roman" w:cs="Times New Roman"/>
-          <w:sz w:val="24"/>
+          <w:rFonts w:cs="Times New Roman"/>
           <w:szCs w:val="24"/>
         </w:rPr>
         <w:t xml:space="preserve"> each of their contracting </w:t>
       </w:r>
       <w:r>
         <w:rPr>
-          <w:rFonts w:ascii="Times New Roman" w:hAnsi="Times New Roman" w:cs="Times New Roman"/>
-          <w:sz w:val="24"/>
+          <w:rFonts w:cs="Times New Roman"/>
           <w:szCs w:val="24"/>
         </w:rPr>
         <w:t>offices</w:t>
       </w:r>
       <w:r>
         <w:rPr>
-          <w:rFonts w:ascii="Times New Roman" w:hAnsi="Times New Roman" w:cs="Times New Roman"/>
-          <w:sz w:val="24"/>
+          <w:rFonts w:cs="Times New Roman"/>
           <w:szCs w:val="24"/>
         </w:rPr>
         <w:t xml:space="preserve"> to ensure compliance with, at a minimum, laws, policies, regulations, directives, FAR, DFARS, </w:t>
       </w:r>
       <w:r>
         <w:rPr>
-          <w:rFonts w:ascii="Times New Roman" w:hAnsi="Times New Roman" w:cs="Times New Roman"/>
-          <w:sz w:val="24"/>
+          <w:rFonts w:cs="Times New Roman"/>
           <w:szCs w:val="24"/>
         </w:rPr>
         <w:t xml:space="preserve">AFARS </w:t>
       </w:r>
       <w:r>
         <w:rPr>
-          <w:rFonts w:ascii="Times New Roman" w:hAnsi="Times New Roman" w:cs="Times New Roman"/>
-          <w:sz w:val="24"/>
+          <w:rFonts w:cs="Times New Roman"/>
           <w:szCs w:val="24"/>
         </w:rPr>
         <w:t>and AFARS Appendix CC.  HCAs will furnish copies of review reports to the HQDA PMR Team Leader at the address at 5101.290(b</w:t>
@@ -14310,8 +13072,7 @@
       <w:proofErr w:type="gramStart"/>
       <w:r>
         <w:rPr>
-          <w:rFonts w:ascii="Times New Roman" w:hAnsi="Times New Roman" w:cs="Times New Roman"/>
-          <w:sz w:val="24"/>
+          <w:rFonts w:cs="Times New Roman"/>
           <w:szCs w:val="24"/>
         </w:rPr>
         <w:t>)(</w:t>
@@ -14319,24 +13080,21 @@
       <w:proofErr w:type="gramEnd"/>
       <w:r>
         <w:rPr>
-          <w:rFonts w:ascii="Times New Roman" w:hAnsi="Times New Roman" w:cs="Times New Roman"/>
-          <w:sz w:val="24"/>
+          <w:rFonts w:cs="Times New Roman"/>
           <w:szCs w:val="24"/>
         </w:rPr>
         <w:t>2)</w:t>
       </w:r>
       <w:r>
         <w:rPr>
-          <w:rFonts w:ascii="Times New Roman" w:hAnsi="Times New Roman" w:cs="Times New Roman"/>
-          <w:sz w:val="24"/>
+          <w:rFonts w:cs="Times New Roman"/>
           <w:szCs w:val="24"/>
         </w:rPr>
         <w:t>(ii)(B)</w:t>
       </w:r>
       <w:r>
         <w:rPr>
-          <w:rFonts w:ascii="Times New Roman" w:hAnsi="Times New Roman" w:cs="Times New Roman"/>
-          <w:sz w:val="24"/>
+          <w:rFonts w:cs="Times New Roman"/>
           <w:szCs w:val="24"/>
         </w:rPr>
         <w:t xml:space="preserve"> within 60 days of completing a review.</w:t>
@@ -14472,18 +13230,16 @@
       </w:pPr>
       <w:r>
         <w:rPr>
-          <w:rFonts w:ascii="Times New Roman" w:hAnsi="Times New Roman" w:cs="Times New Roman"/>
+          <w:rFonts w:cs="Times New Roman"/>
           <w:color w:val="000000" w:themeColor="text1"/>
-          <w:sz w:val="24"/>
           <w:szCs w:val="24"/>
         </w:rPr>
         <w:t>(a)</w:t>
       </w:r>
       <w:r>
         <w:rPr>
-          <w:rFonts w:ascii="Times New Roman" w:hAnsi="Times New Roman" w:cs="Times New Roman"/>
+          <w:rFonts w:cs="Times New Roman"/>
           <w:color w:val="000000" w:themeColor="text1"/>
-          <w:sz w:val="24"/>
           <w:szCs w:val="24"/>
         </w:rPr>
         <w:t xml:space="preserve">  HCAs will ensure that only contracting officers selected and appointed in accordance with 5101.603 enter into contracts on behalf of the Army.</w:t>
@@ -14495,63 +13251,56 @@
       </w:pPr>
       <w:r>
         <w:rPr>
-          <w:rFonts w:ascii="Times New Roman" w:hAnsi="Times New Roman" w:cs="Times New Roman"/>
+          <w:rFonts w:cs="Times New Roman"/>
           <w:color w:val="000000" w:themeColor="text1"/>
-          <w:sz w:val="24"/>
           <w:szCs w:val="24"/>
         </w:rPr>
         <w:t>(b)</w:t>
       </w:r>
       <w:r>
         <w:rPr>
-          <w:rFonts w:ascii="Times New Roman" w:hAnsi="Times New Roman" w:cs="Times New Roman"/>
+          <w:rFonts w:cs="Times New Roman"/>
           <w:color w:val="000000" w:themeColor="text1"/>
-          <w:sz w:val="24"/>
           <w:szCs w:val="24"/>
         </w:rPr>
         <w:t xml:space="preserve">  HCAs will appoint a</w:t>
       </w:r>
       <w:r>
         <w:rPr>
-          <w:rFonts w:ascii="Times New Roman" w:hAnsi="Times New Roman" w:cs="Times New Roman"/>
+          <w:rFonts w:cs="Times New Roman"/>
           <w:color w:val="000000" w:themeColor="text1"/>
-          <w:sz w:val="24"/>
           <w:szCs w:val="24"/>
         </w:rPr>
         <w:t xml:space="preserve"> </w:t>
       </w:r>
       <w:r>
         <w:rPr>
-          <w:rFonts w:ascii="Times New Roman" w:hAnsi="Times New Roman" w:cs="Times New Roman"/>
+          <w:rFonts w:cs="Times New Roman"/>
           <w:color w:val="000000" w:themeColor="text1"/>
-          <w:sz w:val="24"/>
           <w:szCs w:val="24"/>
         </w:rPr>
         <w:t>SCO</w:t>
       </w:r>
       <w:r>
         <w:rPr>
-          <w:rFonts w:ascii="Times New Roman" w:hAnsi="Times New Roman" w:cs="Times New Roman"/>
+          <w:rFonts w:cs="Times New Roman"/>
           <w:color w:val="000000" w:themeColor="text1"/>
-          <w:sz w:val="24"/>
           <w:szCs w:val="24"/>
         </w:rPr>
         <w:t xml:space="preserve">.  When selecting the </w:t>
       </w:r>
       <w:r>
         <w:rPr>
-          <w:rFonts w:ascii="Times New Roman" w:hAnsi="Times New Roman" w:cs="Times New Roman"/>
+          <w:rFonts w:cs="Times New Roman"/>
           <w:color w:val="000000" w:themeColor="text1"/>
-          <w:sz w:val="24"/>
           <w:szCs w:val="24"/>
         </w:rPr>
         <w:t>SCO</w:t>
       </w:r>
       <w:r>
         <w:rPr>
-          <w:rFonts w:ascii="Times New Roman" w:hAnsi="Times New Roman" w:cs="Times New Roman"/>
+          <w:rFonts w:cs="Times New Roman"/>
           <w:color w:val="000000" w:themeColor="text1"/>
-          <w:sz w:val="24"/>
           <w:szCs w:val="24"/>
         </w:rPr>
         <w:t xml:space="preserve">, the </w:t>
@@ -14559,9 +13308,8 @@
       <w:smartTag w:uri="urn:schemas-microsoft-com:office:smarttags" w:element="stockticker">
         <w:r>
           <w:rPr>
-            <w:rFonts w:ascii="Times New Roman" w:hAnsi="Times New Roman" w:cs="Times New Roman"/>
+            <w:rFonts w:cs="Times New Roman"/>
             <w:color w:val="000000" w:themeColor="text1"/>
-            <w:sz w:val="24"/>
             <w:szCs w:val="24"/>
           </w:rPr>
           <w:t>HCA</w:t>
@@ -14569,9 +13317,8 @@
       </w:smartTag>
       <w:r>
         <w:rPr>
-          <w:rFonts w:ascii="Times New Roman" w:hAnsi="Times New Roman" w:cs="Times New Roman"/>
+          <w:rFonts w:cs="Times New Roman"/>
           <w:color w:val="000000" w:themeColor="text1"/>
-          <w:sz w:val="24"/>
           <w:szCs w:val="24"/>
         </w:rPr>
         <w:t xml:space="preserve"> must comply with the requirements of Department of Defense Instruction (</w:t>
@@ -14579,9 +13326,8 @@
       <w:proofErr w:type="spellStart"/>
       <w:r>
         <w:rPr>
-          <w:rFonts w:ascii="Times New Roman" w:hAnsi="Times New Roman" w:cs="Times New Roman"/>
+          <w:rFonts w:cs="Times New Roman"/>
           <w:color w:val="000000" w:themeColor="text1"/>
-          <w:sz w:val="24"/>
           <w:szCs w:val="24"/>
         </w:rPr>
         <w:t>DoDI</w:t>
@@ -14589,9 +13335,8 @@
       <w:proofErr w:type="spellEnd"/>
       <w:r>
         <w:rPr>
-          <w:rFonts w:ascii="Times New Roman" w:hAnsi="Times New Roman" w:cs="Times New Roman"/>
+          <w:rFonts w:cs="Times New Roman"/>
           <w:color w:val="000000" w:themeColor="text1"/>
-          <w:sz w:val="24"/>
           <w:szCs w:val="24"/>
         </w:rPr>
         <w:t>) 5000.66 governing the selection of senior contracting officials.</w:t>
@@ -14604,7 +13349,6 @@
       <w:r>
         <w:rPr>
           <w:color w:val="000000" w:themeColor="text1"/>
-          <w:sz w:val="24"/>
           <w:szCs w:val="24"/>
         </w:rPr>
         <w:t>(1)</w:t>
@@ -14612,7 +13356,6 @@
       <w:r>
         <w:rPr>
           <w:color w:val="000000" w:themeColor="text1"/>
-          <w:sz w:val="24"/>
           <w:szCs w:val="24"/>
         </w:rPr>
         <w:t xml:space="preserve">  </w:t>
@@ -14620,7 +13363,6 @@
       <w:r>
         <w:rPr>
           <w:color w:val="000000" w:themeColor="text1"/>
-          <w:sz w:val="24"/>
           <w:szCs w:val="24"/>
         </w:rPr>
         <w:t xml:space="preserve">The HCA must assign to the </w:t>
@@ -14628,7 +13370,6 @@
       <w:r>
         <w:rPr>
           <w:color w:val="000000" w:themeColor="text1"/>
-          <w:sz w:val="24"/>
           <w:szCs w:val="24"/>
         </w:rPr>
         <w:t>SCO</w:t>
@@ -14636,7 +13377,6 @@
       <w:r>
         <w:rPr>
           <w:color w:val="000000" w:themeColor="text1"/>
-          <w:sz w:val="24"/>
           <w:szCs w:val="24"/>
         </w:rPr>
         <w:t>, or give him/her direct access to, the personnel and other essential resources necessary to perform all the functions that the HCA delegates to him/her.</w:t>
@@ -14649,7 +13389,6 @@
       <w:r>
         <w:rPr>
           <w:color w:val="000000" w:themeColor="text1"/>
-          <w:sz w:val="24"/>
           <w:szCs w:val="24"/>
         </w:rPr>
         <w:t>(2)</w:t>
@@ -14657,7 +13396,6 @@
       <w:r>
         <w:rPr>
           <w:color w:val="000000" w:themeColor="text1"/>
-          <w:sz w:val="24"/>
           <w:szCs w:val="24"/>
         </w:rPr>
         <w:t xml:space="preserve">  </w:t>
@@ -14665,7 +13403,6 @@
       <w:r>
         <w:rPr>
           <w:color w:val="000000" w:themeColor="text1"/>
-          <w:sz w:val="24"/>
           <w:szCs w:val="24"/>
         </w:rPr>
         <w:t xml:space="preserve"> The HCA must notify in writing the addressee in 5101.290(b</w:t>
@@ -14674,7 +13411,6 @@
       <w:r>
         <w:rPr>
           <w:color w:val="000000" w:themeColor="text1"/>
-          <w:sz w:val="24"/>
           <w:szCs w:val="24"/>
         </w:rPr>
         <w:t>)(</w:t>
@@ -14683,7 +13419,6 @@
       <w:r>
         <w:rPr>
           <w:color w:val="000000" w:themeColor="text1"/>
-          <w:sz w:val="24"/>
           <w:szCs w:val="24"/>
         </w:rPr>
         <w:t>2)(</w:t>
@@ -14692,7 +13427,6 @@
       <w:r>
         <w:rPr>
           <w:color w:val="000000" w:themeColor="text1"/>
-          <w:sz w:val="24"/>
           <w:szCs w:val="24"/>
         </w:rPr>
         <w:t>i</w:t>
@@ -14701,7 +13435,6 @@
       <w:r>
         <w:rPr>
           <w:color w:val="000000" w:themeColor="text1"/>
-          <w:sz w:val="24"/>
           <w:szCs w:val="24"/>
         </w:rPr>
         <w:t>) when there is a newly assigned SCO.</w:t>
@@ -14713,54 +13446,48 @@
       </w:pPr>
       <w:r>
         <w:rPr>
-          <w:rFonts w:ascii="Times New Roman" w:hAnsi="Times New Roman" w:cs="Times New Roman"/>
+          <w:rFonts w:cs="Times New Roman"/>
           <w:color w:val="000000" w:themeColor="text1"/>
-          <w:sz w:val="24"/>
           <w:szCs w:val="24"/>
         </w:rPr>
         <w:t>(c)</w:t>
       </w:r>
       <w:r>
         <w:rPr>
-          <w:rFonts w:ascii="Times New Roman" w:hAnsi="Times New Roman" w:cs="Times New Roman"/>
+          <w:rFonts w:cs="Times New Roman"/>
           <w:color w:val="000000" w:themeColor="text1"/>
-          <w:sz w:val="24"/>
           <w:szCs w:val="24"/>
         </w:rPr>
         <w:t xml:space="preserve">  HCAs will </w:t>
       </w:r>
       <w:r>
         <w:rPr>
-          <w:rFonts w:ascii="Times New Roman" w:hAnsi="Times New Roman" w:cs="Times New Roman"/>
+          <w:rFonts w:cs="Times New Roman"/>
           <w:color w:val="000000" w:themeColor="text1"/>
-          <w:sz w:val="24"/>
           <w:szCs w:val="24"/>
         </w:rPr>
         <w:t>attend</w:t>
       </w:r>
       <w:r>
         <w:rPr>
-          <w:rFonts w:ascii="Times New Roman" w:hAnsi="Times New Roman" w:cs="Times New Roman"/>
+          <w:rFonts w:cs="Times New Roman"/>
           <w:color w:val="000000" w:themeColor="text1"/>
-          <w:sz w:val="24"/>
           <w:szCs w:val="24"/>
         </w:rPr>
         <w:t xml:space="preserve"> semi-annual training </w:t>
       </w:r>
       <w:r>
         <w:rPr>
-          <w:rFonts w:ascii="Times New Roman" w:hAnsi="Times New Roman" w:cs="Times New Roman"/>
+          <w:rFonts w:cs="Times New Roman"/>
           <w:color w:val="000000" w:themeColor="text1"/>
-          <w:sz w:val="24"/>
           <w:szCs w:val="24"/>
         </w:rPr>
         <w:t>facilitated</w:t>
       </w:r>
       <w:r>
         <w:rPr>
-          <w:rFonts w:ascii="Times New Roman" w:hAnsi="Times New Roman" w:cs="Times New Roman"/>
+          <w:rFonts w:cs="Times New Roman"/>
           <w:color w:val="000000" w:themeColor="text1"/>
-          <w:sz w:val="24"/>
           <w:szCs w:val="24"/>
         </w:rPr>
         <w:t xml:space="preserve"> by the Deputy Assistant Secretary of the Army (Procurement).  Attendance in person is required.</w:t>
@@ -14772,9 +13499,8 @@
       </w:pPr>
       <w:r>
         <w:rPr>
-          <w:rFonts w:ascii="Times New Roman" w:hAnsi="Times New Roman" w:cs="Times New Roman"/>
+          <w:rFonts w:cs="Times New Roman"/>
           <w:color w:val="000000" w:themeColor="text1"/>
-          <w:sz w:val="24"/>
           <w:szCs w:val="24"/>
         </w:rPr>
         <w:lastRenderedPageBreak/>
@@ -14782,45 +13508,40 @@
       </w:r>
       <w:r>
         <w:rPr>
-          <w:rFonts w:ascii="Times New Roman" w:hAnsi="Times New Roman" w:cs="Times New Roman"/>
+          <w:rFonts w:cs="Times New Roman"/>
           <w:color w:val="000000" w:themeColor="text1"/>
-          <w:sz w:val="24"/>
           <w:szCs w:val="24"/>
         </w:rPr>
         <w:t xml:space="preserve"> HCAs responsible for major weap</w:t>
       </w:r>
       <w:r>
         <w:rPr>
-          <w:rFonts w:ascii="Times New Roman" w:hAnsi="Times New Roman" w:cs="Times New Roman"/>
+          <w:rFonts w:cs="Times New Roman"/>
           <w:color w:val="000000" w:themeColor="text1"/>
-          <w:sz w:val="24"/>
           <w:szCs w:val="24"/>
         </w:rPr>
         <w:t xml:space="preserve">on system procurements </w:t>
       </w:r>
       <w:r>
         <w:rPr>
-          <w:rFonts w:ascii="Times New Roman" w:hAnsi="Times New Roman" w:cs="Times New Roman"/>
+          <w:rFonts w:cs="Times New Roman"/>
           <w:color w:val="000000" w:themeColor="text1"/>
-          <w:sz w:val="24"/>
           <w:szCs w:val="24"/>
         </w:rPr>
         <w:t>will attend quarterly PEO/DASA</w:t>
       </w:r>
       <w:r>
         <w:rPr>
-          <w:rFonts w:ascii="Times New Roman" w:hAnsi="Times New Roman" w:cs="Times New Roman"/>
+          <w:rFonts w:cs="Times New Roman"/>
           <w:color w:val="000000" w:themeColor="text1"/>
-          <w:sz w:val="24"/>
           <w:szCs w:val="24"/>
         </w:rPr>
         <w:t>/HCA-SCO</w:t>
       </w:r>
       <w:r>
         <w:rPr>
-          <w:rFonts w:ascii="Times New Roman" w:hAnsi="Times New Roman" w:cs="Times New Roman"/>
+          <w:rFonts w:cs="Times New Roman"/>
           <w:color w:val="000000" w:themeColor="text1"/>
-          <w:sz w:val="24"/>
           <w:szCs w:val="24"/>
         </w:rPr>
         <w:t xml:space="preserve"> Summits facilitated by the Assistant Secretary of the Army (Acquisition, Logistics and Technology).</w:t>
@@ -14883,7 +13604,6 @@
         <w:rPr>
           <w:rFonts w:eastAsia="Times New Roman"/>
           <w:color w:val="000000" w:themeColor="text1"/>
-          <w:sz w:val="24"/>
           <w:szCs w:val="24"/>
         </w:rPr>
         <w:t>(1)</w:t>
@@ -14892,7 +13612,6 @@
         <w:rPr>
           <w:rFonts w:eastAsia="Times New Roman"/>
           <w:color w:val="000000" w:themeColor="text1"/>
-          <w:sz w:val="24"/>
           <w:szCs w:val="24"/>
         </w:rPr>
         <w:t xml:space="preserve">  </w:t>
@@ -14901,7 +13620,6 @@
         <w:rPr>
           <w:rFonts w:eastAsia="Times New Roman"/>
           <w:color w:val="000000" w:themeColor="text1"/>
-          <w:sz w:val="24"/>
           <w:szCs w:val="24"/>
         </w:rPr>
         <w:t xml:space="preserve">A SCO, defined as a critical acquisition position in 10 U.S.C. 1735 and a key leadership position in the </w:t>
@@ -14911,7 +13629,6 @@
         <w:rPr>
           <w:rFonts w:eastAsia="Times New Roman"/>
           <w:color w:val="000000" w:themeColor="text1"/>
-          <w:sz w:val="24"/>
           <w:szCs w:val="24"/>
         </w:rPr>
         <w:t>DoDI</w:t>
@@ -14921,7 +13638,6 @@
         <w:rPr>
           <w:rFonts w:eastAsia="Times New Roman"/>
           <w:color w:val="000000" w:themeColor="text1"/>
-          <w:sz w:val="24"/>
           <w:szCs w:val="24"/>
         </w:rPr>
         <w:t xml:space="preserve"> 5000.66, must meet the additional position requirements listed in </w:t>
@@ -14931,7 +13647,6 @@
         <w:rPr>
           <w:rFonts w:eastAsia="Times New Roman"/>
           <w:color w:val="000000" w:themeColor="text1"/>
-          <w:sz w:val="24"/>
           <w:szCs w:val="24"/>
         </w:rPr>
         <w:t>DoDI</w:t>
@@ -14941,7 +13656,6 @@
         <w:rPr>
           <w:rFonts w:eastAsia="Times New Roman"/>
           <w:color w:val="000000" w:themeColor="text1"/>
-          <w:sz w:val="24"/>
           <w:szCs w:val="24"/>
         </w:rPr>
         <w:t xml:space="preserve"> 5000.66, Table 1.</w:t>
@@ -14955,7 +13669,6 @@
         <w:rPr>
           <w:rFonts w:eastAsia="Times New Roman"/>
           <w:color w:val="000000" w:themeColor="text1"/>
-          <w:sz w:val="24"/>
           <w:szCs w:val="24"/>
         </w:rPr>
         <w:t>(2)</w:t>
@@ -14964,7 +13677,6 @@
         <w:rPr>
           <w:rFonts w:eastAsia="Times New Roman"/>
           <w:color w:val="000000" w:themeColor="text1"/>
-          <w:sz w:val="24"/>
           <w:szCs w:val="24"/>
         </w:rPr>
         <w:t xml:space="preserve">  SCOs will exercise procurement authority in accordance with the FAR and its supplements and perform delegated HCA contracting authorities.  Procurement authority is delegated by the HCA and is not position dependent.</w:t>
@@ -14978,7 +13690,6 @@
         <w:rPr>
           <w:rFonts w:eastAsia="Times New Roman"/>
           <w:color w:val="000000" w:themeColor="text1"/>
-          <w:sz w:val="24"/>
           <w:szCs w:val="24"/>
         </w:rPr>
         <w:t>(3)</w:t>
@@ -14987,7 +13698,6 @@
         <w:rPr>
           <w:rFonts w:eastAsia="Times New Roman"/>
           <w:color w:val="000000" w:themeColor="text1"/>
-          <w:sz w:val="24"/>
           <w:szCs w:val="24"/>
         </w:rPr>
         <w:t xml:space="preserve">  The SCO, by virtue of the organizational position occupied, may execute command functions for the contracting activity, but these functions are separate and distinct from procurement authority.</w:t>
@@ -15000,7 +13710,6 @@
       <w:r>
         <w:rPr>
           <w:color w:val="000000" w:themeColor="text1"/>
-          <w:sz w:val="24"/>
           <w:szCs w:val="24"/>
         </w:rPr>
         <w:t>(4)</w:t>
@@ -15008,7 +13717,6 @@
       <w:r>
         <w:rPr>
           <w:color w:val="000000" w:themeColor="text1"/>
-          <w:sz w:val="24"/>
           <w:szCs w:val="24"/>
         </w:rPr>
         <w:t xml:space="preserve">  </w:t>
@@ -15016,7 +13724,6 @@
       <w:r>
         <w:rPr>
           <w:color w:val="000000" w:themeColor="text1"/>
-          <w:sz w:val="24"/>
           <w:szCs w:val="24"/>
         </w:rPr>
         <w:t xml:space="preserve">SCOs </w:t>
@@ -15024,7 +13731,6 @@
       <w:r>
         <w:rPr>
           <w:color w:val="000000" w:themeColor="text1"/>
-          <w:sz w:val="24"/>
           <w:szCs w:val="24"/>
         </w:rPr>
         <w:t>will –</w:t>
@@ -16084,48 +14790,42 @@
       </w:pPr>
       <w:r>
         <w:rPr>
-          <w:rFonts w:ascii="Times New Roman" w:hAnsi="Times New Roman" w:cs="Times New Roman"/>
-          <w:sz w:val="24"/>
+          <w:rFonts w:cs="Times New Roman"/>
           <w:szCs w:val="24"/>
         </w:rPr>
         <w:t>(a)</w:t>
       </w:r>
       <w:r>
         <w:rPr>
-          <w:rFonts w:ascii="Times New Roman" w:hAnsi="Times New Roman" w:cs="Times New Roman"/>
-          <w:sz w:val="24"/>
+          <w:rFonts w:cs="Times New Roman"/>
           <w:szCs w:val="24"/>
         </w:rPr>
         <w:t xml:space="preserve">  Procedures governing grants</w:t>
       </w:r>
       <w:r>
         <w:rPr>
-          <w:rFonts w:ascii="Times New Roman" w:hAnsi="Times New Roman" w:cs="Times New Roman"/>
-          <w:sz w:val="24"/>
+          <w:rFonts w:cs="Times New Roman"/>
           <w:szCs w:val="24"/>
         </w:rPr>
         <w:t>,</w:t>
       </w:r>
       <w:r>
         <w:rPr>
-          <w:rFonts w:ascii="Times New Roman" w:hAnsi="Times New Roman" w:cs="Times New Roman"/>
-          <w:sz w:val="24"/>
+          <w:rFonts w:cs="Times New Roman"/>
           <w:szCs w:val="24"/>
         </w:rPr>
         <w:t xml:space="preserve"> cooperative agreements</w:t>
       </w:r>
       <w:r>
         <w:rPr>
-          <w:rFonts w:ascii="Times New Roman" w:hAnsi="Times New Roman" w:cs="Times New Roman"/>
-          <w:sz w:val="24"/>
+          <w:rFonts w:cs="Times New Roman"/>
           <w:szCs w:val="24"/>
         </w:rPr>
         <w:t>, and technology investment agreements</w:t>
       </w:r>
       <w:r>
         <w:rPr>
-          <w:rFonts w:ascii="Times New Roman" w:hAnsi="Times New Roman" w:cs="Times New Roman"/>
-          <w:sz w:val="24"/>
+          <w:rFonts w:cs="Times New Roman"/>
           <w:szCs w:val="24"/>
         </w:rPr>
         <w:t xml:space="preserve"> are set forth in the DoD Grant and Agreement Regulations (</w:t>
@@ -16133,8 +14833,7 @@
       <w:proofErr w:type="spellStart"/>
       <w:r>
         <w:rPr>
-          <w:rFonts w:ascii="Times New Roman" w:hAnsi="Times New Roman" w:cs="Times New Roman"/>
-          <w:sz w:val="24"/>
+          <w:rFonts w:cs="Times New Roman"/>
           <w:szCs w:val="24"/>
         </w:rPr>
         <w:t>DoDGAR</w:t>
@@ -16142,8 +14841,7 @@
       <w:proofErr w:type="spellEnd"/>
       <w:r>
         <w:rPr>
-          <w:rFonts w:ascii="Times New Roman" w:hAnsi="Times New Roman" w:cs="Times New Roman"/>
-          <w:sz w:val="24"/>
+          <w:rFonts w:cs="Times New Roman"/>
           <w:szCs w:val="24"/>
         </w:rPr>
         <w:t xml:space="preserve">), currently codified at Chapter I, Subchapter C of Title 32, Code of Federal Regulations (CFR) and Chapter XI of Title 2, CFR (see Department of Defense Directive Number 3210.06).  In the absence of an Army supplement to the </w:t>
@@ -16151,8 +14849,7 @@
       <w:proofErr w:type="spellStart"/>
       <w:r>
         <w:rPr>
-          <w:rFonts w:ascii="Times New Roman" w:hAnsi="Times New Roman" w:cs="Times New Roman"/>
-          <w:sz w:val="24"/>
+          <w:rFonts w:cs="Times New Roman"/>
           <w:szCs w:val="24"/>
         </w:rPr>
         <w:t>DoDGAR</w:t>
@@ -16160,8 +14857,7 @@
       <w:proofErr w:type="spellEnd"/>
       <w:r>
         <w:rPr>
-          <w:rFonts w:ascii="Times New Roman" w:hAnsi="Times New Roman" w:cs="Times New Roman"/>
-          <w:sz w:val="24"/>
+          <w:rFonts w:cs="Times New Roman"/>
           <w:szCs w:val="24"/>
         </w:rPr>
         <w:t xml:space="preserve"> this AFARS subpart provides a record of the Army’s implementation of 32 CFR 21.425 – 21.435.</w:t>
@@ -16173,16 +14869,14 @@
       </w:pPr>
       <w:r>
         <w:rPr>
-          <w:rFonts w:ascii="Times New Roman" w:hAnsi="Times New Roman" w:cs="Times New Roman"/>
-          <w:sz w:val="24"/>
+          <w:rFonts w:cs="Times New Roman"/>
           <w:szCs w:val="24"/>
         </w:rPr>
         <w:t>(b)</w:t>
       </w:r>
       <w:r>
         <w:rPr>
-          <w:rFonts w:ascii="Times New Roman" w:hAnsi="Times New Roman" w:cs="Times New Roman"/>
-          <w:sz w:val="24"/>
+          <w:rFonts w:cs="Times New Roman"/>
           <w:szCs w:val="24"/>
         </w:rPr>
         <w:t xml:space="preserve"> Procedures governing Other Transaction Authority are set forth at 10 U.S.C. </w:t>
@@ -16190,8 +14884,7 @@
       <w:proofErr w:type="gramStart"/>
       <w:r>
         <w:rPr>
-          <w:rFonts w:ascii="Times New Roman" w:hAnsi="Times New Roman" w:cs="Times New Roman"/>
-          <w:sz w:val="24"/>
+          <w:rFonts w:cs="Times New Roman"/>
           <w:szCs w:val="24"/>
         </w:rPr>
         <w:t>section</w:t>
@@ -16199,8 +14892,7 @@
       <w:proofErr w:type="gramEnd"/>
       <w:r>
         <w:rPr>
-          <w:rFonts w:ascii="Times New Roman" w:hAnsi="Times New Roman" w:cs="Times New Roman"/>
-          <w:sz w:val="24"/>
+          <w:rFonts w:cs="Times New Roman"/>
           <w:szCs w:val="24"/>
         </w:rPr>
         <w:t xml:space="preserve"> 2371b and in the Other Transactions Guide for Prototype Projects, issued January 2017 by the Director for Defense Procurement and Acquisition Policy (DPAP).  In the absence of an Army supplement this subpart provides a record of the Army’s implementation of 10 U.S.C </w:t>
@@ -16208,8 +14900,7 @@
       <w:proofErr w:type="gramStart"/>
       <w:r>
         <w:rPr>
-          <w:rFonts w:ascii="Times New Roman" w:hAnsi="Times New Roman" w:cs="Times New Roman"/>
-          <w:sz w:val="24"/>
+          <w:rFonts w:cs="Times New Roman"/>
           <w:szCs w:val="24"/>
         </w:rPr>
         <w:t>section</w:t>
@@ -16217,8 +14908,7 @@
       <w:proofErr w:type="gramEnd"/>
       <w:r>
         <w:rPr>
-          <w:rFonts w:ascii="Times New Roman" w:hAnsi="Times New Roman" w:cs="Times New Roman"/>
-          <w:sz w:val="24"/>
+          <w:rFonts w:cs="Times New Roman"/>
           <w:szCs w:val="24"/>
         </w:rPr>
         <w:t xml:space="preserve"> 2371b and the DPAP guide.</w:t>
@@ -16230,136 +14920,119 @@
       </w:pPr>
       <w:r>
         <w:rPr>
-          <w:rFonts w:ascii="Times New Roman" w:hAnsi="Times New Roman" w:cs="Times New Roman"/>
-          <w:sz w:val="24"/>
+          <w:rFonts w:cs="Times New Roman"/>
           <w:szCs w:val="24"/>
         </w:rPr>
         <w:t>(b)</w:t>
       </w:r>
       <w:r>
         <w:rPr>
-          <w:rFonts w:ascii="Times New Roman" w:hAnsi="Times New Roman" w:cs="Times New Roman"/>
-          <w:sz w:val="24"/>
+          <w:rFonts w:cs="Times New Roman"/>
           <w:szCs w:val="24"/>
         </w:rPr>
         <w:t>(1)</w:t>
       </w:r>
       <w:r>
         <w:rPr>
-          <w:rFonts w:ascii="Times New Roman" w:hAnsi="Times New Roman" w:cs="Times New Roman"/>
-          <w:sz w:val="24"/>
+          <w:rFonts w:cs="Times New Roman"/>
           <w:szCs w:val="24"/>
         </w:rPr>
         <w:t xml:space="preserve">  Heads of contracting activities (HCAs) with grant and cooperative agreement responsibilities are authorized to make and administer grant and cooperative agreement awards in accordance with specific delegations of authority from the A</w:t>
       </w:r>
       <w:r>
         <w:rPr>
-          <w:rFonts w:ascii="Times New Roman" w:hAnsi="Times New Roman" w:cs="Times New Roman"/>
-          <w:sz w:val="24"/>
+          <w:rFonts w:cs="Times New Roman"/>
           <w:szCs w:val="24"/>
         </w:rPr>
         <w:t xml:space="preserve">ssistant </w:t>
       </w:r>
       <w:r>
         <w:rPr>
-          <w:rFonts w:ascii="Times New Roman" w:hAnsi="Times New Roman" w:cs="Times New Roman"/>
-          <w:sz w:val="24"/>
+          <w:rFonts w:cs="Times New Roman"/>
           <w:szCs w:val="24"/>
         </w:rPr>
         <w:t>S</w:t>
       </w:r>
       <w:r>
         <w:rPr>
-          <w:rFonts w:ascii="Times New Roman" w:hAnsi="Times New Roman" w:cs="Times New Roman"/>
-          <w:sz w:val="24"/>
+          <w:rFonts w:cs="Times New Roman"/>
           <w:szCs w:val="24"/>
         </w:rPr>
         <w:t xml:space="preserve">ecretary of the </w:t>
       </w:r>
       <w:r>
         <w:rPr>
-          <w:rFonts w:ascii="Times New Roman" w:hAnsi="Times New Roman" w:cs="Times New Roman"/>
-          <w:sz w:val="24"/>
+          <w:rFonts w:cs="Times New Roman"/>
           <w:szCs w:val="24"/>
         </w:rPr>
         <w:t>A</w:t>
       </w:r>
       <w:r>
         <w:rPr>
-          <w:rFonts w:ascii="Times New Roman" w:hAnsi="Times New Roman" w:cs="Times New Roman"/>
-          <w:sz w:val="24"/>
+          <w:rFonts w:cs="Times New Roman"/>
           <w:szCs w:val="24"/>
         </w:rPr>
         <w:t xml:space="preserve">rmy </w:t>
       </w:r>
       <w:r>
         <w:rPr>
-          <w:rFonts w:ascii="Times New Roman" w:hAnsi="Times New Roman" w:cs="Times New Roman"/>
-          <w:sz w:val="24"/>
+          <w:rFonts w:cs="Times New Roman"/>
           <w:szCs w:val="24"/>
         </w:rPr>
         <w:t>(A</w:t>
       </w:r>
       <w:r>
         <w:rPr>
-          <w:rFonts w:ascii="Times New Roman" w:hAnsi="Times New Roman" w:cs="Times New Roman"/>
-          <w:sz w:val="24"/>
+          <w:rFonts w:cs="Times New Roman"/>
           <w:szCs w:val="24"/>
         </w:rPr>
         <w:t xml:space="preserve">cquisition, </w:t>
       </w:r>
       <w:r>
         <w:rPr>
-          <w:rFonts w:ascii="Times New Roman" w:hAnsi="Times New Roman" w:cs="Times New Roman"/>
-          <w:sz w:val="24"/>
+          <w:rFonts w:cs="Times New Roman"/>
           <w:szCs w:val="24"/>
         </w:rPr>
         <w:t>L</w:t>
       </w:r>
       <w:r>
         <w:rPr>
-          <w:rFonts w:ascii="Times New Roman" w:hAnsi="Times New Roman" w:cs="Times New Roman"/>
-          <w:sz w:val="24"/>
+          <w:rFonts w:cs="Times New Roman"/>
           <w:szCs w:val="24"/>
         </w:rPr>
         <w:t xml:space="preserve">ogistics and </w:t>
       </w:r>
       <w:r>
         <w:rPr>
-          <w:rFonts w:ascii="Times New Roman" w:hAnsi="Times New Roman" w:cs="Times New Roman"/>
-          <w:sz w:val="24"/>
+          <w:rFonts w:cs="Times New Roman"/>
           <w:szCs w:val="24"/>
         </w:rPr>
         <w:t>T</w:t>
       </w:r>
       <w:r>
         <w:rPr>
-          <w:rFonts w:ascii="Times New Roman" w:hAnsi="Times New Roman" w:cs="Times New Roman"/>
-          <w:sz w:val="24"/>
+          <w:rFonts w:cs="Times New Roman"/>
           <w:szCs w:val="24"/>
         </w:rPr>
         <w:t>echnology</w:t>
       </w:r>
       <w:r>
         <w:rPr>
-          <w:rFonts w:ascii="Times New Roman" w:hAnsi="Times New Roman" w:cs="Times New Roman"/>
-          <w:sz w:val="24"/>
+          <w:rFonts w:cs="Times New Roman"/>
           <w:szCs w:val="24"/>
         </w:rPr>
         <w:t>)</w:t>
       </w:r>
       <w:r>
         <w:rPr>
-          <w:rFonts w:ascii="Times New Roman" w:hAnsi="Times New Roman" w:cs="Times New Roman"/>
-          <w:sz w:val="24"/>
+          <w:rFonts w:cs="Times New Roman"/>
           <w:szCs w:val="24"/>
         </w:rPr>
         <w:t xml:space="preserve"> (ASA(ALT))</w:t>
       </w:r>
       <w:r>
         <w:rPr>
-          <w:rFonts w:ascii="Times New Roman" w:hAnsi="Times New Roman" w:cs="Times New Roman"/>
-          <w:sz w:val="24"/>
+          <w:rFonts w:cs="Times New Roman"/>
           <w:szCs w:val="24"/>
         </w:rPr>
         <w:t xml:space="preserve"> and as otherwise authorized in 32 CFR 21.420(c).</w:t>
@@ -16371,14 +15044,12 @@
       </w:pPr>
       <w:r>
         <w:rPr>
-          <w:sz w:val="24"/>
           <w:szCs w:val="24"/>
         </w:rPr>
         <w:t>(2)</w:t>
       </w:r>
       <w:r>
         <w:rPr>
-          <w:sz w:val="24"/>
           <w:szCs w:val="24"/>
         </w:rPr>
         <w:t xml:space="preserve"> HCAs with other transaction responsibilities are authorized to make and administer other transaction agreement awards in accordance with specific delegations of authority from the </w:t>
@@ -16386,7 +15057,6 @@
       <w:proofErr w:type="gramStart"/>
       <w:r>
         <w:rPr>
-          <w:sz w:val="24"/>
           <w:szCs w:val="24"/>
         </w:rPr>
         <w:t>ASA(</w:t>
@@ -16394,7 +15064,6 @@
       <w:proofErr w:type="gramEnd"/>
       <w:r>
         <w:rPr>
-          <w:sz w:val="24"/>
           <w:szCs w:val="24"/>
         </w:rPr>
         <w:t>ALT) and as otherwise authorized in 10 U.S.C. section 2371b.</w:t>
@@ -16406,8 +15075,7 @@
       </w:pPr>
       <w:r>
         <w:rPr>
-          <w:rFonts w:ascii="Times New Roman" w:hAnsi="Times New Roman" w:cs="Times New Roman"/>
-          <w:sz w:val="24"/>
+          <w:rFonts w:cs="Times New Roman"/>
           <w:szCs w:val="24"/>
         </w:rPr>
         <w:lastRenderedPageBreak/>
@@ -16415,8 +15083,7 @@
       </w:r>
       <w:r>
         <w:rPr>
-          <w:rFonts w:ascii="Times New Roman" w:hAnsi="Times New Roman" w:cs="Times New Roman"/>
-          <w:sz w:val="24"/>
+          <w:rFonts w:cs="Times New Roman"/>
           <w:szCs w:val="24"/>
         </w:rPr>
         <w:t xml:space="preserve">  HCAs also are authorized to appoint grants officers and agreements officers and to broadly manage their contracting activity’s functions related to assistance instruments.</w:t>
@@ -16428,16 +15095,14 @@
       </w:pPr>
       <w:r>
         <w:rPr>
-          <w:rFonts w:ascii="Times New Roman" w:hAnsi="Times New Roman" w:cs="Times New Roman"/>
-          <w:sz w:val="24"/>
+          <w:rFonts w:cs="Times New Roman"/>
           <w:szCs w:val="24"/>
         </w:rPr>
         <w:t>(d)</w:t>
       </w:r>
       <w:r>
         <w:rPr>
-          <w:rFonts w:ascii="Times New Roman" w:hAnsi="Times New Roman" w:cs="Times New Roman"/>
-          <w:sz w:val="24"/>
+          <w:rFonts w:cs="Times New Roman"/>
           <w:szCs w:val="24"/>
         </w:rPr>
         <w:t xml:space="preserve">  HCAs are responsible for grant and cooperative agreement awards made by their contracting activity and shall supervise and establish and maintain internal policies and procedures for that activity’s awards.  </w:t>
@@ -16452,58 +15117,51 @@
       </w:pPr>
       <w:r>
         <w:rPr>
-          <w:rFonts w:ascii="Times New Roman" w:hAnsi="Times New Roman" w:cs="Times New Roman"/>
-          <w:sz w:val="24"/>
+          <w:rFonts w:cs="Times New Roman"/>
           <w:szCs w:val="24"/>
         </w:rPr>
         <w:t>(e)</w:t>
       </w:r>
       <w:r>
         <w:rPr>
-          <w:rFonts w:ascii="Times New Roman" w:hAnsi="Times New Roman" w:cs="Times New Roman"/>
-          <w:sz w:val="24"/>
+          <w:rFonts w:cs="Times New Roman"/>
           <w:szCs w:val="24"/>
         </w:rPr>
         <w:t xml:space="preserve"> </w:t>
       </w:r>
       <w:r>
         <w:rPr>
-          <w:rFonts w:ascii="Times New Roman" w:hAnsi="Times New Roman" w:cs="Times New Roman"/>
-          <w:sz w:val="24"/>
+          <w:rFonts w:cs="Times New Roman"/>
           <w:szCs w:val="24"/>
         </w:rPr>
         <w:t xml:space="preserve">HCAs shall </w:t>
       </w:r>
       <w:r>
         <w:rPr>
-          <w:rFonts w:ascii="Times New Roman" w:hAnsi="Times New Roman" w:cs="Times New Roman"/>
+          <w:rFonts w:cs="Times New Roman"/>
           <w:color w:val="000000"/>
-          <w:sz w:val="24"/>
           <w:szCs w:val="24"/>
         </w:rPr>
         <w:t xml:space="preserve">utilize the Virtual Contracting Enterprise (VCE) Warrant Tool to appoint, suspend, terminate and otherwise document and </w:t>
       </w:r>
       <w:r>
         <w:rPr>
-          <w:rFonts w:ascii="Times New Roman" w:hAnsi="Times New Roman" w:cs="Times New Roman"/>
-          <w:sz w:val="24"/>
+          <w:rFonts w:cs="Times New Roman"/>
           <w:szCs w:val="24"/>
         </w:rPr>
         <w:t xml:space="preserve">maintain </w:t>
       </w:r>
       <w:r>
         <w:rPr>
-          <w:rFonts w:ascii="Times New Roman" w:hAnsi="Times New Roman" w:cs="Times New Roman"/>
-          <w:sz w:val="24"/>
+          <w:rFonts w:cs="Times New Roman"/>
           <w:szCs w:val="24"/>
         </w:rPr>
         <w:t xml:space="preserve">a </w:t>
       </w:r>
       <w:r>
         <w:rPr>
-          <w:rFonts w:ascii="Times New Roman" w:hAnsi="Times New Roman" w:cs="Times New Roman"/>
+          <w:rFonts w:cs="Times New Roman"/>
           <w:color w:val="000000"/>
-          <w:sz w:val="24"/>
           <w:szCs w:val="24"/>
         </w:rPr>
         <w:t>complete file for each grants and agreements officer.  The file will include documentation of qualifications and the continuation of professional proficiency.  The appointing official will update the files in the VCE Warrant Tool upon any change in the grants and agreements officer’s authority, and will review the files no less than biennially to ensure compliance with statutes and regulations.</w:t>
@@ -16750,7 +15408,7 @@
   <w:abstractNum w:abstractNumId="4">
     <w:nsid w:val="FFFFFF80"/>
     <w:multiLevelType w:val="singleLevel"/>
-    <w:tmpl w:val="0772E46A"/>
+    <w:tmpl w:val="38EE5794"/>
     <w:lvl w:ilvl="0">
       <w:start w:val="1"/>
       <w:numFmt w:val="bullet"/>
@@ -16770,7 +15428,7 @@
   <w:abstractNum w:abstractNumId="5">
     <w:nsid w:val="FFFFFF81"/>
     <w:multiLevelType w:val="singleLevel"/>
-    <w:tmpl w:val="6D327C46"/>
+    <w:tmpl w:val="F56A80DA"/>
     <w:lvl w:ilvl="0">
       <w:start w:val="1"/>
       <w:numFmt w:val="bullet"/>
@@ -16790,7 +15448,7 @@
   <w:abstractNum w:abstractNumId="6">
     <w:nsid w:val="FFFFFF82"/>
     <w:multiLevelType w:val="singleLevel"/>
-    <w:tmpl w:val="34B686FA"/>
+    <w:tmpl w:val="4CCCA05C"/>
     <w:lvl w:ilvl="0">
       <w:start w:val="1"/>
       <w:numFmt w:val="bullet"/>
@@ -16810,7 +15468,7 @@
   <w:abstractNum w:abstractNumId="7">
     <w:nsid w:val="FFFFFF83"/>
     <w:multiLevelType w:val="singleLevel"/>
-    <w:tmpl w:val="C7A47F4E"/>
+    <w:tmpl w:val="9F981DC6"/>
     <w:lvl w:ilvl="0">
       <w:start w:val="1"/>
       <w:numFmt w:val="bullet"/>
@@ -16847,7 +15505,7 @@
   <w:abstractNum w:abstractNumId="9">
     <w:nsid w:val="FFFFFF89"/>
     <w:multiLevelType w:val="singleLevel"/>
-    <w:tmpl w:val="CF300922"/>
+    <w:tmpl w:val="5C9C52C8"/>
     <w:lvl w:ilvl="0">
       <w:start w:val="1"/>
       <w:numFmt w:val="bullet"/>
@@ -17961,7 +16619,7 @@
   <w:style w:type="paragraph" w:default="1" w:styleId="Normal">
     <w:name w:val="Normal"/>
     <w:qFormat/>
-    <w:rsid w:val="00C16265"/>
+    <w:rsid w:val="00F72123"/>
     <w:pPr>
       <w:spacing w:after="200" w:line="276" w:lineRule="auto"/>
     </w:pPr>
@@ -18110,7 +16768,7 @@
     <w:uiPriority w:val="1"/>
     <w:semiHidden/>
     <w:unhideWhenUsed/>
-    <w:rsid w:val="00C16265"/>
+    <w:rsid w:val="00F72123"/>
   </w:style>
   <w:style w:type="table" w:default="1" w:styleId="TableNormal">
     <w:name w:val="Normal Table"/>
@@ -18132,7 +16790,7 @@
     <w:uiPriority w:val="99"/>
     <w:semiHidden/>
     <w:unhideWhenUsed/>
-    <w:rsid w:val="00C16265"/>
+    <w:rsid w:val="00F72123"/>
   </w:style>
   <w:style w:type="paragraph" w:customStyle="1" w:styleId="ind4">
     <w:name w:val="ind .4"/>
@@ -18522,14 +17180,13 @@
   <w:style w:type="paragraph" w:styleId="List2">
     <w:name w:val="List 2"/>
     <w:basedOn w:val="Normal"/>
-    <w:rsid w:val="00AF160D"/>
+    <w:rsid w:val="00F72123"/>
     <w:pPr>
       <w:spacing w:after="160" w:line="259" w:lineRule="auto"/>
       <w:ind w:firstLine="360"/>
     </w:pPr>
     <w:rPr>
       <w:rFonts w:ascii="Times New Roman" w:hAnsi="Times New Roman" w:cs="Times New Roman"/>
-      <w:sz w:val="22"/>
     </w:rPr>
   </w:style>
   <w:style w:type="paragraph" w:styleId="List3">
@@ -18865,12 +17522,12 @@
     <w:name w:val="List 1"/>
     <w:basedOn w:val="Normal"/>
     <w:link w:val="List1Char"/>
-    <w:rsid w:val="009C51EC"/>
+    <w:rsid w:val="00F72123"/>
     <w:pPr>
       <w:spacing w:after="160" w:line="259" w:lineRule="auto"/>
     </w:pPr>
     <w:rPr>
-      <w:sz w:val="22"/>
+      <w:rFonts w:ascii="Times New Roman" w:hAnsi="Times New Roman"/>
     </w:rPr>
   </w:style>
   <w:style w:type="character" w:customStyle="1" w:styleId="Heading4Char">
@@ -18889,11 +17546,11 @@
     <w:name w:val="List 1 Char"/>
     <w:basedOn w:val="Heading4Char"/>
     <w:link w:val="List1"/>
-    <w:rsid w:val="009C51EC"/>
+    <w:rsid w:val="00F72123"/>
     <w:rPr>
-      <w:rFonts w:ascii="Arial" w:eastAsiaTheme="minorHAnsi" w:hAnsi="Arial" w:cstheme="minorBidi"/>
+      <w:rFonts w:eastAsiaTheme="minorHAnsi" w:cstheme="minorBidi"/>
       <w:b w:val="0"/>
-      <w:sz w:val="22"/>
+      <w:sz w:val="24"/>
       <w:szCs w:val="22"/>
     </w:rPr>
   </w:style>
@@ -18901,24 +17558,24 @@
     <w:name w:val="List 6"/>
     <w:basedOn w:val="Normal"/>
     <w:link w:val="List6Char"/>
-    <w:rsid w:val="009C51EC"/>
+    <w:rsid w:val="00F72123"/>
     <w:pPr>
       <w:spacing w:line="259" w:lineRule="auto"/>
       <w:ind w:firstLine="2160"/>
     </w:pPr>
     <w:rPr>
-      <w:sz w:val="22"/>
+      <w:rFonts w:ascii="Times New Roman" w:hAnsi="Times New Roman"/>
     </w:rPr>
   </w:style>
   <w:style w:type="character" w:customStyle="1" w:styleId="List6Char">
     <w:name w:val="List 6 Char"/>
     <w:basedOn w:val="Heading4Char"/>
     <w:link w:val="List6"/>
-    <w:rsid w:val="009C51EC"/>
+    <w:rsid w:val="00F72123"/>
     <w:rPr>
-      <w:rFonts w:ascii="Arial" w:eastAsiaTheme="minorHAnsi" w:hAnsi="Arial" w:cstheme="minorBidi"/>
+      <w:rFonts w:eastAsiaTheme="minorHAnsi" w:cstheme="minorBidi"/>
       <w:b w:val="0"/>
-      <w:sz w:val="22"/>
+      <w:sz w:val="24"/>
       <w:szCs w:val="22"/>
     </w:rPr>
   </w:style>
@@ -19290,7 +17947,7 @@
   <w:style w:type="paragraph" w:default="1" w:styleId="Normal">
     <w:name w:val="Normal"/>
     <w:qFormat/>
-    <w:rsid w:val="00C16265"/>
+    <w:rsid w:val="00F72123"/>
     <w:pPr>
       <w:spacing w:after="200" w:line="276" w:lineRule="auto"/>
     </w:pPr>
@@ -19439,7 +18096,7 @@
     <w:uiPriority w:val="1"/>
     <w:semiHidden/>
     <w:unhideWhenUsed/>
-    <w:rsid w:val="00C16265"/>
+    <w:rsid w:val="00F72123"/>
   </w:style>
   <w:style w:type="table" w:default="1" w:styleId="TableNormal">
     <w:name w:val="Normal Table"/>
@@ -19461,7 +18118,7 @@
     <w:uiPriority w:val="99"/>
     <w:semiHidden/>
     <w:unhideWhenUsed/>
-    <w:rsid w:val="00C16265"/>
+    <w:rsid w:val="00F72123"/>
   </w:style>
   <w:style w:type="paragraph" w:customStyle="1" w:styleId="ind4">
     <w:name w:val="ind .4"/>
@@ -19851,14 +18508,13 @@
   <w:style w:type="paragraph" w:styleId="List2">
     <w:name w:val="List 2"/>
     <w:basedOn w:val="Normal"/>
-    <w:rsid w:val="00AF160D"/>
+    <w:rsid w:val="00F72123"/>
     <w:pPr>
       <w:spacing w:after="160" w:line="259" w:lineRule="auto"/>
       <w:ind w:firstLine="360"/>
     </w:pPr>
     <w:rPr>
       <w:rFonts w:ascii="Times New Roman" w:hAnsi="Times New Roman" w:cs="Times New Roman"/>
-      <w:sz w:val="22"/>
     </w:rPr>
   </w:style>
   <w:style w:type="paragraph" w:styleId="List3">
@@ -20194,12 +18850,12 @@
     <w:name w:val="List 1"/>
     <w:basedOn w:val="Normal"/>
     <w:link w:val="List1Char"/>
-    <w:rsid w:val="009C51EC"/>
+    <w:rsid w:val="00F72123"/>
     <w:pPr>
       <w:spacing w:after="160" w:line="259" w:lineRule="auto"/>
     </w:pPr>
     <w:rPr>
-      <w:sz w:val="22"/>
+      <w:rFonts w:ascii="Times New Roman" w:hAnsi="Times New Roman"/>
     </w:rPr>
   </w:style>
   <w:style w:type="character" w:customStyle="1" w:styleId="Heading4Char">
@@ -20218,11 +18874,11 @@
     <w:name w:val="List 1 Char"/>
     <w:basedOn w:val="Heading4Char"/>
     <w:link w:val="List1"/>
-    <w:rsid w:val="009C51EC"/>
+    <w:rsid w:val="00F72123"/>
     <w:rPr>
-      <w:rFonts w:ascii="Arial" w:eastAsiaTheme="minorHAnsi" w:hAnsi="Arial" w:cstheme="minorBidi"/>
+      <w:rFonts w:eastAsiaTheme="minorHAnsi" w:cstheme="minorBidi"/>
       <w:b w:val="0"/>
-      <w:sz w:val="22"/>
+      <w:sz w:val="24"/>
       <w:szCs w:val="22"/>
     </w:rPr>
   </w:style>
@@ -20230,24 +18886,24 @@
     <w:name w:val="List 6"/>
     <w:basedOn w:val="Normal"/>
     <w:link w:val="List6Char"/>
-    <w:rsid w:val="009C51EC"/>
+    <w:rsid w:val="00F72123"/>
     <w:pPr>
       <w:spacing w:line="259" w:lineRule="auto"/>
       <w:ind w:firstLine="2160"/>
     </w:pPr>
     <w:rPr>
-      <w:sz w:val="22"/>
+      <w:rFonts w:ascii="Times New Roman" w:hAnsi="Times New Roman"/>
     </w:rPr>
   </w:style>
   <w:style w:type="character" w:customStyle="1" w:styleId="List6Char">
     <w:name w:val="List 6 Char"/>
     <w:basedOn w:val="Heading4Char"/>
     <w:link w:val="List6"/>
-    <w:rsid w:val="009C51EC"/>
+    <w:rsid w:val="00F72123"/>
     <w:rPr>
-      <w:rFonts w:ascii="Arial" w:eastAsiaTheme="minorHAnsi" w:hAnsi="Arial" w:cstheme="minorBidi"/>
+      <w:rFonts w:eastAsiaTheme="minorHAnsi" w:cstheme="minorBidi"/>
       <w:b w:val="0"/>
-      <w:sz w:val="22"/>
+      <w:sz w:val="24"/>
       <w:szCs w:val="22"/>
     </w:rPr>
   </w:style>
@@ -20745,65 +19401,6 @@
 </file>
 
 <file path=customXml/item1.xml><?xml version="1.0" encoding="utf-8"?>
-<?mso-contentType ?>
-<spe:Receivers xmlns:spe="http://schemas.microsoft.com/sharepoint/events">
-  <Receiver>
-    <Name>Document ID Generator</Name>
-    <Synchronization>Synchronous</Synchronization>
-    <Type>10001</Type>
-    <SequenceNumber>1000</SequenceNumber>
-    <Url/>
-    <Assembly>Microsoft.Office.DocumentManagement, Version=15.0.0.0, Culture=neutral, PublicKeyToken=71e9bce111e9429c</Assembly>
-    <Class>Microsoft.Office.DocumentManagement.Internal.DocIdHandler</Class>
-    <Data/>
-    <Filter/>
-  </Receiver>
-  <Receiver>
-    <Name>Document ID Generator</Name>
-    <Synchronization>Synchronous</Synchronization>
-    <Type>10002</Type>
-    <SequenceNumber>1001</SequenceNumber>
-    <Url/>
-    <Assembly>Microsoft.Office.DocumentManagement, Version=15.0.0.0, Culture=neutral, PublicKeyToken=71e9bce111e9429c</Assembly>
-    <Class>Microsoft.Office.DocumentManagement.Internal.DocIdHandler</Class>
-    <Data/>
-    <Filter/>
-  </Receiver>
-  <Receiver>
-    <Name>Document ID Generator</Name>
-    <Synchronization>Synchronous</Synchronization>
-    <Type>10004</Type>
-    <SequenceNumber>1002</SequenceNumber>
-    <Url/>
-    <Assembly>Microsoft.Office.DocumentManagement, Version=15.0.0.0, Culture=neutral, PublicKeyToken=71e9bce111e9429c</Assembly>
-    <Class>Microsoft.Office.DocumentManagement.Internal.DocIdHandler</Class>
-    <Data/>
-    <Filter/>
-  </Receiver>
-  <Receiver>
-    <Name>Document ID Generator</Name>
-    <Synchronization>Synchronous</Synchronization>
-    <Type>10006</Type>
-    <SequenceNumber>1003</SequenceNumber>
-    <Url/>
-    <Assembly>Microsoft.Office.DocumentManagement, Version=15.0.0.0, Culture=neutral, PublicKeyToken=71e9bce111e9429c</Assembly>
-    <Class>Microsoft.Office.DocumentManagement.Internal.DocIdHandler</Class>
-    <Data/>
-    <Filter/>
-  </Receiver>
-</spe:Receivers>
-</file>
-
-<file path=customXml/item2.xml><?xml version="1.0" encoding="utf-8"?>
-<?mso-contentType ?>
-<FormTemplates xmlns="http://schemas.microsoft.com/sharepoint/v3/contenttype/forms">
-  <Display>DocumentLibraryForm</Display>
-  <Edit>DocumentLibraryForm</Edit>
-  <New>DocumentLibraryForm</New>
-</FormTemplates>
-</file>
-
-<file path=customXml/item3.xml><?xml version="1.0" encoding="utf-8"?>
 <ct:contentTypeSchema xmlns:ct="http://schemas.microsoft.com/office/2006/metadata/contentType" xmlns:ma="http://schemas.microsoft.com/office/2006/metadata/properties/metaAttributes" ct:_="" ma:_="" ma:contentTypeName="AFARS" ma:contentTypeID="0x0101005B30DBF8331A6E49B938A000A393551D00BF7CB0DACCB2794986B8E90A9FF96C63" ma:contentTypeVersion="23" ma:contentTypeDescription="Army Federal Acquisition Regulation Supplement" ma:contentTypeScope="" ma:versionID="957b2ef2ee364a590326b77d6e9f5d44">
   <xsd:schema xmlns:xsd="http://www.w3.org/2001/XMLSchema" xmlns:xs="http://www.w3.org/2001/XMLSchema" xmlns:p="http://schemas.microsoft.com/office/2006/metadata/properties" xmlns:ns1="4d2834f2-6e62-48ef-822a-880d84868a39" targetNamespace="http://schemas.microsoft.com/office/2006/metadata/properties" ma:root="true" ma:fieldsID="f44aa9bc6a450d25bd83020899caf9a6" ns1:_="">
     <xsd:import namespace="4d2834f2-6e62-48ef-822a-880d84868a39"/>
@@ -21071,6 +19668,65 @@
 </ct:contentTypeSchema>
 </file>
 
+<file path=customXml/item2.xml><?xml version="1.0" encoding="utf-8"?>
+<?mso-contentType ?>
+<FormTemplates xmlns="http://schemas.microsoft.com/sharepoint/v3/contenttype/forms">
+  <Display>DocumentLibraryForm</Display>
+  <Edit>DocumentLibraryForm</Edit>
+  <New>DocumentLibraryForm</New>
+</FormTemplates>
+</file>
+
+<file path=customXml/item3.xml><?xml version="1.0" encoding="utf-8"?>
+<?mso-contentType ?>
+<spe:Receivers xmlns:spe="http://schemas.microsoft.com/sharepoint/events">
+  <Receiver>
+    <Name>Document ID Generator</Name>
+    <Synchronization>Synchronous</Synchronization>
+    <Type>10001</Type>
+    <SequenceNumber>1000</SequenceNumber>
+    <Url/>
+    <Assembly>Microsoft.Office.DocumentManagement, Version=15.0.0.0, Culture=neutral, PublicKeyToken=71e9bce111e9429c</Assembly>
+    <Class>Microsoft.Office.DocumentManagement.Internal.DocIdHandler</Class>
+    <Data/>
+    <Filter/>
+  </Receiver>
+  <Receiver>
+    <Name>Document ID Generator</Name>
+    <Synchronization>Synchronous</Synchronization>
+    <Type>10002</Type>
+    <SequenceNumber>1001</SequenceNumber>
+    <Url/>
+    <Assembly>Microsoft.Office.DocumentManagement, Version=15.0.0.0, Culture=neutral, PublicKeyToken=71e9bce111e9429c</Assembly>
+    <Class>Microsoft.Office.DocumentManagement.Internal.DocIdHandler</Class>
+    <Data/>
+    <Filter/>
+  </Receiver>
+  <Receiver>
+    <Name>Document ID Generator</Name>
+    <Synchronization>Synchronous</Synchronization>
+    <Type>10004</Type>
+    <SequenceNumber>1002</SequenceNumber>
+    <Url/>
+    <Assembly>Microsoft.Office.DocumentManagement, Version=15.0.0.0, Culture=neutral, PublicKeyToken=71e9bce111e9429c</Assembly>
+    <Class>Microsoft.Office.DocumentManagement.Internal.DocIdHandler</Class>
+    <Data/>
+    <Filter/>
+  </Receiver>
+  <Receiver>
+    <Name>Document ID Generator</Name>
+    <Synchronization>Synchronous</Synchronization>
+    <Type>10006</Type>
+    <SequenceNumber>1003</SequenceNumber>
+    <Url/>
+    <Assembly>Microsoft.Office.DocumentManagement, Version=15.0.0.0, Culture=neutral, PublicKeyToken=71e9bce111e9429c</Assembly>
+    <Class>Microsoft.Office.DocumentManagement.Internal.DocIdHandler</Class>
+    <Data/>
+    <Filter/>
+  </Receiver>
+</spe:Receivers>
+</file>
+
 <file path=customXml/item4.xml><?xml version="1.0" encoding="utf-8"?>
 <p:properties xmlns:p="http://schemas.microsoft.com/office/2006/metadata/properties" xmlns:xsi="http://www.w3.org/2001/XMLSchema-instance" xmlns:pc="http://schemas.microsoft.com/office/infopath/2007/PartnerControls">
   <documentManagement>
@@ -21109,22 +19765,6 @@
 </file>
 
 <file path=customXml/itemProps1.xml><?xml version="1.0" encoding="utf-8"?>
-<ds:datastoreItem xmlns:ds="http://schemas.openxmlformats.org/officeDocument/2006/customXml" ds:itemID="{3318F7C9-66B4-438A-B16B-5505BD27B41B}">
-  <ds:schemaRefs>
-    <ds:schemaRef ds:uri="http://schemas.microsoft.com/sharepoint/events"/>
-  </ds:schemaRefs>
-</ds:datastoreItem>
-</file>
-
-<file path=customXml/itemProps2.xml><?xml version="1.0" encoding="utf-8"?>
-<ds:datastoreItem xmlns:ds="http://schemas.openxmlformats.org/officeDocument/2006/customXml" ds:itemID="{8789C17C-2A9D-4965-AB78-83C66109D8A7}">
-  <ds:schemaRefs>
-    <ds:schemaRef ds:uri="http://schemas.microsoft.com/sharepoint/v3/contenttype/forms"/>
-  </ds:schemaRefs>
-</ds:datastoreItem>
-</file>
-
-<file path=customXml/itemProps3.xml><?xml version="1.0" encoding="utf-8"?>
 <ds:datastoreItem xmlns:ds="http://schemas.openxmlformats.org/officeDocument/2006/customXml" ds:itemID="{25E059FE-1498-4D3A-8027-84C31BBE7496}">
   <ds:schemaRefs>
     <ds:schemaRef ds:uri="http://schemas.microsoft.com/office/2006/metadata/contentType"/>
@@ -21142,6 +19782,22 @@
 </ds:datastoreItem>
 </file>
 
+<file path=customXml/itemProps2.xml><?xml version="1.0" encoding="utf-8"?>
+<ds:datastoreItem xmlns:ds="http://schemas.openxmlformats.org/officeDocument/2006/customXml" ds:itemID="{8789C17C-2A9D-4965-AB78-83C66109D8A7}">
+  <ds:schemaRefs>
+    <ds:schemaRef ds:uri="http://schemas.microsoft.com/sharepoint/v3/contenttype/forms"/>
+  </ds:schemaRefs>
+</ds:datastoreItem>
+</file>
+
+<file path=customXml/itemProps3.xml><?xml version="1.0" encoding="utf-8"?>
+<ds:datastoreItem xmlns:ds="http://schemas.openxmlformats.org/officeDocument/2006/customXml" ds:itemID="{3318F7C9-66B4-438A-B16B-5505BD27B41B}">
+  <ds:schemaRefs>
+    <ds:schemaRef ds:uri="http://schemas.microsoft.com/sharepoint/events"/>
+  </ds:schemaRefs>
+</ds:datastoreItem>
+</file>
+
 <file path=customXml/itemProps4.xml><?xml version="1.0" encoding="utf-8"?>
 <ds:datastoreItem xmlns:ds="http://schemas.openxmlformats.org/officeDocument/2006/customXml" ds:itemID="{DD9B3711-2A9C-4A23-B253-2078D6979292}">
   <ds:schemaRefs>
@@ -21153,7 +19809,7 @@
 </file>
 
 <file path=customXml/itemProps5.xml><?xml version="1.0" encoding="utf-8"?>
-<ds:datastoreItem xmlns:ds="http://schemas.openxmlformats.org/officeDocument/2006/customXml" ds:itemID="{EF1E8779-45BA-4368-8F48-1811BDAE4DE3}">
+<ds:datastoreItem xmlns:ds="http://schemas.openxmlformats.org/officeDocument/2006/customXml" ds:itemID="{02A6E4A7-4783-4CD1-821F-881C646660B8}">
   <ds:schemaRefs>
     <ds:schemaRef ds:uri="http://schemas.openxmlformats.org/officeDocument/2006/bibliography"/>
   </ds:schemaRefs>
